--- a/Documentation_Finale/Plan_de_tests_logiciels.docx
+++ b/Documentation_Finale/Plan_de_tests_logiciels.docx
@@ -3023,6 +3023,44 @@
           <w:lang w:val="fr-CA"/>
         </w:rPr>
         <w:t>(Cas_5.1) Vitesse de conversion (150 MB/s minimum)</w:t>
+      </w:r>
+    </w:p>
+    <w:p>
+      <w:pPr>
+        <w:keepLines/>
+        <w:numPr>
+          <w:ilvl w:val="1"/>
+          <w:numId w:val="27"/>
+        </w:numPr>
+        <w:spacing w:after="120" w:line="240" w:lineRule="auto"/>
+        <w:ind w:hanging="360"/>
+        <w:rPr>
+          <w:lang w:val="fr-CA"/>
+        </w:rPr>
+      </w:pPr>
+      <w:r>
+        <w:rPr>
+          <w:lang w:val="fr-CA"/>
+        </w:rPr>
+        <w:t>(Cas_5.2) Taille de la trace à convertir (</w:t>
+      </w:r>
+      <w:r>
+        <w:rPr>
+          <w:lang w:val="fr-CA"/>
+        </w:rPr>
+        <w:t>1</w:t>
+      </w:r>
+      <w:r>
+        <w:rPr>
+          <w:lang w:val="fr-CA"/>
+        </w:rPr>
+        <w:t>50 MB</w:t>
+      </w:r>
+      <w:r>
+        <w:rPr>
+          <w:lang w:val="fr-CA"/>
+        </w:rPr>
+        <w:t xml:space="preserve"> minimum)</w:t>
       </w:r>
     </w:p>
     <w:p>
@@ -3241,7 +3279,28 @@
               <w:rPr>
                 <w:lang w:val="fr-CA"/>
               </w:rPr>
-              <w:t>Créer un court fichier .csv de test. Le convertir et vérifier que le résultat obtenu est bien le résultat attendu.</w:t>
+              <w:t>Créer un court fichier .</w:t>
+            </w:r>
+            <w:r>
+              <w:rPr>
+                <w:lang w:val="fr-CA"/>
+              </w:rPr>
+              <w:t>etl</w:t>
+            </w:r>
+            <w:bookmarkStart w:id="13" w:name="_GoBack"/>
+            <w:bookmarkEnd w:id="13"/>
+            <w:r>
+              <w:rPr>
+                <w:lang w:val="fr-CA"/>
+              </w:rPr>
+              <w:t xml:space="preserve"> de test. Le convertir et vérifier que le résultat obtenu </w:t>
+            </w:r>
+            <w:r>
+              <w:rPr>
+                <w:lang w:val="fr-CA"/>
+              </w:rPr>
+              <w:lastRenderedPageBreak/>
+              <w:t>est bien le résultat attendu.</w:t>
             </w:r>
           </w:p>
         </w:tc>
@@ -3589,8 +3648,6 @@
               </w:rPr>
               <w:t>s</w:t>
             </w:r>
-            <w:bookmarkStart w:id="13" w:name="_GoBack"/>
-            <w:bookmarkEnd w:id="13"/>
             <w:r>
               <w:rPr>
                 <w:lang w:val="fr-CA"/>
@@ -4637,6 +4694,7 @@
             </w:pPr>
             <w:proofErr w:type="spellStart"/>
             <w:r>
+              <w:lastRenderedPageBreak/>
               <w:t>Considérations</w:t>
             </w:r>
             <w:proofErr w:type="spellEnd"/>
@@ -5034,15 +5092,15 @@
           <w:lang w:val="fr-CA"/>
         </w:rPr>
       </w:pPr>
-      <w:bookmarkStart w:id="31" w:name="_Toc314978540"/>
-      <w:bookmarkStart w:id="32" w:name="_Toc302145960"/>
+      <w:bookmarkStart w:id="31" w:name="_Toc302145960"/>
+      <w:bookmarkStart w:id="32" w:name="_Toc314978540"/>
       <w:r>
         <w:rPr>
           <w:lang w:val="fr-CA"/>
         </w:rPr>
         <w:t>Tests de volume</w:t>
       </w:r>
-      <w:bookmarkEnd w:id="32"/>
+      <w:bookmarkEnd w:id="31"/>
     </w:p>
     <w:tbl>
       <w:tblPr>
@@ -5117,7 +5175,33 @@
               <w:rPr>
                 <w:lang w:val="fr-CA"/>
               </w:rPr>
-              <w:t>Vérifier que le système peut convertir un fichier .csv de 10 gig avec succès.</w:t>
+              <w:t>Vérifier que le système peut convertir un fichier .</w:t>
+            </w:r>
+            <w:proofErr w:type="spellStart"/>
+            <w:r>
+              <w:rPr>
+                <w:lang w:val="fr-CA"/>
+              </w:rPr>
+              <w:t>etl</w:t>
+            </w:r>
+            <w:proofErr w:type="spellEnd"/>
+            <w:r>
+              <w:rPr>
+                <w:lang w:val="fr-CA"/>
+              </w:rPr>
+              <w:t xml:space="preserve"> de 1</w:t>
+            </w:r>
+            <w:r>
+              <w:rPr>
+                <w:lang w:val="fr-CA"/>
+              </w:rPr>
+              <w:t>50 mb</w:t>
+            </w:r>
+            <w:r>
+              <w:rPr>
+                <w:lang w:val="fr-CA"/>
+              </w:rPr>
+              <w:t xml:space="preserve"> avec succès.</w:t>
             </w:r>
           </w:p>
         </w:tc>
@@ -5164,13 +5248,26 @@
               <w:spacing w:after="120"/>
               <w:rPr>
                 <w:color w:val="000000"/>
+                <w:lang w:val="fr-CA"/>
               </w:rPr>
             </w:pPr>
             <w:r>
               <w:rPr>
                 <w:lang w:val="fr-CA"/>
               </w:rPr>
-              <w:t>Créer une trace qui, une fois convertie de .</w:t>
+              <w:t>Créer une trace</w:t>
+            </w:r>
+            <w:r>
+              <w:rPr>
+                <w:lang w:val="fr-CA"/>
+              </w:rPr>
+              <w:t xml:space="preserve"> </w:t>
+            </w:r>
+            <w:r>
+              <w:rPr>
+                <w:lang w:val="fr-CA"/>
+              </w:rPr>
+              <w:t>.</w:t>
             </w:r>
             <w:proofErr w:type="spellStart"/>
             <w:r>
@@ -5184,38 +5281,38 @@
               <w:rPr>
                 <w:lang w:val="fr-CA"/>
               </w:rPr>
-              <w:t xml:space="preserve"> à .csv, est d’une taille de 10 gig. </w:t>
+              <w:t xml:space="preserve"> d’une taille de </w:t>
+            </w:r>
+            <w:r>
+              <w:rPr>
+                <w:lang w:val="fr-CA"/>
+              </w:rPr>
+              <w:t>150 mb</w:t>
+            </w:r>
+            <w:r>
+              <w:rPr>
+                <w:lang w:val="fr-CA"/>
+              </w:rPr>
+              <w:t xml:space="preserve">. </w:t>
+            </w:r>
+            <w:r>
+              <w:rPr>
+                <w:lang w:val="fr-CA"/>
+              </w:rPr>
+              <w:t>Ensuite convertir cette trace en .</w:t>
             </w:r>
             <w:proofErr w:type="spellStart"/>
             <w:r>
-              <w:t>Ensuite</w:t>
+              <w:rPr>
+                <w:lang w:val="fr-CA"/>
+              </w:rPr>
+              <w:t>json</w:t>
             </w:r>
             <w:proofErr w:type="spellEnd"/>
             <w:r>
-              <w:t xml:space="preserve"> </w:t>
-            </w:r>
-            <w:proofErr w:type="spellStart"/>
-            <w:r>
-              <w:t>convertir</w:t>
-            </w:r>
-            <w:proofErr w:type="spellEnd"/>
-            <w:r>
-              <w:t xml:space="preserve"> </w:t>
-            </w:r>
-            <w:proofErr w:type="spellStart"/>
-            <w:r>
-              <w:t>cette</w:t>
-            </w:r>
-            <w:proofErr w:type="spellEnd"/>
-            <w:r>
-              <w:t xml:space="preserve"> trace en .</w:t>
-            </w:r>
-            <w:proofErr w:type="spellStart"/>
-            <w:r>
-              <w:t>json</w:t>
-            </w:r>
-            <w:proofErr w:type="spellEnd"/>
-            <w:r>
+              <w:rPr>
+                <w:lang w:val="fr-CA"/>
+              </w:rPr>
               <w:t>.</w:t>
             </w:r>
           </w:p>
@@ -5393,7 +5490,7 @@
       <w:bookmarkEnd w:id="28"/>
       <w:bookmarkEnd w:id="29"/>
       <w:bookmarkEnd w:id="30"/>
-      <w:bookmarkEnd w:id="31"/>
+      <w:bookmarkEnd w:id="32"/>
     </w:p>
     <w:p>
       <w:pPr>
@@ -5453,17 +5550,17 @@
           <w:lang w:val="fr-CA"/>
         </w:rPr>
       </w:pPr>
-      <w:bookmarkStart w:id="39" w:name="_Toc314978545"/>
-      <w:bookmarkStart w:id="40" w:name="_Toc324843648"/>
-      <w:bookmarkStart w:id="41" w:name="_Toc324851955"/>
-      <w:bookmarkStart w:id="42" w:name="_Toc302145967"/>
+      <w:bookmarkStart w:id="39" w:name="_Toc302145967"/>
+      <w:bookmarkStart w:id="40" w:name="_Toc314978545"/>
+      <w:bookmarkStart w:id="41" w:name="_Toc324843648"/>
+      <w:bookmarkStart w:id="42" w:name="_Toc324851955"/>
       <w:r>
         <w:rPr>
           <w:lang w:val="fr-CA"/>
         </w:rPr>
         <w:t>Équipe de test</w:t>
       </w:r>
-      <w:bookmarkEnd w:id="42"/>
+      <w:bookmarkEnd w:id="39"/>
     </w:p>
     <w:p>
       <w:pPr>
@@ -5485,7 +5582,7 @@
           <w:insideV w:val="single" w:sz="6" w:space="0" w:color="000000"/>
         </w:tblBorders>
         <w:tblLayout w:type="fixed"/>
-        <w:tblLook w:val="00BF" w:firstRow="1" w:lastRow="0" w:firstColumn="1" w:lastColumn="0" w:noHBand="0" w:noVBand="0"/>
+        <w:tblLook w:val="00A0" w:firstRow="1" w:lastRow="0" w:firstColumn="1" w:lastColumn="0" w:noHBand="0" w:noVBand="0"/>
       </w:tblPr>
       <w:tblGrid>
         <w:gridCol w:w="2269"/>
@@ -5806,9 +5903,9 @@
         </w:rPr>
       </w:pPr>
       <w:bookmarkStart w:id="44" w:name="_Toc302145969"/>
-      <w:bookmarkEnd w:id="39"/>
       <w:bookmarkEnd w:id="40"/>
       <w:bookmarkEnd w:id="41"/>
+      <w:bookmarkEnd w:id="42"/>
       <w:r>
         <w:rPr>
           <w:lang w:val="fr-CA"/>
@@ -8207,51 +8304,15 @@
   </w:num>
   <w:num w:numId="27">
     <w:abstractNumId w:val="25"/>
-    <w:lvlOverride w:ilvl="0"/>
-    <w:lvlOverride w:ilvl="1"/>
-    <w:lvlOverride w:ilvl="2"/>
-    <w:lvlOverride w:ilvl="3"/>
-    <w:lvlOverride w:ilvl="4"/>
-    <w:lvlOverride w:ilvl="5"/>
-    <w:lvlOverride w:ilvl="6"/>
-    <w:lvlOverride w:ilvl="7"/>
-    <w:lvlOverride w:ilvl="8"/>
   </w:num>
   <w:num w:numId="28">
     <w:abstractNumId w:val="15"/>
-    <w:lvlOverride w:ilvl="0"/>
-    <w:lvlOverride w:ilvl="1"/>
-    <w:lvlOverride w:ilvl="2"/>
-    <w:lvlOverride w:ilvl="3"/>
-    <w:lvlOverride w:ilvl="4"/>
-    <w:lvlOverride w:ilvl="5"/>
-    <w:lvlOverride w:ilvl="6"/>
-    <w:lvlOverride w:ilvl="7"/>
-    <w:lvlOverride w:ilvl="8"/>
   </w:num>
   <w:num w:numId="29">
     <w:abstractNumId w:val="6"/>
-    <w:lvlOverride w:ilvl="0"/>
-    <w:lvlOverride w:ilvl="1"/>
-    <w:lvlOverride w:ilvl="2"/>
-    <w:lvlOverride w:ilvl="3"/>
-    <w:lvlOverride w:ilvl="4"/>
-    <w:lvlOverride w:ilvl="5"/>
-    <w:lvlOverride w:ilvl="6"/>
-    <w:lvlOverride w:ilvl="7"/>
-    <w:lvlOverride w:ilvl="8"/>
   </w:num>
   <w:num w:numId="30">
     <w:abstractNumId w:val="7"/>
-    <w:lvlOverride w:ilvl="0"/>
-    <w:lvlOverride w:ilvl="1"/>
-    <w:lvlOverride w:ilvl="2"/>
-    <w:lvlOverride w:ilvl="3"/>
-    <w:lvlOverride w:ilvl="4"/>
-    <w:lvlOverride w:ilvl="5"/>
-    <w:lvlOverride w:ilvl="6"/>
-    <w:lvlOverride w:ilvl="7"/>
-    <w:lvlOverride w:ilvl="8"/>
   </w:num>
 </w:numbering>
 </file>
@@ -9674,6 +9735,7 @@
     <w:rsid w:val="009E2935"/>
     <w:rsid w:val="00A90829"/>
     <w:rsid w:val="00AC2DC1"/>
+    <w:rsid w:val="00BC2948"/>
     <w:rsid w:val="00CC22A2"/>
     <w:rsid w:val="00FA3DAC"/>
   </w:rsids>
@@ -10382,7 +10444,7 @@
 </file>
 
 <file path=customXml/itemProps1.xml><?xml version="1.0" encoding="utf-8"?>
-<ds:datastoreItem xmlns:ds="http://schemas.openxmlformats.org/officeDocument/2006/customXml" ds:itemID="{D033399E-BC5B-4999-90C1-EE3E4407B0F7}">
+<ds:datastoreItem xmlns:ds="http://schemas.openxmlformats.org/officeDocument/2006/customXml" ds:itemID="{E0AE8176-6EDD-442B-8D07-31848B897E2D}">
   <ds:schemaRefs>
     <ds:schemaRef ds:uri="http://schemas.openxmlformats.org/officeDocument/2006/bibliography"/>
   </ds:schemaRefs>

--- a/Documentation_Finale/Plan_de_tests_logiciels.docx
+++ b/Documentation_Finale/Plan_de_tests_logiciels.docx
@@ -428,19 +428,9 @@
                 <w:color w:val="000000"/>
               </w:rPr>
             </w:pPr>
-            <w:proofErr w:type="spellStart"/>
-            <w:r>
-              <w:t>Alexandre</w:t>
-            </w:r>
-            <w:proofErr w:type="spellEnd"/>
-            <w:r>
-              <w:t xml:space="preserve"> </w:t>
-            </w:r>
-            <w:proofErr w:type="spellStart"/>
-            <w:r>
-              <w:t>Thibault</w:t>
-            </w:r>
-            <w:proofErr w:type="spellEnd"/>
+            <w:r>
+              <w:t>Alexandre Thibault</w:t>
+            </w:r>
           </w:p>
         </w:tc>
       </w:tr>
@@ -2517,14 +2507,29 @@
         <w:rPr>
           <w:lang w:val="fr-CA"/>
         </w:rPr>
-        <w:t xml:space="preserve">Ce document décrit le plan de tests de notre projet de développement logiciel. </w:t>
+        <w:t>Ce document décrit le plan de tests de notre pr</w:t>
+      </w:r>
+      <w:r>
+        <w:rPr>
+          <w:lang w:val="fr-CA"/>
+        </w:rPr>
+        <w:t xml:space="preserve">ojet de développement logiciel. </w:t>
       </w:r>
       <w:r>
         <w:rPr>
           <w:shd w:val="clear" w:color="auto" w:fill="FEFEFE"/>
           <w:lang w:val="fr-CA"/>
         </w:rPr>
-        <w:t>. Un plan de test permet de définir ce qui sera testé, pourquoi tester et comment les tests seront effectués. Un test est une vérification partielle d’un système. Dans les sections qui suivent, nous décrirons les exigences à tester seront décrites, la stratégie de test, les ressources et les jalons du projet.</w:t>
+        <w:t>Un plan de test permet de définir ce qui sera testé, pourquoi tester et comment les tests seront effectués. Un test est une vérification partielle d’un système. Dans les sections qui suivent, nous décrirons les exigences à tester</w:t>
+      </w:r>
+      <w:bookmarkStart w:id="4" w:name="_GoBack"/>
+      <w:bookmarkEnd w:id="4"/>
+      <w:r>
+        <w:rPr>
+          <w:shd w:val="clear" w:color="auto" w:fill="FEFEFE"/>
+          <w:lang w:val="fr-CA"/>
+        </w:rPr>
+        <w:t>, la stratégie de test, les ressources et les jalons du projet.</w:t>
       </w:r>
     </w:p>
     <w:p>
@@ -2542,7 +2547,7 @@
           <w:lang w:val="fr-CA"/>
         </w:rPr>
       </w:pPr>
-      <w:bookmarkStart w:id="4" w:name="_Toc302145951"/>
+      <w:bookmarkStart w:id="5" w:name="_Toc302145951"/>
       <w:r>
         <w:rPr>
           <w:lang w:val="fr-CA"/>
@@ -2555,7 +2560,7 @@
         </w:rPr>
         <w:t xml:space="preserve"> à tester</w:t>
       </w:r>
-      <w:bookmarkEnd w:id="4"/>
+      <w:bookmarkEnd w:id="5"/>
     </w:p>
     <w:p>
       <w:pPr>
@@ -3085,14 +3090,14 @@
           <w:lang w:val="fr-CA"/>
         </w:rPr>
       </w:pPr>
-      <w:bookmarkStart w:id="5" w:name="_Toc302145952"/>
+      <w:bookmarkStart w:id="6" w:name="_Toc302145952"/>
       <w:r>
         <w:rPr>
           <w:lang w:val="fr-CA"/>
         </w:rPr>
         <w:t>Stratégie de test</w:t>
       </w:r>
-      <w:bookmarkEnd w:id="5"/>
+      <w:bookmarkEnd w:id="6"/>
     </w:p>
     <w:p>
       <w:pPr>
@@ -3105,15 +3110,15 @@
           <w:lang w:val="fr-CA"/>
         </w:rPr>
       </w:pPr>
-      <w:bookmarkStart w:id="6" w:name="_Toc302145953"/>
-      <w:bookmarkStart w:id="7" w:name="_Toc314978535"/>
+      <w:bookmarkStart w:id="7" w:name="_Toc302145953"/>
+      <w:bookmarkStart w:id="8" w:name="_Toc314978535"/>
       <w:r>
         <w:rPr>
           <w:lang w:val="fr-CA"/>
         </w:rPr>
         <w:t>Types de test</w:t>
       </w:r>
-      <w:bookmarkEnd w:id="6"/>
+      <w:bookmarkEnd w:id="7"/>
     </w:p>
     <w:p>
       <w:pPr>
@@ -3126,15 +3131,15 @@
           <w:lang w:val="fr-CA"/>
         </w:rPr>
       </w:pPr>
-      <w:bookmarkStart w:id="8" w:name="_Toc302145954"/>
-      <w:bookmarkEnd w:id="7"/>
+      <w:bookmarkStart w:id="9" w:name="_Toc302145954"/>
+      <w:bookmarkEnd w:id="8"/>
       <w:r>
         <w:rPr>
           <w:lang w:val="fr-CA"/>
         </w:rPr>
         <w:t>Tests de fonction</w:t>
       </w:r>
-      <w:bookmarkEnd w:id="8"/>
+      <w:bookmarkEnd w:id="9"/>
     </w:p>
     <w:p>
       <w:pPr>
@@ -3143,10 +3148,10 @@
           <w:lang w:val="fr-CA"/>
         </w:rPr>
       </w:pPr>
-      <w:bookmarkStart w:id="9" w:name="_Toc314978536"/>
-      <w:bookmarkStart w:id="10" w:name="_Toc324843643"/>
-      <w:bookmarkStart w:id="11" w:name="_Toc324851950"/>
-      <w:bookmarkStart w:id="12" w:name="_Toc324915533"/>
+      <w:bookmarkStart w:id="10" w:name="_Toc314978536"/>
+      <w:bookmarkStart w:id="11" w:name="_Toc324843643"/>
+      <w:bookmarkStart w:id="12" w:name="_Toc324851950"/>
+      <w:bookmarkStart w:id="13" w:name="_Toc324915533"/>
     </w:p>
     <w:tbl>
       <w:tblPr>
@@ -3179,10 +3184,10 @@
             </w:tcBorders>
             <w:hideMark/>
           </w:tcPr>
-          <w:bookmarkEnd w:id="9"/>
           <w:bookmarkEnd w:id="10"/>
           <w:bookmarkEnd w:id="11"/>
           <w:bookmarkEnd w:id="12"/>
+          <w:bookmarkEnd w:id="13"/>
           <w:p>
             <w:pPr>
               <w:keepLines/>
@@ -3287,8 +3292,6 @@
               </w:rPr>
               <w:t>etl</w:t>
             </w:r>
-            <w:bookmarkStart w:id="13" w:name="_GoBack"/>
-            <w:bookmarkEnd w:id="13"/>
             <w:r>
               <w:rPr>
                 <w:lang w:val="fr-CA"/>
@@ -6448,7 +6451,7 @@
               <w:rStyle w:val="PageNumber"/>
               <w:noProof/>
             </w:rPr>
-            <w:t>5</w:t>
+            <w:t>4</w:t>
           </w:r>
           <w:r>
             <w:rPr>
@@ -6793,7 +6796,7 @@
               <w:noProof/>
               <w:lang w:val="fr-CA"/>
             </w:rPr>
-            <w:t>2016-04-10</w:t>
+            <w:t>2016-04-13</w:t>
           </w:r>
           <w:r>
             <w:rPr>
@@ -9646,7 +9649,7 @@
     <w:charset w:val="00"/>
     <w:family w:val="roman"/>
     <w:pitch w:val="variable"/>
-    <w:sig w:usb0="E0002EFF" w:usb1="C0007843" w:usb2="00000009" w:usb3="00000000" w:csb0="000001FF" w:csb1="00000000"/>
+    <w:sig w:usb0="E0002AFF" w:usb1="C0007841" w:usb2="00000009" w:usb3="00000000" w:csb0="000001FF" w:csb1="00000000"/>
   </w:font>
   <w:font w:name="Courier New">
     <w:panose1 w:val="02070309020205020404"/>
@@ -9673,8 +9676,9 @@
     <w:panose1 w:val="020B0604030504040204"/>
     <w:charset w:val="00"/>
     <w:family w:val="swiss"/>
+    <w:notTrueType/>
     <w:pitch w:val="variable"/>
-    <w:sig w:usb0="E1002EFF" w:usb1="C000605B" w:usb2="00000029" w:usb3="00000000" w:csb0="000101FF" w:csb1="00000000"/>
+    <w:sig w:usb0="00000003" w:usb1="00000000" w:usb2="00000000" w:usb3="00000000" w:csb0="00000001" w:csb1="00000000"/>
   </w:font>
   <w:font w:name="Helvetica">
     <w:panose1 w:val="020B0604020202020204"/>
@@ -9732,6 +9736,7 @@
     <w:rsid w:val="004A7507"/>
     <w:rsid w:val="00571C51"/>
     <w:rsid w:val="007B6FD8"/>
+    <w:rsid w:val="00802A09"/>
     <w:rsid w:val="009E2935"/>
     <w:rsid w:val="00A90829"/>
     <w:rsid w:val="00AC2DC1"/>
@@ -9754,8 +9759,8 @@
   </m:mathPr>
   <w:themeFontLang w:val="en-CA"/>
   <w:clrSchemeMapping w:bg1="light1" w:t1="dark1" w:bg2="light2" w:t2="dark2" w:accent1="accent1" w:accent2="accent2" w:accent3="accent3" w:accent4="accent4" w:accent5="accent5" w:accent6="accent6" w:hyperlink="hyperlink" w:followedHyperlink="followedHyperlink"/>
-  <w:decimalSymbol w:val="."/>
-  <w:listSeparator w:val=","/>
+  <w:decimalSymbol w:val=","/>
+  <w:listSeparator w:val=";"/>
 </w:settings>
 </file>
 
@@ -10444,7 +10449,7 @@
 </file>
 
 <file path=customXml/itemProps1.xml><?xml version="1.0" encoding="utf-8"?>
-<ds:datastoreItem xmlns:ds="http://schemas.openxmlformats.org/officeDocument/2006/customXml" ds:itemID="{E0AE8176-6EDD-442B-8D07-31848B897E2D}">
+<ds:datastoreItem xmlns:ds="http://schemas.openxmlformats.org/officeDocument/2006/customXml" ds:itemID="{7FE75D03-FCD7-48B3-B702-A7F042B2FFD9}">
   <ds:schemaRefs>
     <ds:schemaRef ds:uri="http://schemas.openxmlformats.org/officeDocument/2006/bibliography"/>
   </ds:schemaRefs>

--- a/Documentation_Finale/Plan_de_tests_logiciels.docx
+++ b/Documentation_Finale/Plan_de_tests_logiciels.docx
@@ -1,6 +1,6 @@
 
 <file path=word/document.xml><?xml version="1.0" encoding="utf-8"?>
-<w:document xmlns:wpc="http://schemas.microsoft.com/office/word/2010/wordprocessingCanvas" xmlns:mc="http://schemas.openxmlformats.org/markup-compatibility/2006" xmlns:o="urn:schemas-microsoft-com:office:office" xmlns:r="http://schemas.openxmlformats.org/officeDocument/2006/relationships" xmlns:m="http://schemas.openxmlformats.org/officeDocument/2006/math" xmlns:v="urn:schemas-microsoft-com:vml" xmlns:wp14="http://schemas.microsoft.com/office/word/2010/wordprocessingDrawing" xmlns:wp="http://schemas.openxmlformats.org/drawingml/2006/wordprocessingDrawing" xmlns:w10="urn:schemas-microsoft-com:office:word" xmlns:w="http://schemas.openxmlformats.org/wordprocessingml/2006/main" xmlns:w14="http://schemas.microsoft.com/office/word/2010/wordml" xmlns:wpg="http://schemas.microsoft.com/office/word/2010/wordprocessingGroup" xmlns:wpi="http://schemas.microsoft.com/office/word/2010/wordprocessingInk" xmlns:wne="http://schemas.microsoft.com/office/word/2006/wordml" xmlns:wps="http://schemas.microsoft.com/office/word/2010/wordprocessingShape" mc:Ignorable="w14 wp14">
+<w:document xmlns:wpc="http://schemas.microsoft.com/office/word/2010/wordprocessingCanvas" xmlns:mc="http://schemas.openxmlformats.org/markup-compatibility/2006" xmlns:o="urn:schemas-microsoft-com:office:office" xmlns:r="http://schemas.openxmlformats.org/officeDocument/2006/relationships" xmlns:m="http://schemas.openxmlformats.org/officeDocument/2006/math" xmlns:v="urn:schemas-microsoft-com:vml" xmlns:wp14="http://schemas.microsoft.com/office/word/2010/wordprocessingDrawing" xmlns:wp="http://schemas.openxmlformats.org/drawingml/2006/wordprocessingDrawing" xmlns:w10="urn:schemas-microsoft-com:office:word" xmlns:w="http://schemas.openxmlformats.org/wordprocessingml/2006/main" xmlns:w14="http://schemas.microsoft.com/office/word/2010/wordml" xmlns:w15="http://schemas.microsoft.com/office/word/2012/wordml" xmlns:wpg="http://schemas.microsoft.com/office/word/2010/wordprocessingGroup" xmlns:wpi="http://schemas.microsoft.com/office/word/2010/wordprocessingInk" xmlns:wne="http://schemas.microsoft.com/office/word/2006/wordml" xmlns:wps="http://schemas.microsoft.com/office/word/2010/wordprocessingShape" mc:Ignorable="w14 w15 wp14">
   <w:body>
     <w:p>
       <w:pPr>
@@ -210,8 +210,8 @@
           <w:lang w:val="fr-CA"/>
         </w:rPr>
         <w:sectPr>
-          <w:headerReference w:type="default" r:id="rId9"/>
-          <w:footerReference w:type="even" r:id="rId10"/>
+          <w:headerReference w:type="default" r:id="rId8"/>
+          <w:footerReference w:type="even" r:id="rId9"/>
           <w:pgSz w:w="12240" w:h="15840" w:code="1"/>
           <w:pgMar w:top="1440" w:right="1440" w:bottom="1440" w:left="1440" w:header="720" w:footer="720" w:gutter="0"/>
           <w:cols w:space="720"/>
@@ -495,17 +495,8 @@
                 <w:color w:val="000000"/>
                 <w:lang w:val="fr-CA"/>
               </w:rPr>
-              <w:t xml:space="preserve">Mise à jour suite à l’évaluation de </w:t>
-            </w:r>
-            <w:proofErr w:type="spellStart"/>
-            <w:r>
-              <w:rPr>
-                <w:color w:val="000000"/>
-                <w:lang w:val="fr-CA"/>
-              </w:rPr>
-              <w:t>mi-session</w:t>
-            </w:r>
-            <w:proofErr w:type="spellEnd"/>
+              <w:t>Mise à jour suite à l’évaluation de mi-session</w:t>
+            </w:r>
           </w:p>
         </w:tc>
         <w:tc>
@@ -547,6 +538,13 @@
                 <w:lang w:val="fr-CA"/>
               </w:rPr>
             </w:pPr>
+            <w:r>
+              <w:rPr>
+                <w:color w:val="000000"/>
+                <w:lang w:val="fr-CA"/>
+              </w:rPr>
+              <w:t>2016-04-13</w:t>
+            </w:r>
           </w:p>
         </w:tc>
         <w:tc>
@@ -563,6 +561,13 @@
                 <w:lang w:val="fr-CA"/>
               </w:rPr>
             </w:pPr>
+            <w:r>
+              <w:rPr>
+                <w:color w:val="000000"/>
+                <w:lang w:val="fr-CA"/>
+              </w:rPr>
+              <w:t>2.0</w:t>
+            </w:r>
           </w:p>
         </w:tc>
         <w:tc>
@@ -578,6 +583,13 @@
                 <w:lang w:val="fr-CA"/>
               </w:rPr>
             </w:pPr>
+            <w:r>
+              <w:rPr>
+                <w:color w:val="000000"/>
+                <w:lang w:val="fr-CA"/>
+              </w:rPr>
+              <w:t>Mise à jour suite à une correction</w:t>
+            </w:r>
           </w:p>
         </w:tc>
         <w:tc>
@@ -594,6 +606,13 @@
                 <w:lang w:val="fr-CA"/>
               </w:rPr>
             </w:pPr>
+            <w:r>
+              <w:rPr>
+                <w:color w:val="000000"/>
+                <w:lang w:val="fr-CA"/>
+              </w:rPr>
+              <w:t>Jonathan Rochon</w:t>
+            </w:r>
           </w:p>
         </w:tc>
       </w:tr>
@@ -773,7 +792,6 @@
           <w:noProof/>
           <w:sz w:val="22"/>
           <w:szCs w:val="22"/>
-          <w:lang w:val="fr-CA" w:eastAsia="en-CA"/>
         </w:rPr>
       </w:pPr>
       <w:r>
@@ -794,6 +812,8 @@
         </w:rPr>
         <w:fldChar w:fldCharType="separate"/>
       </w:r>
+      <w:bookmarkStart w:id="0" w:name="_GoBack"/>
+      <w:bookmarkEnd w:id="0"/>
       <w:r>
         <w:rPr>
           <w:noProof/>
@@ -807,7 +827,6 @@
           <w:noProof/>
           <w:sz w:val="22"/>
           <w:szCs w:val="22"/>
-          <w:lang w:val="fr-CA" w:eastAsia="en-CA"/>
         </w:rPr>
         <w:tab/>
       </w:r>
@@ -821,7 +840,6 @@
       <w:r>
         <w:rPr>
           <w:noProof/>
-          <w:lang w:val="fr-CA"/>
         </w:rPr>
         <w:tab/>
       </w:r>
@@ -834,9 +852,8 @@
       <w:r>
         <w:rPr>
           <w:noProof/>
-          <w:lang w:val="fr-CA"/>
-        </w:rPr>
-        <w:instrText xml:space="preserve"> PAGEREF _Toc302145950 \h </w:instrText>
+        </w:rPr>
+        <w:instrText xml:space="preserve"> PAGEREF _Toc448340658 \h </w:instrText>
       </w:r>
       <w:r>
         <w:rPr>
@@ -852,7 +869,6 @@
       <w:r>
         <w:rPr>
           <w:noProof/>
-          <w:lang w:val="fr-CA"/>
         </w:rPr>
         <w:t>4</w:t>
       </w:r>
@@ -874,7 +890,6 @@
           <w:noProof/>
           <w:sz w:val="22"/>
           <w:szCs w:val="22"/>
-          <w:lang w:val="fr-CA" w:eastAsia="en-CA"/>
         </w:rPr>
       </w:pPr>
       <w:r>
@@ -890,7 +905,6 @@
           <w:noProof/>
           <w:sz w:val="22"/>
           <w:szCs w:val="22"/>
-          <w:lang w:val="fr-CA" w:eastAsia="en-CA"/>
         </w:rPr>
         <w:tab/>
       </w:r>
@@ -904,7 +918,6 @@
       <w:r>
         <w:rPr>
           <w:noProof/>
-          <w:lang w:val="fr-CA"/>
         </w:rPr>
         <w:tab/>
       </w:r>
@@ -917,9 +930,8 @@
       <w:r>
         <w:rPr>
           <w:noProof/>
-          <w:lang w:val="fr-CA"/>
-        </w:rPr>
-        <w:instrText xml:space="preserve"> PAGEREF _Toc302145951 \h </w:instrText>
+        </w:rPr>
+        <w:instrText xml:space="preserve"> PAGEREF _Toc448340659 \h </w:instrText>
       </w:r>
       <w:r>
         <w:rPr>
@@ -935,7 +947,6 @@
       <w:r>
         <w:rPr>
           <w:noProof/>
-          <w:lang w:val="fr-CA"/>
         </w:rPr>
         <w:t>4</w:t>
       </w:r>
@@ -957,7 +968,6 @@
           <w:noProof/>
           <w:sz w:val="22"/>
           <w:szCs w:val="22"/>
-          <w:lang w:val="fr-CA" w:eastAsia="en-CA"/>
         </w:rPr>
       </w:pPr>
       <w:r>
@@ -973,7 +983,6 @@
           <w:noProof/>
           <w:sz w:val="22"/>
           <w:szCs w:val="22"/>
-          <w:lang w:val="fr-CA" w:eastAsia="en-CA"/>
         </w:rPr>
         <w:tab/>
       </w:r>
@@ -987,7 +996,6 @@
       <w:r>
         <w:rPr>
           <w:noProof/>
-          <w:lang w:val="fr-CA"/>
         </w:rPr>
         <w:tab/>
       </w:r>
@@ -1000,9 +1008,8 @@
       <w:r>
         <w:rPr>
           <w:noProof/>
-          <w:lang w:val="fr-CA"/>
-        </w:rPr>
-        <w:instrText xml:space="preserve"> PAGEREF _Toc302145952 \h </w:instrText>
+        </w:rPr>
+        <w:instrText xml:space="preserve"> PAGEREF _Toc448340660 \h </w:instrText>
       </w:r>
       <w:r>
         <w:rPr>
@@ -1018,7 +1025,6 @@
       <w:r>
         <w:rPr>
           <w:noProof/>
-          <w:lang w:val="fr-CA"/>
         </w:rPr>
         <w:t>4</w:t>
       </w:r>
@@ -1040,7 +1046,6 @@
           <w:noProof/>
           <w:sz w:val="22"/>
           <w:szCs w:val="22"/>
-          <w:lang w:val="fr-CA" w:eastAsia="en-CA"/>
         </w:rPr>
       </w:pPr>
       <w:r>
@@ -1056,7 +1061,6 @@
           <w:noProof/>
           <w:sz w:val="22"/>
           <w:szCs w:val="22"/>
-          <w:lang w:val="fr-CA" w:eastAsia="en-CA"/>
         </w:rPr>
         <w:tab/>
       </w:r>
@@ -1070,7 +1074,6 @@
       <w:r>
         <w:rPr>
           <w:noProof/>
-          <w:lang w:val="fr-CA"/>
         </w:rPr>
         <w:tab/>
       </w:r>
@@ -1083,9 +1086,8 @@
       <w:r>
         <w:rPr>
           <w:noProof/>
-          <w:lang w:val="fr-CA"/>
-        </w:rPr>
-        <w:instrText xml:space="preserve"> PAGEREF _Toc302145953 \h </w:instrText>
+        </w:rPr>
+        <w:instrText xml:space="preserve"> PAGEREF _Toc448340661 \h </w:instrText>
       </w:r>
       <w:r>
         <w:rPr>
@@ -1101,7 +1103,6 @@
       <w:r>
         <w:rPr>
           <w:noProof/>
-          <w:lang w:val="fr-CA"/>
         </w:rPr>
         <w:t>4</w:t>
       </w:r>
@@ -1120,7 +1121,6 @@
           <w:noProof/>
           <w:sz w:val="22"/>
           <w:szCs w:val="22"/>
-          <w:lang w:val="fr-CA" w:eastAsia="en-CA"/>
         </w:rPr>
       </w:pPr>
       <w:r>
@@ -1136,7 +1136,6 @@
           <w:noProof/>
           <w:sz w:val="22"/>
           <w:szCs w:val="22"/>
-          <w:lang w:val="fr-CA" w:eastAsia="en-CA"/>
         </w:rPr>
         <w:tab/>
       </w:r>
@@ -1150,7 +1149,6 @@
       <w:r>
         <w:rPr>
           <w:noProof/>
-          <w:lang w:val="fr-CA"/>
         </w:rPr>
         <w:tab/>
       </w:r>
@@ -1163,9 +1161,8 @@
       <w:r>
         <w:rPr>
           <w:noProof/>
-          <w:lang w:val="fr-CA"/>
-        </w:rPr>
-        <w:instrText xml:space="preserve"> PAGEREF _Toc302145954 \h </w:instrText>
+        </w:rPr>
+        <w:instrText xml:space="preserve"> PAGEREF _Toc448340662 \h </w:instrText>
       </w:r>
       <w:r>
         <w:rPr>
@@ -1181,7 +1178,6 @@
       <w:r>
         <w:rPr>
           <w:noProof/>
-          <w:lang w:val="fr-CA"/>
         </w:rPr>
         <w:t>4</w:t>
       </w:r>
@@ -1200,7 +1196,6 @@
           <w:noProof/>
           <w:sz w:val="22"/>
           <w:szCs w:val="22"/>
-          <w:lang w:val="fr-CA" w:eastAsia="en-CA"/>
         </w:rPr>
       </w:pPr>
       <w:r>
@@ -1216,7 +1211,6 @@
           <w:noProof/>
           <w:sz w:val="22"/>
           <w:szCs w:val="22"/>
-          <w:lang w:val="fr-CA" w:eastAsia="en-CA"/>
         </w:rPr>
         <w:tab/>
       </w:r>
@@ -1230,7 +1224,6 @@
       <w:r>
         <w:rPr>
           <w:noProof/>
-          <w:lang w:val="fr-CA"/>
         </w:rPr>
         <w:tab/>
       </w:r>
@@ -1243,9 +1236,8 @@
       <w:r>
         <w:rPr>
           <w:noProof/>
-          <w:lang w:val="fr-CA"/>
-        </w:rPr>
-        <w:instrText xml:space="preserve"> PAGEREF _Toc302145955 \h </w:instrText>
+        </w:rPr>
+        <w:instrText xml:space="preserve"> PAGEREF _Toc448340663 \h </w:instrText>
       </w:r>
       <w:r>
         <w:rPr>
@@ -1261,9 +1253,8 @@
       <w:r>
         <w:rPr>
           <w:noProof/>
-          <w:lang w:val="fr-CA"/>
-        </w:rPr>
-        <w:t>4</w:t>
+        </w:rPr>
+        <w:t>5</w:t>
       </w:r>
       <w:r>
         <w:rPr>
@@ -1280,7 +1271,6 @@
           <w:noProof/>
           <w:sz w:val="22"/>
           <w:szCs w:val="22"/>
-          <w:lang w:val="fr-CA" w:eastAsia="en-CA"/>
         </w:rPr>
       </w:pPr>
       <w:r>
@@ -1296,7 +1286,6 @@
           <w:noProof/>
           <w:sz w:val="22"/>
           <w:szCs w:val="22"/>
-          <w:lang w:val="fr-CA" w:eastAsia="en-CA"/>
         </w:rPr>
         <w:tab/>
       </w:r>
@@ -1305,12 +1294,11 @@
           <w:noProof/>
           <w:lang w:val="fr-CA"/>
         </w:rPr>
-        <w:t>Tests d’intégrité des données</w:t>
-      </w:r>
-      <w:r>
-        <w:rPr>
-          <w:noProof/>
-          <w:lang w:val="fr-CA"/>
+        <w:t>Tests de performance</w:t>
+      </w:r>
+      <w:r>
+        <w:rPr>
+          <w:noProof/>
         </w:rPr>
         <w:tab/>
       </w:r>
@@ -1323,9 +1311,8 @@
       <w:r>
         <w:rPr>
           <w:noProof/>
-          <w:lang w:val="fr-CA"/>
-        </w:rPr>
-        <w:instrText xml:space="preserve"> PAGEREF _Toc302145956 \h </w:instrText>
+        </w:rPr>
+        <w:instrText xml:space="preserve"> PAGEREF _Toc448340664 \h </w:instrText>
       </w:r>
       <w:r>
         <w:rPr>
@@ -1341,9 +1328,8 @@
       <w:r>
         <w:rPr>
           <w:noProof/>
-          <w:lang w:val="fr-CA"/>
-        </w:rPr>
-        <w:t>5</w:t>
+        </w:rPr>
+        <w:t>6</w:t>
       </w:r>
       <w:r>
         <w:rPr>
@@ -1360,7 +1346,6 @@
           <w:noProof/>
           <w:sz w:val="22"/>
           <w:szCs w:val="22"/>
-          <w:lang w:val="fr-CA" w:eastAsia="en-CA"/>
         </w:rPr>
       </w:pPr>
       <w:r>
@@ -1376,7 +1361,6 @@
           <w:noProof/>
           <w:sz w:val="22"/>
           <w:szCs w:val="22"/>
-          <w:lang w:val="fr-CA" w:eastAsia="en-CA"/>
         </w:rPr>
         <w:tab/>
       </w:r>
@@ -1385,12 +1369,11 @@
           <w:noProof/>
           <w:lang w:val="fr-CA"/>
         </w:rPr>
-        <w:t>Tests de performance</w:t>
-      </w:r>
-      <w:r>
-        <w:rPr>
-          <w:noProof/>
-          <w:lang w:val="fr-CA"/>
+        <w:t>Tests de volume</w:t>
+      </w:r>
+      <w:r>
+        <w:rPr>
+          <w:noProof/>
         </w:rPr>
         <w:tab/>
       </w:r>
@@ -1403,9 +1386,8 @@
       <w:r>
         <w:rPr>
           <w:noProof/>
-          <w:lang w:val="fr-CA"/>
-        </w:rPr>
-        <w:instrText xml:space="preserve"> PAGEREF _Toc302145957 \h </w:instrText>
+        </w:rPr>
+        <w:instrText xml:space="preserve"> PAGEREF _Toc448340665 \h </w:instrText>
       </w:r>
       <w:r>
         <w:rPr>
@@ -1421,9 +1403,8 @@
       <w:r>
         <w:rPr>
           <w:noProof/>
-          <w:lang w:val="fr-CA"/>
-        </w:rPr>
-        <w:t>5</w:t>
+        </w:rPr>
+        <w:t>6</w:t>
       </w:r>
       <w:r>
         <w:rPr>
@@ -1434,21 +1415,23 @@
     </w:p>
     <w:p>
       <w:pPr>
-        <w:pStyle w:val="TOC3"/>
+        <w:pStyle w:val="TOC1"/>
+        <w:tabs>
+          <w:tab w:val="left" w:pos="432"/>
+        </w:tabs>
         <w:rPr>
           <w:rFonts w:asciiTheme="minorHAnsi" w:eastAsiaTheme="minorEastAsia" w:hAnsiTheme="minorHAnsi" w:cstheme="minorBidi"/>
           <w:noProof/>
           <w:sz w:val="22"/>
           <w:szCs w:val="22"/>
-          <w:lang w:val="fr-CA" w:eastAsia="en-CA"/>
-        </w:rPr>
-      </w:pPr>
-      <w:r>
-        <w:rPr>
-          <w:noProof/>
-          <w:lang w:val="fr-CA"/>
-        </w:rPr>
-        <w:t>3.1.5</w:t>
+        </w:rPr>
+      </w:pPr>
+      <w:r>
+        <w:rPr>
+          <w:noProof/>
+          <w:lang w:val="fr-CA"/>
+        </w:rPr>
+        <w:t>4.</w:t>
       </w:r>
       <w:r>
         <w:rPr>
@@ -1456,7 +1439,6 @@
           <w:noProof/>
           <w:sz w:val="22"/>
           <w:szCs w:val="22"/>
-          <w:lang w:val="fr-CA" w:eastAsia="en-CA"/>
         </w:rPr>
         <w:tab/>
       </w:r>
@@ -1465,12 +1447,11 @@
           <w:noProof/>
           <w:lang w:val="fr-CA"/>
         </w:rPr>
-        <w:t>Tests de charge</w:t>
-      </w:r>
-      <w:r>
-        <w:rPr>
-          <w:noProof/>
-          <w:lang w:val="fr-CA"/>
+        <w:t>Ressources</w:t>
+      </w:r>
+      <w:r>
+        <w:rPr>
+          <w:noProof/>
         </w:rPr>
         <w:tab/>
       </w:r>
@@ -1483,9 +1464,8 @@
       <w:r>
         <w:rPr>
           <w:noProof/>
-          <w:lang w:val="fr-CA"/>
-        </w:rPr>
-        <w:instrText xml:space="preserve"> PAGEREF _Toc302145958 \h </w:instrText>
+        </w:rPr>
+        <w:instrText xml:space="preserve"> PAGEREF _Toc448340666 \h </w:instrText>
       </w:r>
       <w:r>
         <w:rPr>
@@ -1501,489 +1481,8 @@
       <w:r>
         <w:rPr>
           <w:noProof/>
-          <w:lang w:val="fr-CA"/>
-        </w:rPr>
-        <w:t>5</w:t>
-      </w:r>
-      <w:r>
-        <w:rPr>
-          <w:noProof/>
-        </w:rPr>
-        <w:fldChar w:fldCharType="end"/>
-      </w:r>
-    </w:p>
-    <w:p>
-      <w:pPr>
-        <w:pStyle w:val="TOC3"/>
-        <w:rPr>
-          <w:rFonts w:asciiTheme="minorHAnsi" w:eastAsiaTheme="minorEastAsia" w:hAnsiTheme="minorHAnsi" w:cstheme="minorBidi"/>
-          <w:noProof/>
-          <w:sz w:val="22"/>
-          <w:szCs w:val="22"/>
-          <w:lang w:val="fr-CA" w:eastAsia="en-CA"/>
-        </w:rPr>
-      </w:pPr>
-      <w:r>
-        <w:rPr>
-          <w:noProof/>
-          <w:lang w:val="fr-CA"/>
-        </w:rPr>
-        <w:t>3.1.6</w:t>
-      </w:r>
-      <w:r>
-        <w:rPr>
-          <w:rFonts w:asciiTheme="minorHAnsi" w:eastAsiaTheme="minorEastAsia" w:hAnsiTheme="minorHAnsi" w:cstheme="minorBidi"/>
-          <w:noProof/>
-          <w:sz w:val="22"/>
-          <w:szCs w:val="22"/>
-          <w:lang w:val="fr-CA" w:eastAsia="en-CA"/>
-        </w:rPr>
-        <w:tab/>
-      </w:r>
-      <w:r>
-        <w:rPr>
-          <w:noProof/>
-          <w:lang w:val="fr-CA"/>
-        </w:rPr>
-        <w:t>Tests de stress</w:t>
-      </w:r>
-      <w:r>
-        <w:rPr>
-          <w:noProof/>
-          <w:lang w:val="fr-CA"/>
-        </w:rPr>
-        <w:tab/>
-      </w:r>
-      <w:r>
-        <w:rPr>
-          <w:noProof/>
-        </w:rPr>
-        <w:fldChar w:fldCharType="begin"/>
-      </w:r>
-      <w:r>
-        <w:rPr>
-          <w:noProof/>
-          <w:lang w:val="fr-CA"/>
-        </w:rPr>
-        <w:instrText xml:space="preserve"> PAGEREF _Toc302145959 \h </w:instrText>
-      </w:r>
-      <w:r>
-        <w:rPr>
-          <w:noProof/>
-        </w:rPr>
-      </w:r>
-      <w:r>
-        <w:rPr>
-          <w:noProof/>
-        </w:rPr>
-        <w:fldChar w:fldCharType="separate"/>
-      </w:r>
-      <w:r>
-        <w:rPr>
-          <w:noProof/>
-          <w:lang w:val="fr-CA"/>
-        </w:rPr>
-        <w:t>5</w:t>
-      </w:r>
-      <w:r>
-        <w:rPr>
-          <w:noProof/>
-        </w:rPr>
-        <w:fldChar w:fldCharType="end"/>
-      </w:r>
-    </w:p>
-    <w:p>
-      <w:pPr>
-        <w:pStyle w:val="TOC3"/>
-        <w:rPr>
-          <w:rFonts w:asciiTheme="minorHAnsi" w:eastAsiaTheme="minorEastAsia" w:hAnsiTheme="minorHAnsi" w:cstheme="minorBidi"/>
-          <w:noProof/>
-          <w:sz w:val="22"/>
-          <w:szCs w:val="22"/>
-          <w:lang w:val="fr-CA" w:eastAsia="en-CA"/>
-        </w:rPr>
-      </w:pPr>
-      <w:r>
-        <w:rPr>
-          <w:noProof/>
-          <w:lang w:val="fr-CA"/>
-        </w:rPr>
-        <w:t>3.1.7</w:t>
-      </w:r>
-      <w:r>
-        <w:rPr>
-          <w:rFonts w:asciiTheme="minorHAnsi" w:eastAsiaTheme="minorEastAsia" w:hAnsiTheme="minorHAnsi" w:cstheme="minorBidi"/>
-          <w:noProof/>
-          <w:sz w:val="22"/>
-          <w:szCs w:val="22"/>
-          <w:lang w:val="fr-CA" w:eastAsia="en-CA"/>
-        </w:rPr>
-        <w:tab/>
-      </w:r>
-      <w:r>
-        <w:rPr>
-          <w:noProof/>
-          <w:lang w:val="fr-CA"/>
-        </w:rPr>
-        <w:t>Tests de volume</w:t>
-      </w:r>
-      <w:r>
-        <w:rPr>
-          <w:noProof/>
-          <w:lang w:val="fr-CA"/>
-        </w:rPr>
-        <w:tab/>
-      </w:r>
-      <w:r>
-        <w:rPr>
-          <w:noProof/>
-        </w:rPr>
-        <w:fldChar w:fldCharType="begin"/>
-      </w:r>
-      <w:r>
-        <w:rPr>
-          <w:noProof/>
-          <w:lang w:val="fr-CA"/>
-        </w:rPr>
-        <w:instrText xml:space="preserve"> PAGEREF _Toc302145960 \h </w:instrText>
-      </w:r>
-      <w:r>
-        <w:rPr>
-          <w:noProof/>
-        </w:rPr>
-      </w:r>
-      <w:r>
-        <w:rPr>
-          <w:noProof/>
-        </w:rPr>
-        <w:fldChar w:fldCharType="separate"/>
-      </w:r>
-      <w:r>
-        <w:rPr>
-          <w:noProof/>
-          <w:lang w:val="fr-CA"/>
         </w:rPr>
         <w:t>6</w:t>
-      </w:r>
-      <w:r>
-        <w:rPr>
-          <w:noProof/>
-        </w:rPr>
-        <w:fldChar w:fldCharType="end"/>
-      </w:r>
-    </w:p>
-    <w:p>
-      <w:pPr>
-        <w:pStyle w:val="TOC3"/>
-        <w:rPr>
-          <w:rFonts w:asciiTheme="minorHAnsi" w:eastAsiaTheme="minorEastAsia" w:hAnsiTheme="minorHAnsi" w:cstheme="minorBidi"/>
-          <w:noProof/>
-          <w:sz w:val="22"/>
-          <w:szCs w:val="22"/>
-          <w:lang w:val="fr-CA" w:eastAsia="en-CA"/>
-        </w:rPr>
-      </w:pPr>
-      <w:r>
-        <w:rPr>
-          <w:noProof/>
-          <w:lang w:val="fr-CA"/>
-        </w:rPr>
-        <w:t>3.1.8</w:t>
-      </w:r>
-      <w:r>
-        <w:rPr>
-          <w:rFonts w:asciiTheme="minorHAnsi" w:eastAsiaTheme="minorEastAsia" w:hAnsiTheme="minorHAnsi" w:cstheme="minorBidi"/>
-          <w:noProof/>
-          <w:sz w:val="22"/>
-          <w:szCs w:val="22"/>
-          <w:lang w:val="fr-CA" w:eastAsia="en-CA"/>
-        </w:rPr>
-        <w:tab/>
-      </w:r>
-      <w:r>
-        <w:rPr>
-          <w:noProof/>
-          <w:lang w:val="fr-CA"/>
-        </w:rPr>
-        <w:t>Tests de sécurité et de contrôle d’accès</w:t>
-      </w:r>
-      <w:r>
-        <w:rPr>
-          <w:noProof/>
-          <w:lang w:val="fr-CA"/>
-        </w:rPr>
-        <w:tab/>
-      </w:r>
-      <w:r>
-        <w:rPr>
-          <w:noProof/>
-        </w:rPr>
-        <w:fldChar w:fldCharType="begin"/>
-      </w:r>
-      <w:r>
-        <w:rPr>
-          <w:noProof/>
-          <w:lang w:val="fr-CA"/>
-        </w:rPr>
-        <w:instrText xml:space="preserve"> PAGEREF _Toc302145961 \h </w:instrText>
-      </w:r>
-      <w:r>
-        <w:rPr>
-          <w:noProof/>
-        </w:rPr>
-      </w:r>
-      <w:r>
-        <w:rPr>
-          <w:noProof/>
-        </w:rPr>
-        <w:fldChar w:fldCharType="separate"/>
-      </w:r>
-      <w:r>
-        <w:rPr>
-          <w:noProof/>
-          <w:lang w:val="fr-CA"/>
-        </w:rPr>
-        <w:t>6</w:t>
-      </w:r>
-      <w:r>
-        <w:rPr>
-          <w:noProof/>
-        </w:rPr>
-        <w:fldChar w:fldCharType="end"/>
-      </w:r>
-    </w:p>
-    <w:p>
-      <w:pPr>
-        <w:pStyle w:val="TOC3"/>
-        <w:rPr>
-          <w:rFonts w:asciiTheme="minorHAnsi" w:eastAsiaTheme="minorEastAsia" w:hAnsiTheme="minorHAnsi" w:cstheme="minorBidi"/>
-          <w:noProof/>
-          <w:sz w:val="22"/>
-          <w:szCs w:val="22"/>
-          <w:lang w:val="fr-CA" w:eastAsia="en-CA"/>
-        </w:rPr>
-      </w:pPr>
-      <w:r>
-        <w:rPr>
-          <w:noProof/>
-          <w:lang w:val="fr-CA"/>
-        </w:rPr>
-        <w:t>3.1.9</w:t>
-      </w:r>
-      <w:r>
-        <w:rPr>
-          <w:rFonts w:asciiTheme="minorHAnsi" w:eastAsiaTheme="minorEastAsia" w:hAnsiTheme="minorHAnsi" w:cstheme="minorBidi"/>
-          <w:noProof/>
-          <w:sz w:val="22"/>
-          <w:szCs w:val="22"/>
-          <w:lang w:val="fr-CA" w:eastAsia="en-CA"/>
-        </w:rPr>
-        <w:tab/>
-      </w:r>
-      <w:r>
-        <w:rPr>
-          <w:noProof/>
-          <w:lang w:val="fr-CA"/>
-        </w:rPr>
-        <w:t>Tests d’échec/récupération</w:t>
-      </w:r>
-      <w:r>
-        <w:rPr>
-          <w:noProof/>
-          <w:lang w:val="fr-CA"/>
-        </w:rPr>
-        <w:tab/>
-      </w:r>
-      <w:r>
-        <w:rPr>
-          <w:noProof/>
-        </w:rPr>
-        <w:fldChar w:fldCharType="begin"/>
-      </w:r>
-      <w:r>
-        <w:rPr>
-          <w:noProof/>
-          <w:lang w:val="fr-CA"/>
-        </w:rPr>
-        <w:instrText xml:space="preserve"> PAGEREF _Toc302145962 \h </w:instrText>
-      </w:r>
-      <w:r>
-        <w:rPr>
-          <w:noProof/>
-        </w:rPr>
-      </w:r>
-      <w:r>
-        <w:rPr>
-          <w:noProof/>
-        </w:rPr>
-        <w:fldChar w:fldCharType="separate"/>
-      </w:r>
-      <w:r>
-        <w:rPr>
-          <w:noProof/>
-          <w:lang w:val="fr-CA"/>
-        </w:rPr>
-        <w:t>6</w:t>
-      </w:r>
-      <w:r>
-        <w:rPr>
-          <w:noProof/>
-        </w:rPr>
-        <w:fldChar w:fldCharType="end"/>
-      </w:r>
-    </w:p>
-    <w:p>
-      <w:pPr>
-        <w:pStyle w:val="TOC3"/>
-        <w:rPr>
-          <w:rFonts w:asciiTheme="minorHAnsi" w:eastAsiaTheme="minorEastAsia" w:hAnsiTheme="minorHAnsi" w:cstheme="minorBidi"/>
-          <w:noProof/>
-          <w:sz w:val="22"/>
-          <w:szCs w:val="22"/>
-          <w:lang w:val="fr-CA" w:eastAsia="en-CA"/>
-        </w:rPr>
-      </w:pPr>
-      <w:r>
-        <w:rPr>
-          <w:noProof/>
-          <w:lang w:val="fr-CA"/>
-        </w:rPr>
-        <w:t>3.1.10</w:t>
-      </w:r>
-      <w:r>
-        <w:rPr>
-          <w:rFonts w:asciiTheme="minorHAnsi" w:eastAsiaTheme="minorEastAsia" w:hAnsiTheme="minorHAnsi" w:cstheme="minorBidi"/>
-          <w:noProof/>
-          <w:sz w:val="22"/>
-          <w:szCs w:val="22"/>
-          <w:lang w:val="fr-CA" w:eastAsia="en-CA"/>
-        </w:rPr>
-        <w:tab/>
-      </w:r>
-      <w:r>
-        <w:rPr>
-          <w:noProof/>
-          <w:lang w:val="fr-CA"/>
-        </w:rPr>
-        <w:t>Tests de configuration</w:t>
-      </w:r>
-      <w:r>
-        <w:rPr>
-          <w:noProof/>
-          <w:lang w:val="fr-CA"/>
-        </w:rPr>
-        <w:tab/>
-      </w:r>
-      <w:r>
-        <w:rPr>
-          <w:noProof/>
-        </w:rPr>
-        <w:fldChar w:fldCharType="begin"/>
-      </w:r>
-      <w:r>
-        <w:rPr>
-          <w:noProof/>
-          <w:lang w:val="fr-CA"/>
-        </w:rPr>
-        <w:instrText xml:space="preserve"> PAGEREF _Toc302145963 \h </w:instrText>
-      </w:r>
-      <w:r>
-        <w:rPr>
-          <w:noProof/>
-        </w:rPr>
-      </w:r>
-      <w:r>
-        <w:rPr>
-          <w:noProof/>
-        </w:rPr>
-        <w:fldChar w:fldCharType="separate"/>
-      </w:r>
-      <w:r>
-        <w:rPr>
-          <w:noProof/>
-          <w:lang w:val="fr-CA"/>
-        </w:rPr>
-        <w:t>6</w:t>
-      </w:r>
-      <w:r>
-        <w:rPr>
-          <w:noProof/>
-        </w:rPr>
-        <w:fldChar w:fldCharType="end"/>
-      </w:r>
-    </w:p>
-    <w:p>
-      <w:pPr>
-        <w:pStyle w:val="TOC3"/>
-        <w:rPr>
-          <w:rFonts w:asciiTheme="minorHAnsi" w:eastAsiaTheme="minorEastAsia" w:hAnsiTheme="minorHAnsi" w:cstheme="minorBidi"/>
-          <w:noProof/>
-          <w:sz w:val="22"/>
-          <w:szCs w:val="22"/>
-          <w:lang w:val="fr-CA" w:eastAsia="en-CA"/>
-        </w:rPr>
-      </w:pPr>
-      <w:r>
-        <w:rPr>
-          <w:noProof/>
-          <w:lang w:val="fr-CA"/>
-        </w:rPr>
-        <w:t>3.1.11</w:t>
-      </w:r>
-      <w:r>
-        <w:rPr>
-          <w:rFonts w:asciiTheme="minorHAnsi" w:eastAsiaTheme="minorEastAsia" w:hAnsiTheme="minorHAnsi" w:cstheme="minorBidi"/>
-          <w:noProof/>
-          <w:sz w:val="22"/>
-          <w:szCs w:val="22"/>
-          <w:lang w:val="fr-CA" w:eastAsia="en-CA"/>
-        </w:rPr>
-        <w:tab/>
-      </w:r>
-      <w:r>
-        <w:rPr>
-          <w:noProof/>
-          <w:lang w:val="fr-CA"/>
-        </w:rPr>
-        <w:t>Tests d’installation</w:t>
-      </w:r>
-      <w:r>
-        <w:rPr>
-          <w:noProof/>
-          <w:lang w:val="fr-CA"/>
-        </w:rPr>
-        <w:tab/>
-      </w:r>
-      <w:r>
-        <w:rPr>
-          <w:noProof/>
-        </w:rPr>
-        <w:fldChar w:fldCharType="begin"/>
-      </w:r>
-      <w:r>
-        <w:rPr>
-          <w:noProof/>
-          <w:lang w:val="fr-CA"/>
-        </w:rPr>
-        <w:instrText xml:space="preserve"> PAGEREF _Toc302145964 \h </w:instrText>
-      </w:r>
-      <w:r>
-        <w:rPr>
-          <w:noProof/>
-        </w:rPr>
-      </w:r>
-      <w:r>
-        <w:rPr>
-          <w:noProof/>
-        </w:rPr>
-        <w:fldChar w:fldCharType="separate"/>
-      </w:r>
-      <w:r>
-        <w:rPr>
-          <w:noProof/>
-          <w:lang w:val="fr-CA"/>
-        </w:rPr>
-        <w:t>7</w:t>
       </w:r>
       <w:r>
         <w:rPr>
@@ -2003,15 +1502,14 @@
           <w:noProof/>
           <w:sz w:val="22"/>
           <w:szCs w:val="22"/>
-          <w:lang w:val="fr-CA" w:eastAsia="en-CA"/>
-        </w:rPr>
-      </w:pPr>
-      <w:r>
-        <w:rPr>
-          <w:noProof/>
-          <w:lang w:val="fr-CA"/>
-        </w:rPr>
-        <w:t>3.2</w:t>
+        </w:rPr>
+      </w:pPr>
+      <w:r>
+        <w:rPr>
+          <w:noProof/>
+          <w:lang w:val="fr-CA"/>
+        </w:rPr>
+        <w:t>4.1</w:t>
       </w:r>
       <w:r>
         <w:rPr>
@@ -2019,7 +1517,6 @@
           <w:noProof/>
           <w:sz w:val="22"/>
           <w:szCs w:val="22"/>
-          <w:lang w:val="fr-CA" w:eastAsia="en-CA"/>
         </w:rPr>
         <w:tab/>
       </w:r>
@@ -2028,12 +1525,11 @@
           <w:noProof/>
           <w:lang w:val="fr-CA"/>
         </w:rPr>
-        <w:t>Outils</w:t>
-      </w:r>
-      <w:r>
-        <w:rPr>
-          <w:noProof/>
-          <w:lang w:val="fr-CA"/>
+        <w:t>Équipe de test</w:t>
+      </w:r>
+      <w:r>
+        <w:rPr>
+          <w:noProof/>
         </w:rPr>
         <w:tab/>
       </w:r>
@@ -2046,9 +1542,8 @@
       <w:r>
         <w:rPr>
           <w:noProof/>
-          <w:lang w:val="fr-CA"/>
-        </w:rPr>
-        <w:instrText xml:space="preserve"> PAGEREF _Toc302145965 \h </w:instrText>
+        </w:rPr>
+        <w:instrText xml:space="preserve"> PAGEREF _Toc448340667 \h </w:instrText>
       </w:r>
       <w:r>
         <w:rPr>
@@ -2064,9 +1559,86 @@
       <w:r>
         <w:rPr>
           <w:noProof/>
-          <w:lang w:val="fr-CA"/>
-        </w:rPr>
-        <w:t>7</w:t>
+        </w:rPr>
+        <w:t>6</w:t>
+      </w:r>
+      <w:r>
+        <w:rPr>
+          <w:noProof/>
+        </w:rPr>
+        <w:fldChar w:fldCharType="end"/>
+      </w:r>
+    </w:p>
+    <w:p>
+      <w:pPr>
+        <w:pStyle w:val="TOC2"/>
+        <w:tabs>
+          <w:tab w:val="left" w:pos="1000"/>
+        </w:tabs>
+        <w:rPr>
+          <w:rFonts w:asciiTheme="minorHAnsi" w:eastAsiaTheme="minorEastAsia" w:hAnsiTheme="minorHAnsi" w:cstheme="minorBidi"/>
+          <w:noProof/>
+          <w:sz w:val="22"/>
+          <w:szCs w:val="22"/>
+        </w:rPr>
+      </w:pPr>
+      <w:r>
+        <w:rPr>
+          <w:noProof/>
+          <w:lang w:val="fr-CA"/>
+        </w:rPr>
+        <w:t>4.2</w:t>
+      </w:r>
+      <w:r>
+        <w:rPr>
+          <w:rFonts w:asciiTheme="minorHAnsi" w:eastAsiaTheme="minorEastAsia" w:hAnsiTheme="minorHAnsi" w:cstheme="minorBidi"/>
+          <w:noProof/>
+          <w:sz w:val="22"/>
+          <w:szCs w:val="22"/>
+        </w:rPr>
+        <w:tab/>
+      </w:r>
+      <w:r>
+        <w:rPr>
+          <w:noProof/>
+          <w:lang w:val="fr-CA"/>
+        </w:rPr>
+        <w:t>Système</w:t>
+      </w:r>
+      <w:r>
+        <w:rPr>
+          <w:noProof/>
+        </w:rPr>
+        <w:tab/>
+      </w:r>
+      <w:r>
+        <w:rPr>
+          <w:noProof/>
+        </w:rPr>
+        <w:fldChar w:fldCharType="begin"/>
+      </w:r>
+      <w:r>
+        <w:rPr>
+          <w:noProof/>
+        </w:rPr>
+        <w:instrText xml:space="preserve"> PAGEREF _Toc448340668 \h </w:instrText>
+      </w:r>
+      <w:r>
+        <w:rPr>
+          <w:noProof/>
+        </w:rPr>
+      </w:r>
+      <w:r>
+        <w:rPr>
+          <w:noProof/>
+        </w:rPr>
+        <w:fldChar w:fldCharType="separate"/>
+      </w:r>
+      <w:r>
+        <w:rPr>
+          <w:noProof/>
+        </w:rPr>
+        <w:t>6</w:t>
       </w:r>
       <w:r>
         <w:rPr>
@@ -2086,15 +1658,14 @@
           <w:noProof/>
           <w:sz w:val="22"/>
           <w:szCs w:val="22"/>
-          <w:lang w:val="fr-CA" w:eastAsia="en-CA"/>
-        </w:rPr>
-      </w:pPr>
-      <w:r>
-        <w:rPr>
-          <w:noProof/>
-          <w:lang w:val="fr-CA"/>
-        </w:rPr>
-        <w:t>4.</w:t>
+        </w:rPr>
+      </w:pPr>
+      <w:r>
+        <w:rPr>
+          <w:noProof/>
+          <w:lang w:val="fr-CA"/>
+        </w:rPr>
+        <w:t>5.</w:t>
       </w:r>
       <w:r>
         <w:rPr>
@@ -2102,7 +1673,6 @@
           <w:noProof/>
           <w:sz w:val="22"/>
           <w:szCs w:val="22"/>
-          <w:lang w:val="fr-CA" w:eastAsia="en-CA"/>
         </w:rPr>
         <w:tab/>
       </w:r>
@@ -2111,12 +1681,11 @@
           <w:noProof/>
           <w:lang w:val="fr-CA"/>
         </w:rPr>
-        <w:t>Ressources</w:t>
-      </w:r>
-      <w:r>
-        <w:rPr>
-          <w:noProof/>
-          <w:lang w:val="fr-CA"/>
+        <w:t>Jalons du projet</w:t>
+      </w:r>
+      <w:r>
+        <w:rPr>
+          <w:noProof/>
         </w:rPr>
         <w:tab/>
       </w:r>
@@ -2129,9 +1698,8 @@
       <w:r>
         <w:rPr>
           <w:noProof/>
-          <w:lang w:val="fr-CA"/>
-        </w:rPr>
-        <w:instrText xml:space="preserve"> PAGEREF _Toc302145966 \h </w:instrText>
+        </w:rPr>
+        <w:instrText xml:space="preserve"> PAGEREF _Toc448340669 \h </w:instrText>
       </w:r>
       <w:r>
         <w:rPr>
@@ -2147,258 +1715,8 @@
       <w:r>
         <w:rPr>
           <w:noProof/>
-          <w:lang w:val="fr-CA"/>
-        </w:rPr>
-        <w:t>7</w:t>
-      </w:r>
-      <w:r>
-        <w:rPr>
-          <w:noProof/>
-        </w:rPr>
-        <w:fldChar w:fldCharType="end"/>
-      </w:r>
-    </w:p>
-    <w:p>
-      <w:pPr>
-        <w:pStyle w:val="TOC2"/>
-        <w:tabs>
-          <w:tab w:val="left" w:pos="1000"/>
-        </w:tabs>
-        <w:rPr>
-          <w:rFonts w:asciiTheme="minorHAnsi" w:eastAsiaTheme="minorEastAsia" w:hAnsiTheme="minorHAnsi" w:cstheme="minorBidi"/>
-          <w:noProof/>
-          <w:sz w:val="22"/>
-          <w:szCs w:val="22"/>
-          <w:lang w:val="fr-CA" w:eastAsia="en-CA"/>
-        </w:rPr>
-      </w:pPr>
-      <w:r>
-        <w:rPr>
-          <w:noProof/>
-          <w:lang w:val="fr-CA"/>
-        </w:rPr>
-        <w:t>4.1</w:t>
-      </w:r>
-      <w:r>
-        <w:rPr>
-          <w:rFonts w:asciiTheme="minorHAnsi" w:eastAsiaTheme="minorEastAsia" w:hAnsiTheme="minorHAnsi" w:cstheme="minorBidi"/>
-          <w:noProof/>
-          <w:sz w:val="22"/>
-          <w:szCs w:val="22"/>
-          <w:lang w:val="fr-CA" w:eastAsia="en-CA"/>
-        </w:rPr>
-        <w:tab/>
-      </w:r>
-      <w:r>
-        <w:rPr>
-          <w:noProof/>
-          <w:lang w:val="fr-CA"/>
-        </w:rPr>
-        <w:t>Équipe de test</w:t>
-      </w:r>
-      <w:r>
-        <w:rPr>
-          <w:noProof/>
-          <w:lang w:val="fr-CA"/>
-        </w:rPr>
-        <w:tab/>
-      </w:r>
-      <w:r>
-        <w:rPr>
-          <w:noProof/>
-        </w:rPr>
-        <w:fldChar w:fldCharType="begin"/>
-      </w:r>
-      <w:r>
-        <w:rPr>
-          <w:noProof/>
-          <w:lang w:val="fr-CA"/>
-        </w:rPr>
-        <w:instrText xml:space="preserve"> PAGEREF _Toc302145967 \h </w:instrText>
-      </w:r>
-      <w:r>
-        <w:rPr>
-          <w:noProof/>
-        </w:rPr>
-      </w:r>
-      <w:r>
-        <w:rPr>
-          <w:noProof/>
-        </w:rPr>
-        <w:fldChar w:fldCharType="separate"/>
-      </w:r>
-      <w:r>
-        <w:rPr>
-          <w:noProof/>
-          <w:lang w:val="fr-CA"/>
-        </w:rPr>
-        <w:t>7</w:t>
-      </w:r>
-      <w:r>
-        <w:rPr>
-          <w:noProof/>
-        </w:rPr>
-        <w:fldChar w:fldCharType="end"/>
-      </w:r>
-    </w:p>
-    <w:p>
-      <w:pPr>
-        <w:pStyle w:val="TOC2"/>
-        <w:tabs>
-          <w:tab w:val="left" w:pos="1000"/>
-        </w:tabs>
-        <w:rPr>
-          <w:rFonts w:asciiTheme="minorHAnsi" w:eastAsiaTheme="minorEastAsia" w:hAnsiTheme="minorHAnsi" w:cstheme="minorBidi"/>
-          <w:noProof/>
-          <w:sz w:val="22"/>
-          <w:szCs w:val="22"/>
-          <w:lang w:val="fr-CA" w:eastAsia="en-CA"/>
-        </w:rPr>
-      </w:pPr>
-      <w:r>
-        <w:rPr>
-          <w:noProof/>
-          <w:lang w:val="fr-CA"/>
-        </w:rPr>
-        <w:t>4.2</w:t>
-      </w:r>
-      <w:r>
-        <w:rPr>
-          <w:rFonts w:asciiTheme="minorHAnsi" w:eastAsiaTheme="minorEastAsia" w:hAnsiTheme="minorHAnsi" w:cstheme="minorBidi"/>
-          <w:noProof/>
-          <w:sz w:val="22"/>
-          <w:szCs w:val="22"/>
-          <w:lang w:val="fr-CA" w:eastAsia="en-CA"/>
-        </w:rPr>
-        <w:tab/>
-      </w:r>
-      <w:r>
-        <w:rPr>
-          <w:noProof/>
-          <w:lang w:val="fr-CA"/>
-        </w:rPr>
-        <w:t>Système</w:t>
-      </w:r>
-      <w:r>
-        <w:rPr>
-          <w:noProof/>
-          <w:lang w:val="fr-CA"/>
-        </w:rPr>
-        <w:tab/>
-      </w:r>
-      <w:r>
-        <w:rPr>
-          <w:noProof/>
-        </w:rPr>
-        <w:fldChar w:fldCharType="begin"/>
-      </w:r>
-      <w:r>
-        <w:rPr>
-          <w:noProof/>
-          <w:lang w:val="fr-CA"/>
-        </w:rPr>
-        <w:instrText xml:space="preserve"> PAGEREF _Toc302145968 \h </w:instrText>
-      </w:r>
-      <w:r>
-        <w:rPr>
-          <w:noProof/>
-        </w:rPr>
-      </w:r>
-      <w:r>
-        <w:rPr>
-          <w:noProof/>
-        </w:rPr>
-        <w:fldChar w:fldCharType="separate"/>
-      </w:r>
-      <w:r>
-        <w:rPr>
-          <w:noProof/>
-          <w:lang w:val="fr-CA"/>
-        </w:rPr>
-        <w:t>7</w:t>
-      </w:r>
-      <w:r>
-        <w:rPr>
-          <w:noProof/>
-        </w:rPr>
-        <w:fldChar w:fldCharType="end"/>
-      </w:r>
-    </w:p>
-    <w:p>
-      <w:pPr>
-        <w:pStyle w:val="TOC1"/>
-        <w:tabs>
-          <w:tab w:val="left" w:pos="432"/>
-        </w:tabs>
-        <w:rPr>
-          <w:rFonts w:asciiTheme="minorHAnsi" w:eastAsiaTheme="minorEastAsia" w:hAnsiTheme="minorHAnsi" w:cstheme="minorBidi"/>
-          <w:noProof/>
-          <w:sz w:val="22"/>
-          <w:szCs w:val="22"/>
-          <w:lang w:val="fr-CA" w:eastAsia="en-CA"/>
-        </w:rPr>
-      </w:pPr>
-      <w:r>
-        <w:rPr>
-          <w:noProof/>
-          <w:lang w:val="fr-CA"/>
-        </w:rPr>
-        <w:t>5.</w:t>
-      </w:r>
-      <w:r>
-        <w:rPr>
-          <w:rFonts w:asciiTheme="minorHAnsi" w:eastAsiaTheme="minorEastAsia" w:hAnsiTheme="minorHAnsi" w:cstheme="minorBidi"/>
-          <w:noProof/>
-          <w:sz w:val="22"/>
-          <w:szCs w:val="22"/>
-          <w:lang w:val="fr-CA" w:eastAsia="en-CA"/>
-        </w:rPr>
-        <w:tab/>
-      </w:r>
-      <w:r>
-        <w:rPr>
-          <w:noProof/>
-          <w:lang w:val="fr-CA"/>
-        </w:rPr>
-        <w:t>Jalons du projet</w:t>
-      </w:r>
-      <w:r>
-        <w:rPr>
-          <w:noProof/>
-          <w:lang w:val="fr-CA"/>
-        </w:rPr>
-        <w:tab/>
-      </w:r>
-      <w:r>
-        <w:rPr>
-          <w:noProof/>
-        </w:rPr>
-        <w:fldChar w:fldCharType="begin"/>
-      </w:r>
-      <w:r>
-        <w:rPr>
-          <w:noProof/>
-          <w:lang w:val="fr-CA"/>
-        </w:rPr>
-        <w:instrText xml:space="preserve"> PAGEREF _Toc302145969 \h </w:instrText>
-      </w:r>
-      <w:r>
-        <w:rPr>
-          <w:noProof/>
-        </w:rPr>
-      </w:r>
-      <w:r>
-        <w:rPr>
-          <w:noProof/>
-        </w:rPr>
-        <w:fldChar w:fldCharType="separate"/>
-      </w:r>
-      <w:r>
-        <w:rPr>
-          <w:noProof/>
-          <w:lang w:val="fr-CA"/>
-        </w:rPr>
-        <w:t>7</w:t>
+        </w:rPr>
+        <w:t>6</w:t>
       </w:r>
       <w:r>
         <w:rPr>
@@ -2467,7 +1785,7 @@
           <w:lang w:val="fr-CA"/>
         </w:rPr>
       </w:pPr>
-      <w:bookmarkStart w:id="0" w:name="_Toc433104436"/>
+      <w:bookmarkStart w:id="1" w:name="_Toc433104436"/>
     </w:p>
     <w:p>
       <w:pPr>
@@ -2477,19 +1795,19 @@
           <w:lang w:val="fr-CA"/>
         </w:rPr>
       </w:pPr>
-      <w:bookmarkStart w:id="1" w:name="_Toc456598586"/>
-      <w:bookmarkStart w:id="2" w:name="_Toc239579137"/>
-      <w:bookmarkStart w:id="3" w:name="_Toc302145950"/>
-      <w:bookmarkEnd w:id="0"/>
+      <w:bookmarkStart w:id="2" w:name="_Toc456598586"/>
+      <w:bookmarkStart w:id="3" w:name="_Toc239579137"/>
+      <w:bookmarkStart w:id="4" w:name="_Toc448340658"/>
+      <w:bookmarkEnd w:id="1"/>
       <w:r>
         <w:rPr>
           <w:lang w:val="fr-CA"/>
         </w:rPr>
         <w:t>Introduction</w:t>
       </w:r>
-      <w:bookmarkEnd w:id="1"/>
       <w:bookmarkEnd w:id="2"/>
       <w:bookmarkEnd w:id="3"/>
+      <w:bookmarkEnd w:id="4"/>
     </w:p>
     <w:p>
       <w:pPr>
@@ -2520,16 +1838,7 @@
           <w:shd w:val="clear" w:color="auto" w:fill="FEFEFE"/>
           <w:lang w:val="fr-CA"/>
         </w:rPr>
-        <w:t>Un plan de test permet de définir ce qui sera testé, pourquoi tester et comment les tests seront effectués. Un test est une vérification partielle d’un système. Dans les sections qui suivent, nous décrirons les exigences à tester</w:t>
-      </w:r>
-      <w:bookmarkStart w:id="4" w:name="_GoBack"/>
-      <w:bookmarkEnd w:id="4"/>
-      <w:r>
-        <w:rPr>
-          <w:shd w:val="clear" w:color="auto" w:fill="FEFEFE"/>
-          <w:lang w:val="fr-CA"/>
-        </w:rPr>
-        <w:t>, la stratégie de test, les ressources et les jalons du projet.</w:t>
+        <w:t>Un plan de test permet de définir ce qui sera testé, pourquoi tester et comment les tests seront effectués. Un test est une vérification partielle d’un système. Dans les sections qui suivent, nous décrirons les exigences à tester, la stratégie de test, les ressources et les jalons du projet.</w:t>
       </w:r>
     </w:p>
     <w:p>
@@ -2547,7 +1856,7 @@
           <w:lang w:val="fr-CA"/>
         </w:rPr>
       </w:pPr>
-      <w:bookmarkStart w:id="5" w:name="_Toc302145951"/>
+      <w:bookmarkStart w:id="5" w:name="_Toc448340659"/>
       <w:r>
         <w:rPr>
           <w:lang w:val="fr-CA"/>
@@ -2642,7 +1951,19 @@
         <w:rPr>
           <w:lang w:val="fr-CA"/>
         </w:rPr>
-        <w:t>(Cas_1.3) Informations de lecture et l’écriture de fichier dans la trace traduite</w:t>
+        <w:t>(Cas_1.3)</w:t>
+      </w:r>
+      <w:r>
+        <w:rPr>
+          <w:lang w:val="fr-CA"/>
+        </w:rPr>
+        <w:t xml:space="preserve"> Informations de lecture et d</w:t>
+      </w:r>
+      <w:r>
+        <w:rPr>
+          <w:lang w:val="fr-CA"/>
+        </w:rPr>
+        <w:t>’écriture de fichier dans la trace traduite</w:t>
       </w:r>
     </w:p>
     <w:p>
@@ -2663,7 +1984,19 @@
         <w:rPr>
           <w:lang w:val="fr-CA"/>
         </w:rPr>
-        <w:t>(Cas_1.4) Informations de lecture et écriture sur le disque</w:t>
+        <w:t xml:space="preserve">(Cas_1.4) Informations de lecture et </w:t>
+      </w:r>
+      <w:r>
+        <w:rPr>
+          <w:lang w:val="fr-CA"/>
+        </w:rPr>
+        <w:t>d’</w:t>
+      </w:r>
+      <w:r>
+        <w:rPr>
+          <w:lang w:val="fr-CA"/>
+        </w:rPr>
+        <w:t>écriture sur le disque</w:t>
       </w:r>
     </w:p>
     <w:p>
@@ -2693,16 +2026,8 @@
         <w:rPr>
           <w:u w:val="single"/>
         </w:rPr>
-        <w:t xml:space="preserve">(SRS-3.2/3.3) Interface </w:t>
-      </w:r>
-      <w:proofErr w:type="spellStart"/>
-      <w:r>
-        <w:rPr>
-          <w:u w:val="single"/>
-        </w:rPr>
-        <w:t>utilisateur</w:t>
-      </w:r>
-      <w:proofErr w:type="spellEnd"/>
+        <w:t>(SRS-3.2/3.3) Interface utilisateur</w:t>
+      </w:r>
     </w:p>
     <w:p>
       <w:pPr>
@@ -2723,16 +2048,8 @@
         <w:rPr>
           <w:lang w:val="fr-CA"/>
         </w:rPr>
-        <w:t xml:space="preserve">(Cas_2.1) Affichage des fonctions sur le CPU dans Chrome </w:t>
-      </w:r>
-      <w:proofErr w:type="spellStart"/>
-      <w:r>
-        <w:rPr>
-          <w:lang w:val="fr-CA"/>
-        </w:rPr>
-        <w:t>Tracing</w:t>
-      </w:r>
-      <w:proofErr w:type="spellEnd"/>
+        <w:t>(Cas_2.1) Affichage des fonctions sur le CPU dans Chrome Tracing</w:t>
+      </w:r>
     </w:p>
     <w:p>
       <w:pPr>
@@ -2753,16 +2070,32 @@
         <w:rPr>
           <w:lang w:val="fr-CA"/>
         </w:rPr>
-        <w:t xml:space="preserve">(Cas_2.2) Affichage des informations de lecture et l’écriture de fichier dans Chrome </w:t>
-      </w:r>
-      <w:proofErr w:type="spellStart"/>
-      <w:r>
-        <w:rPr>
-          <w:lang w:val="fr-CA"/>
-        </w:rPr>
-        <w:t>Tracing</w:t>
-      </w:r>
-      <w:proofErr w:type="spellEnd"/>
+        <w:t>(Cas_2.2) Affichage d</w:t>
+      </w:r>
+      <w:r>
+        <w:rPr>
+          <w:lang w:val="fr-CA"/>
+        </w:rPr>
+        <w:t>es informations de lecture et d</w:t>
+      </w:r>
+      <w:r>
+        <w:rPr>
+          <w:lang w:val="fr-CA"/>
+        </w:rPr>
+        <w:t>’écriture de fichier</w:t>
+      </w:r>
+      <w:r>
+        <w:rPr>
+          <w:lang w:val="fr-CA"/>
+        </w:rPr>
+        <w:t>s</w:t>
+      </w:r>
+      <w:r>
+        <w:rPr>
+          <w:lang w:val="fr-CA"/>
+        </w:rPr>
+        <w:t xml:space="preserve"> dans Chrome Tracing</w:t>
+      </w:r>
     </w:p>
     <w:p>
       <w:pPr>
@@ -2783,16 +2116,20 @@
         <w:rPr>
           <w:lang w:val="fr-CA"/>
         </w:rPr>
-        <w:t xml:space="preserve">(Cas_2.3) Affichage des informations de lecture et l’écriture sur le disque dans Chrome </w:t>
-      </w:r>
-      <w:proofErr w:type="spellStart"/>
-      <w:r>
-        <w:rPr>
-          <w:lang w:val="fr-CA"/>
-        </w:rPr>
-        <w:t>Tracing</w:t>
-      </w:r>
-      <w:proofErr w:type="spellEnd"/>
+        <w:t xml:space="preserve">(Cas_2.3) Affichage </w:t>
+      </w:r>
+      <w:r>
+        <w:rPr>
+          <w:lang w:val="fr-CA"/>
+        </w:rPr>
+        <w:t>des informations de lecture et d</w:t>
+      </w:r>
+      <w:r>
+        <w:rPr>
+          <w:lang w:val="fr-CA"/>
+        </w:rPr>
+        <w:t>’écriture sur le disque dans Chrome Tracing</w:t>
+      </w:r>
     </w:p>
     <w:p>
       <w:pPr>
@@ -2805,21 +2142,8 @@
         <w:ind w:hanging="360"/>
       </w:pPr>
       <w:r>
-        <w:t xml:space="preserve">(Cas_2.4) </w:t>
-      </w:r>
-      <w:proofErr w:type="spellStart"/>
-      <w:r>
-        <w:t>Affichage</w:t>
-      </w:r>
-      <w:proofErr w:type="spellEnd"/>
-      <w:r>
-        <w:t xml:space="preserve"> des </w:t>
-      </w:r>
-      <w:proofErr w:type="spellStart"/>
-      <w:r>
-        <w:t>flamegraph</w:t>
-      </w:r>
-      <w:proofErr w:type="spellEnd"/>
+        <w:t>(Cas_2.4) Affichage des flamegraph</w:t>
+      </w:r>
     </w:p>
     <w:p>
       <w:pPr>
@@ -2838,30 +2162,8 @@
         <w:rPr>
           <w:u w:val="single"/>
         </w:rPr>
-        <w:t xml:space="preserve">(SRS-3.4/3.5) </w:t>
-      </w:r>
-      <w:proofErr w:type="spellStart"/>
-      <w:r>
-        <w:rPr>
-          <w:u w:val="single"/>
-        </w:rPr>
-        <w:t>Fonctionnalités</w:t>
-      </w:r>
-      <w:proofErr w:type="spellEnd"/>
-      <w:r>
-        <w:rPr>
-          <w:u w:val="single"/>
-        </w:rPr>
-        <w:t xml:space="preserve"> </w:t>
-      </w:r>
-      <w:proofErr w:type="spellStart"/>
-      <w:r>
-        <w:rPr>
-          <w:u w:val="single"/>
-        </w:rPr>
-        <w:t>externes</w:t>
-      </w:r>
-      <w:proofErr w:type="spellEnd"/>
+        <w:t>(SRS-3.4/3.5) Fonctionnalités externes</w:t>
+      </w:r>
     </w:p>
     <w:p>
       <w:pPr>
@@ -2898,21 +2200,8 @@
         </w:rPr>
       </w:pPr>
       <w:r>
-        <w:t xml:space="preserve">(Cas_3.2) </w:t>
-      </w:r>
-      <w:proofErr w:type="spellStart"/>
-      <w:r>
-        <w:t>Recherche</w:t>
-      </w:r>
-      <w:proofErr w:type="spellEnd"/>
-      <w:r>
-        <w:t xml:space="preserve"> de traces </w:t>
-      </w:r>
-      <w:proofErr w:type="spellStart"/>
-      <w:r>
-        <w:t>traduites</w:t>
-      </w:r>
-      <w:proofErr w:type="spellEnd"/>
+        <w:t>(Cas_3.2) Recherche de traces traduites</w:t>
+      </w:r>
     </w:p>
     <w:p>
       <w:pPr>
@@ -2931,21 +2220,7 @@
         <w:rPr>
           <w:u w:val="single"/>
         </w:rPr>
-        <w:t xml:space="preserve">(SRS-3.6/3.7) </w:t>
-      </w:r>
-      <w:proofErr w:type="spellStart"/>
-      <w:r>
-        <w:rPr>
-          <w:u w:val="single"/>
-        </w:rPr>
-        <w:t>Fonctionnalités</w:t>
-      </w:r>
-      <w:proofErr w:type="spellEnd"/>
-      <w:r>
-        <w:rPr>
-          <w:u w:val="single"/>
-        </w:rPr>
-        <w:t xml:space="preserve"> de Chrome</w:t>
+        <w:t>(SRS-3.6/3.7) Fonctionnalités de Chrome</w:t>
       </w:r>
     </w:p>
     <w:p>
@@ -2967,6 +2242,12 @@
         </w:rPr>
         <w:t>(Cas_4.1) Changement des noms de fonctions d’événement</w:t>
       </w:r>
+      <w:r>
+        <w:rPr>
+          <w:lang w:val="fr-CA"/>
+        </w:rPr>
+        <w:t>s</w:t>
+      </w:r>
     </w:p>
     <w:p>
       <w:pPr>
@@ -2979,15 +2260,7 @@
         <w:ind w:hanging="360"/>
       </w:pPr>
       <w:r>
-        <w:t xml:space="preserve">(Cas_4.2) </w:t>
-      </w:r>
-      <w:proofErr w:type="spellStart"/>
-      <w:r>
-        <w:t>Indicateurs</w:t>
-      </w:r>
-      <w:proofErr w:type="spellEnd"/>
-      <w:r>
-        <w:t xml:space="preserve"> de flux</w:t>
+        <w:t>(Cas_4.2) Indicateurs de flux</w:t>
       </w:r>
     </w:p>
     <w:p>
@@ -3090,7 +2363,7 @@
           <w:lang w:val="fr-CA"/>
         </w:rPr>
       </w:pPr>
-      <w:bookmarkStart w:id="6" w:name="_Toc302145952"/>
+      <w:bookmarkStart w:id="6" w:name="_Toc448340660"/>
       <w:r>
         <w:rPr>
           <w:lang w:val="fr-CA"/>
@@ -3110,15 +2383,15 @@
           <w:lang w:val="fr-CA"/>
         </w:rPr>
       </w:pPr>
-      <w:bookmarkStart w:id="7" w:name="_Toc302145953"/>
-      <w:bookmarkStart w:id="8" w:name="_Toc314978535"/>
+      <w:bookmarkStart w:id="7" w:name="_Toc314978535"/>
+      <w:bookmarkStart w:id="8" w:name="_Toc448340661"/>
       <w:r>
         <w:rPr>
           <w:lang w:val="fr-CA"/>
         </w:rPr>
         <w:t>Types de test</w:t>
       </w:r>
-      <w:bookmarkEnd w:id="7"/>
+      <w:bookmarkEnd w:id="8"/>
     </w:p>
     <w:p>
       <w:pPr>
@@ -3131,8 +2404,8 @@
           <w:lang w:val="fr-CA"/>
         </w:rPr>
       </w:pPr>
-      <w:bookmarkStart w:id="9" w:name="_Toc302145954"/>
-      <w:bookmarkEnd w:id="8"/>
+      <w:bookmarkStart w:id="9" w:name="_Toc448340662"/>
+      <w:bookmarkEnd w:id="7"/>
       <w:r>
         <w:rPr>
           <w:lang w:val="fr-CA"/>
@@ -3196,13 +2469,8 @@
                 <w:color w:val="000000"/>
               </w:rPr>
             </w:pPr>
-            <w:proofErr w:type="spellStart"/>
-            <w:r>
-              <w:t>Objectif</w:t>
-            </w:r>
-            <w:proofErr w:type="spellEnd"/>
-            <w:r>
-              <w:t xml:space="preserve"> de test:</w:t>
+            <w:r>
+              <w:t>Objectif de test:</w:t>
             </w:r>
           </w:p>
         </w:tc>
@@ -3328,22 +2596,9 @@
                 <w:color w:val="000000"/>
               </w:rPr>
             </w:pPr>
-            <w:proofErr w:type="spellStart"/>
             <w:r>
               <w:lastRenderedPageBreak/>
-              <w:t>Critère</w:t>
-            </w:r>
-            <w:proofErr w:type="spellEnd"/>
-            <w:r>
-              <w:t xml:space="preserve"> de </w:t>
-            </w:r>
-            <w:proofErr w:type="spellStart"/>
-            <w:r>
-              <w:t>complétion</w:t>
-            </w:r>
-            <w:proofErr w:type="spellEnd"/>
-            <w:r>
-              <w:t>:</w:t>
+              <w:t>Critère de complétion:</w:t>
             </w:r>
           </w:p>
         </w:tc>
@@ -3367,22 +2622,33 @@
               </w:numPr>
               <w:spacing w:after="120" w:line="240" w:lineRule="auto"/>
               <w:ind w:hanging="360"/>
-            </w:pPr>
-            <w:proofErr w:type="spellStart"/>
-            <w:r>
-              <w:t>L’application</w:t>
-            </w:r>
-            <w:proofErr w:type="spellEnd"/>
-            <w:r>
-              <w:t xml:space="preserve"> ne </w:t>
-            </w:r>
-            <w:proofErr w:type="spellStart"/>
-            <w:r>
-              <w:t>plante</w:t>
-            </w:r>
-            <w:proofErr w:type="spellEnd"/>
-            <w:r>
-              <w:t xml:space="preserve"> pas.</w:t>
+              <w:rPr>
+                <w:lang w:val="fr-CA"/>
+              </w:rPr>
+            </w:pPr>
+            <w:r>
+              <w:rPr>
+                <w:lang w:val="fr-CA"/>
+              </w:rPr>
+              <w:t xml:space="preserve">L’application </w:t>
+            </w:r>
+            <w:r>
+              <w:rPr>
+                <w:lang w:val="fr-CA"/>
+              </w:rPr>
+              <w:t xml:space="preserve">fonctionne </w:t>
+            </w:r>
+            <w:r>
+              <w:rPr>
+                <w:lang w:val="fr-CA"/>
+              </w:rPr>
+              <w:t>jusqu’à la fin</w:t>
+            </w:r>
+            <w:r>
+              <w:rPr>
+                <w:lang w:val="fr-CA"/>
+              </w:rPr>
+              <w:t>.</w:t>
             </w:r>
           </w:p>
           <w:p>
@@ -3448,21 +2714,8 @@
                 <w:color w:val="000000"/>
               </w:rPr>
             </w:pPr>
-            <w:proofErr w:type="spellStart"/>
-            <w:r>
-              <w:t>Considérations</w:t>
-            </w:r>
-            <w:proofErr w:type="spellEnd"/>
-            <w:r>
-              <w:t xml:space="preserve"> </w:t>
-            </w:r>
-            <w:proofErr w:type="spellStart"/>
-            <w:r>
-              <w:t>spéciales</w:t>
-            </w:r>
-            <w:proofErr w:type="spellEnd"/>
-            <w:r>
-              <w:t>:</w:t>
+            <w:r>
+              <w:t>Considérations spéciales:</w:t>
             </w:r>
           </w:p>
         </w:tc>
@@ -3485,14 +2738,12 @@
                 <w:color w:val="000000"/>
               </w:rPr>
             </w:pPr>
-            <w:proofErr w:type="spellStart"/>
             <w:r>
               <w:rPr>
                 <w:i/>
               </w:rPr>
               <w:t>Aucune</w:t>
             </w:r>
-            <w:proofErr w:type="spellEnd"/>
           </w:p>
         </w:tc>
       </w:tr>
@@ -3543,13 +2794,8 @@
                 <w:color w:val="000000"/>
               </w:rPr>
             </w:pPr>
-            <w:proofErr w:type="spellStart"/>
-            <w:r>
-              <w:t>Objectif</w:t>
-            </w:r>
-            <w:proofErr w:type="spellEnd"/>
-            <w:r>
-              <w:t xml:space="preserve"> de test:</w:t>
+            <w:r>
+              <w:t>Objectif de test:</w:t>
             </w:r>
           </w:p>
         </w:tc>
@@ -3680,21 +2926,8 @@
                 <w:color w:val="000000"/>
               </w:rPr>
             </w:pPr>
-            <w:proofErr w:type="spellStart"/>
-            <w:r>
-              <w:t>Critère</w:t>
-            </w:r>
-            <w:proofErr w:type="spellEnd"/>
-            <w:r>
-              <w:t xml:space="preserve"> de </w:t>
-            </w:r>
-            <w:proofErr w:type="spellStart"/>
-            <w:r>
-              <w:t>complétion</w:t>
-            </w:r>
-            <w:proofErr w:type="spellEnd"/>
-            <w:r>
-              <w:t>:</w:t>
+            <w:r>
+              <w:t>Critère de complétion:</w:t>
             </w:r>
           </w:p>
         </w:tc>
@@ -3718,22 +2951,27 @@
               </w:numPr>
               <w:spacing w:after="120" w:line="240" w:lineRule="auto"/>
               <w:ind w:hanging="360"/>
-            </w:pPr>
-            <w:proofErr w:type="spellStart"/>
-            <w:r>
-              <w:t>L’application</w:t>
-            </w:r>
-            <w:proofErr w:type="spellEnd"/>
-            <w:r>
-              <w:t xml:space="preserve"> ne </w:t>
-            </w:r>
-            <w:proofErr w:type="spellStart"/>
-            <w:r>
-              <w:t>plante</w:t>
-            </w:r>
-            <w:proofErr w:type="spellEnd"/>
-            <w:r>
-              <w:t xml:space="preserve"> pas.</w:t>
+              <w:rPr>
+                <w:lang w:val="fr-CA"/>
+              </w:rPr>
+            </w:pPr>
+            <w:r>
+              <w:rPr>
+                <w:lang w:val="fr-CA"/>
+              </w:rPr>
+              <w:t xml:space="preserve">L’application </w:t>
+            </w:r>
+            <w:r>
+              <w:rPr>
+                <w:lang w:val="fr-CA"/>
+              </w:rPr>
+              <w:t>fonctionne jusqu’à la fin</w:t>
+            </w:r>
+            <w:r>
+              <w:rPr>
+                <w:lang w:val="fr-CA"/>
+              </w:rPr>
+              <w:t>.</w:t>
             </w:r>
           </w:p>
           <w:p>
@@ -3779,21 +3017,8 @@
                 <w:color w:val="000000"/>
               </w:rPr>
             </w:pPr>
-            <w:proofErr w:type="spellStart"/>
-            <w:r>
-              <w:t>Considérations</w:t>
-            </w:r>
-            <w:proofErr w:type="spellEnd"/>
-            <w:r>
-              <w:t xml:space="preserve"> </w:t>
-            </w:r>
-            <w:proofErr w:type="spellStart"/>
-            <w:r>
-              <w:t>spéciales</w:t>
-            </w:r>
-            <w:proofErr w:type="spellEnd"/>
-            <w:r>
-              <w:t>:</w:t>
+            <w:r>
+              <w:t>Considérations spéciales:</w:t>
             </w:r>
           </w:p>
         </w:tc>
@@ -3816,14 +3041,12 @@
                 <w:color w:val="000000"/>
               </w:rPr>
             </w:pPr>
-            <w:proofErr w:type="spellStart"/>
             <w:r>
               <w:rPr>
                 <w:i/>
               </w:rPr>
               <w:t>Aucune</w:t>
             </w:r>
-            <w:proofErr w:type="spellEnd"/>
           </w:p>
         </w:tc>
       </w:tr>
@@ -3874,13 +3097,8 @@
                 <w:color w:val="000000"/>
               </w:rPr>
             </w:pPr>
-            <w:proofErr w:type="spellStart"/>
-            <w:r>
-              <w:t>Objectif</w:t>
-            </w:r>
-            <w:proofErr w:type="spellEnd"/>
-            <w:r>
-              <w:t xml:space="preserve"> de test:</w:t>
+            <w:r>
+              <w:t>Objectif de test:</w:t>
             </w:r>
           </w:p>
         </w:tc>
@@ -3908,21 +3126,7 @@
               <w:rPr>
                 <w:lang w:val="fr-CA"/>
               </w:rPr>
-              <w:t xml:space="preserve">Vérifier que la recherche des traces traduites avec </w:t>
-            </w:r>
-            <w:proofErr w:type="spellStart"/>
-            <w:r>
-              <w:rPr>
-                <w:lang w:val="fr-CA"/>
-              </w:rPr>
-              <w:t>perfInsight</w:t>
-            </w:r>
-            <w:proofErr w:type="spellEnd"/>
-            <w:r>
-              <w:rPr>
-                <w:lang w:val="fr-CA"/>
-              </w:rPr>
-              <w:t xml:space="preserve"> est fonctionnelle.</w:t>
+              <w:t>Vérifier que la recherche des traces traduites avec perfInsight est fonctionnelle.</w:t>
             </w:r>
           </w:p>
         </w:tc>
@@ -4001,21 +3205,8 @@
                 <w:color w:val="000000"/>
               </w:rPr>
             </w:pPr>
-            <w:proofErr w:type="spellStart"/>
-            <w:r>
-              <w:t>Critère</w:t>
-            </w:r>
-            <w:proofErr w:type="spellEnd"/>
-            <w:r>
-              <w:t xml:space="preserve"> de </w:t>
-            </w:r>
-            <w:proofErr w:type="spellStart"/>
-            <w:r>
-              <w:t>complétion</w:t>
-            </w:r>
-            <w:proofErr w:type="spellEnd"/>
-            <w:r>
-              <w:t>:</w:t>
+            <w:r>
+              <w:t>Critère de complétion:</w:t>
             </w:r>
           </w:p>
         </w:tc>
@@ -4044,21 +3235,8 @@
               </w:rPr>
             </w:pPr>
             <w:r>
-              <w:t xml:space="preserve">Les traces </w:t>
-            </w:r>
-            <w:proofErr w:type="spellStart"/>
-            <w:r>
-              <w:t>sont</w:t>
-            </w:r>
-            <w:proofErr w:type="spellEnd"/>
-            <w:r>
-              <w:t xml:space="preserve"> </w:t>
-            </w:r>
-            <w:proofErr w:type="spellStart"/>
-            <w:r>
-              <w:t>trouvées</w:t>
-            </w:r>
-            <w:proofErr w:type="spellEnd"/>
+              <w:t>Les traces sont trouvées</w:t>
+            </w:r>
           </w:p>
         </w:tc>
       </w:tr>
@@ -4082,21 +3260,8 @@
                 <w:color w:val="000000"/>
               </w:rPr>
             </w:pPr>
-            <w:proofErr w:type="spellStart"/>
-            <w:r>
-              <w:t>Considérations</w:t>
-            </w:r>
-            <w:proofErr w:type="spellEnd"/>
-            <w:r>
-              <w:t xml:space="preserve"> </w:t>
-            </w:r>
-            <w:proofErr w:type="spellStart"/>
-            <w:r>
-              <w:t>spéciales</w:t>
-            </w:r>
-            <w:proofErr w:type="spellEnd"/>
-            <w:r>
-              <w:t>:</w:t>
+            <w:r>
+              <w:t>Considérations spéciales:</w:t>
             </w:r>
           </w:p>
         </w:tc>
@@ -4119,14 +3284,12 @@
                 <w:color w:val="000000"/>
               </w:rPr>
             </w:pPr>
-            <w:proofErr w:type="spellStart"/>
             <w:r>
               <w:rPr>
                 <w:i/>
               </w:rPr>
               <w:t>Aucune</w:t>
             </w:r>
-            <w:proofErr w:type="spellEnd"/>
           </w:p>
         </w:tc>
       </w:tr>
@@ -4177,13 +3340,8 @@
                 <w:color w:val="000000"/>
               </w:rPr>
             </w:pPr>
-            <w:proofErr w:type="spellStart"/>
-            <w:r>
-              <w:t>Objectif</w:t>
-            </w:r>
-            <w:proofErr w:type="spellEnd"/>
-            <w:r>
-              <w:t xml:space="preserve"> de test:</w:t>
+            <w:r>
+              <w:t>Objectif de test:</w:t>
             </w:r>
           </w:p>
         </w:tc>
@@ -4290,21 +3448,8 @@
                 <w:color w:val="000000"/>
               </w:rPr>
             </w:pPr>
-            <w:proofErr w:type="spellStart"/>
-            <w:r>
-              <w:t>Critère</w:t>
-            </w:r>
-            <w:proofErr w:type="spellEnd"/>
-            <w:r>
-              <w:t xml:space="preserve"> de </w:t>
-            </w:r>
-            <w:proofErr w:type="spellStart"/>
-            <w:r>
-              <w:t>complétion</w:t>
-            </w:r>
-            <w:proofErr w:type="spellEnd"/>
-            <w:r>
-              <w:t>:</w:t>
+            <w:r>
+              <w:t>Critère de complétion:</w:t>
             </w:r>
           </w:p>
         </w:tc>
@@ -4362,21 +3507,8 @@
                 <w:color w:val="000000"/>
               </w:rPr>
             </w:pPr>
-            <w:proofErr w:type="spellStart"/>
-            <w:r>
-              <w:t>Considérations</w:t>
-            </w:r>
-            <w:proofErr w:type="spellEnd"/>
-            <w:r>
-              <w:t xml:space="preserve"> </w:t>
-            </w:r>
-            <w:proofErr w:type="spellStart"/>
-            <w:r>
-              <w:t>spéciales</w:t>
-            </w:r>
-            <w:proofErr w:type="spellEnd"/>
-            <w:r>
-              <w:t>:</w:t>
+            <w:r>
+              <w:t>Considérations spéciales:</w:t>
             </w:r>
           </w:p>
         </w:tc>
@@ -4399,14 +3531,12 @@
                 <w:color w:val="000000"/>
               </w:rPr>
             </w:pPr>
-            <w:proofErr w:type="spellStart"/>
             <w:r>
               <w:rPr>
                 <w:i/>
               </w:rPr>
               <w:t>Aucune</w:t>
             </w:r>
-            <w:proofErr w:type="spellEnd"/>
           </w:p>
         </w:tc>
       </w:tr>
@@ -4425,7 +3555,7 @@
           <w:lang w:val="fr-CA"/>
         </w:rPr>
       </w:pPr>
-      <w:bookmarkStart w:id="14" w:name="_Toc302145955"/>
+      <w:bookmarkStart w:id="14" w:name="_Toc448340663"/>
       <w:r>
         <w:rPr>
           <w:lang w:val="fr-CA"/>
@@ -4496,13 +3626,8 @@
             <w:bookmarkStart w:id="21" w:name="_Toc324915531"/>
             <w:bookmarkStart w:id="22" w:name="_Toc433104444"/>
             <w:bookmarkStart w:id="23" w:name="_Toc433104448"/>
-            <w:proofErr w:type="spellStart"/>
-            <w:r>
-              <w:t>Objectif</w:t>
-            </w:r>
-            <w:proofErr w:type="spellEnd"/>
-            <w:r>
-              <w:t xml:space="preserve"> de test:</w:t>
+            <w:r>
+              <w:t>Objectif de test:</w:t>
             </w:r>
           </w:p>
         </w:tc>
@@ -4530,21 +3655,7 @@
               <w:rPr>
                 <w:lang w:val="fr-CA"/>
               </w:rPr>
-              <w:t xml:space="preserve">Vérifier que les informations de lecture/écriture, utilisation du CPU et </w:t>
-            </w:r>
-            <w:proofErr w:type="spellStart"/>
-            <w:r>
-              <w:rPr>
-                <w:lang w:val="fr-CA"/>
-              </w:rPr>
-              <w:t>flamegraph</w:t>
-            </w:r>
-            <w:proofErr w:type="spellEnd"/>
-            <w:r>
-              <w:rPr>
-                <w:lang w:val="fr-CA"/>
-              </w:rPr>
-              <w:t xml:space="preserve"> sont affichées de façon claire et intuitive pour l’utilisateur.</w:t>
+              <w:t>Vérifier que les informations de lecture/écriture, utilisation du CPU et flamegraph sont affichées de façon claire et intuitive pour l’utilisateur.</w:t>
             </w:r>
           </w:p>
         </w:tc>
@@ -4623,21 +3734,8 @@
                 <w:color w:val="000000"/>
               </w:rPr>
             </w:pPr>
-            <w:proofErr w:type="spellStart"/>
-            <w:r>
-              <w:t>Critère</w:t>
-            </w:r>
-            <w:proofErr w:type="spellEnd"/>
-            <w:r>
-              <w:t xml:space="preserve"> de </w:t>
-            </w:r>
-            <w:proofErr w:type="spellStart"/>
-            <w:r>
-              <w:t>complétion</w:t>
-            </w:r>
-            <w:proofErr w:type="spellEnd"/>
-            <w:r>
-              <w:t>:</w:t>
+            <w:r>
+              <w:t>Critère de complétion:</w:t>
             </w:r>
           </w:p>
         </w:tc>
@@ -4695,22 +3793,9 @@
                 <w:color w:val="000000"/>
               </w:rPr>
             </w:pPr>
-            <w:proofErr w:type="spellStart"/>
             <w:r>
               <w:lastRenderedPageBreak/>
-              <w:t>Considérations</w:t>
-            </w:r>
-            <w:proofErr w:type="spellEnd"/>
-            <w:r>
-              <w:t xml:space="preserve"> </w:t>
-            </w:r>
-            <w:proofErr w:type="spellStart"/>
-            <w:r>
-              <w:t>spéciales</w:t>
-            </w:r>
-            <w:proofErr w:type="spellEnd"/>
-            <w:r>
-              <w:t>:</w:t>
+              <w:t>Considérations spéciales:</w:t>
             </w:r>
           </w:p>
         </w:tc>
@@ -4733,14 +3818,12 @@
                 <w:color w:val="000000"/>
               </w:rPr>
             </w:pPr>
-            <w:proofErr w:type="spellStart"/>
             <w:r>
               <w:rPr>
                 <w:i/>
               </w:rPr>
               <w:t>Aucune</w:t>
             </w:r>
-            <w:proofErr w:type="spellEnd"/>
           </w:p>
         </w:tc>
       </w:tr>
@@ -4764,7 +3847,7 @@
           <w:lang w:val="fr-CA"/>
         </w:rPr>
       </w:pPr>
-      <w:bookmarkStart w:id="24" w:name="_Toc302145957"/>
+      <w:bookmarkStart w:id="24" w:name="_Toc448340664"/>
       <w:bookmarkEnd w:id="19"/>
       <w:bookmarkEnd w:id="20"/>
       <w:bookmarkEnd w:id="21"/>
@@ -4827,13 +3910,8 @@
                 <w:color w:val="000000"/>
               </w:rPr>
             </w:pPr>
-            <w:proofErr w:type="spellStart"/>
-            <w:r>
-              <w:t>Objectif</w:t>
-            </w:r>
-            <w:proofErr w:type="spellEnd"/>
-            <w:r>
-              <w:t xml:space="preserve"> de test:</w:t>
+            <w:r>
+              <w:t>Objectif de test:</w:t>
             </w:r>
           </w:p>
         </w:tc>
@@ -4859,23 +3937,10 @@
             </w:pPr>
             <w:r>
               <w:rPr>
-                <w:lang w:val="fr-CA"/>
-              </w:rPr>
-              <w:t xml:space="preserve">Vérifier que les informations de lecture/écriture, utilisation du CPU et </w:t>
-            </w:r>
-            <w:proofErr w:type="spellStart"/>
-            <w:r>
-              <w:rPr>
-                <w:lang w:val="fr-CA"/>
-              </w:rPr>
-              <w:t>flamegraph</w:t>
-            </w:r>
-            <w:proofErr w:type="spellEnd"/>
-            <w:r>
-              <w:rPr>
-                <w:lang w:val="fr-CA"/>
-              </w:rPr>
-              <w:t xml:space="preserve"> sont affichées de façon claire et intuitive pour l’utilisateur.</w:t>
+                <w:color w:val="000000"/>
+                <w:lang w:val="fr-CA"/>
+              </w:rPr>
+              <w:t>Vérifier que la vitesse de conversion de .csv à .json est au moins de 150 mb/s sur les machines du client.</w:t>
             </w:r>
           </w:p>
         </w:tc>
@@ -4927,9 +3992,10 @@
             </w:pPr>
             <w:r>
               <w:rPr>
-                <w:lang w:val="fr-CA"/>
-              </w:rPr>
-              <w:t>Faire utiliser les fonctionnalités par un utilisateur externe à l’équipe et valider l’interface avec cet utilisateur.</w:t>
+                <w:color w:val="000000"/>
+                <w:lang w:val="fr-CA"/>
+              </w:rPr>
+              <w:t>Créer un court fichier .csv de test. Le convertir sur la machine du client et vérifier que la vitesse de conversion est d’au moins 150 mb/s.</w:t>
             </w:r>
           </w:p>
         </w:tc>
@@ -4954,21 +4020,8 @@
                 <w:color w:val="000000"/>
               </w:rPr>
             </w:pPr>
-            <w:proofErr w:type="spellStart"/>
-            <w:r>
-              <w:t>Critère</w:t>
-            </w:r>
-            <w:proofErr w:type="spellEnd"/>
-            <w:r>
-              <w:t xml:space="preserve"> de </w:t>
-            </w:r>
-            <w:proofErr w:type="spellStart"/>
-            <w:r>
-              <w:t>complétion</w:t>
-            </w:r>
-            <w:proofErr w:type="spellEnd"/>
-            <w:r>
-              <w:t>:</w:t>
+            <w:r>
+              <w:t>Critère de complétion:</w:t>
             </w:r>
           </w:p>
         </w:tc>
@@ -4999,9 +4052,44 @@
             </w:pPr>
             <w:r>
               <w:rPr>
-                <w:lang w:val="fr-CA"/>
-              </w:rPr>
-              <w:t>L’interface est approuvée par les utilisateurs externes.</w:t>
+                <w:color w:val="000000"/>
+              </w:rPr>
+              <w:t>L’application ne plante pas</w:t>
+            </w:r>
+            <w:r>
+              <w:rPr>
+                <w:lang w:val="fr-CA"/>
+              </w:rPr>
+              <w:t>.</w:t>
+            </w:r>
+          </w:p>
+          <w:p>
+            <w:pPr>
+              <w:keepLines/>
+              <w:numPr>
+                <w:ilvl w:val="0"/>
+                <w:numId w:val="29"/>
+              </w:numPr>
+              <w:spacing w:after="120" w:line="240" w:lineRule="auto"/>
+              <w:ind w:hanging="360"/>
+              <w:rPr>
+                <w:color w:val="000000"/>
+                <w:lang w:val="fr-CA"/>
+              </w:rPr>
+            </w:pPr>
+            <w:r>
+              <w:rPr>
+                <w:color w:val="000000"/>
+                <w:lang w:val="fr-CA"/>
+              </w:rPr>
+              <w:t>L</w:t>
+            </w:r>
+            <w:r>
+              <w:rPr>
+                <w:color w:val="000000"/>
+                <w:lang w:val="fr-CA"/>
+              </w:rPr>
+              <w:t>a vitesse de conversion est d’au moins 150 mb/s</w:t>
             </w:r>
           </w:p>
         </w:tc>
@@ -5026,21 +4114,8 @@
                 <w:color w:val="000000"/>
               </w:rPr>
             </w:pPr>
-            <w:proofErr w:type="spellStart"/>
-            <w:r>
-              <w:t>Considérations</w:t>
-            </w:r>
-            <w:proofErr w:type="spellEnd"/>
-            <w:r>
-              <w:t xml:space="preserve"> </w:t>
-            </w:r>
-            <w:proofErr w:type="spellStart"/>
-            <w:r>
-              <w:t>spéciales</w:t>
-            </w:r>
-            <w:proofErr w:type="spellEnd"/>
-            <w:r>
-              <w:t>:</w:t>
+            <w:r>
+              <w:t>Considérations spéciales:</w:t>
             </w:r>
           </w:p>
         </w:tc>
@@ -5063,14 +4138,12 @@
                 <w:color w:val="000000"/>
               </w:rPr>
             </w:pPr>
-            <w:proofErr w:type="spellStart"/>
             <w:r>
               <w:rPr>
                 <w:i/>
               </w:rPr>
               <w:t>Aucune</w:t>
             </w:r>
-            <w:proofErr w:type="spellEnd"/>
           </w:p>
         </w:tc>
       </w:tr>
@@ -5095,15 +4168,15 @@
           <w:lang w:val="fr-CA"/>
         </w:rPr>
       </w:pPr>
-      <w:bookmarkStart w:id="31" w:name="_Toc302145960"/>
-      <w:bookmarkStart w:id="32" w:name="_Toc314978540"/>
+      <w:bookmarkStart w:id="31" w:name="_Toc314978540"/>
+      <w:bookmarkStart w:id="32" w:name="_Toc448340665"/>
       <w:r>
         <w:rPr>
           <w:lang w:val="fr-CA"/>
         </w:rPr>
         <w:t>Tests de volume</w:t>
       </w:r>
-      <w:bookmarkEnd w:id="31"/>
+      <w:bookmarkEnd w:id="32"/>
     </w:p>
     <w:tbl>
       <w:tblPr>
@@ -5144,13 +4217,8 @@
                 <w:color w:val="000000"/>
               </w:rPr>
             </w:pPr>
-            <w:proofErr w:type="spellStart"/>
-            <w:r>
-              <w:t>Objectif</w:t>
-            </w:r>
-            <w:proofErr w:type="spellEnd"/>
-            <w:r>
-              <w:t xml:space="preserve"> de test:</w:t>
+            <w:r>
+              <w:t>Objectif de test:</w:t>
             </w:r>
           </w:p>
         </w:tc>
@@ -5180,14 +4248,12 @@
               </w:rPr>
               <w:t>Vérifier que le système peut convertir un fichier .</w:t>
             </w:r>
-            <w:proofErr w:type="spellStart"/>
             <w:r>
               <w:rPr>
                 <w:lang w:val="fr-CA"/>
               </w:rPr>
               <w:t>etl</w:t>
             </w:r>
-            <w:proofErr w:type="spellEnd"/>
             <w:r>
               <w:rPr>
                 <w:lang w:val="fr-CA"/>
@@ -5270,21 +4336,7 @@
               <w:rPr>
                 <w:lang w:val="fr-CA"/>
               </w:rPr>
-              <w:t>.</w:t>
-            </w:r>
-            <w:proofErr w:type="spellStart"/>
-            <w:r>
-              <w:rPr>
-                <w:lang w:val="fr-CA"/>
-              </w:rPr>
-              <w:t>etl</w:t>
-            </w:r>
-            <w:proofErr w:type="spellEnd"/>
-            <w:r>
-              <w:rPr>
-                <w:lang w:val="fr-CA"/>
-              </w:rPr>
-              <w:t xml:space="preserve"> d’une taille de </w:t>
+              <w:t xml:space="preserve">.etl d’une taille de </w:t>
             </w:r>
             <w:r>
               <w:rPr>
@@ -5302,21 +4354,7 @@
               <w:rPr>
                 <w:lang w:val="fr-CA"/>
               </w:rPr>
-              <w:t>Ensuite convertir cette trace en .</w:t>
-            </w:r>
-            <w:proofErr w:type="spellStart"/>
-            <w:r>
-              <w:rPr>
-                <w:lang w:val="fr-CA"/>
-              </w:rPr>
-              <w:t>json</w:t>
-            </w:r>
-            <w:proofErr w:type="spellEnd"/>
-            <w:r>
-              <w:rPr>
-                <w:lang w:val="fr-CA"/>
-              </w:rPr>
-              <w:t>.</w:t>
+              <w:t>Ensuite convertir cette trace en .json.</w:t>
             </w:r>
           </w:p>
         </w:tc>
@@ -5341,21 +4379,8 @@
                 <w:color w:val="000000"/>
               </w:rPr>
             </w:pPr>
-            <w:proofErr w:type="spellStart"/>
-            <w:r>
-              <w:t>Critère</w:t>
-            </w:r>
-            <w:proofErr w:type="spellEnd"/>
-            <w:r>
-              <w:t xml:space="preserve"> de </w:t>
-            </w:r>
-            <w:proofErr w:type="spellStart"/>
-            <w:r>
-              <w:t>complétion</w:t>
-            </w:r>
-            <w:proofErr w:type="spellEnd"/>
-            <w:r>
-              <w:t> :</w:t>
+            <w:r>
+              <w:t>Critère de complétion :</w:t>
             </w:r>
           </w:p>
         </w:tc>
@@ -5383,21 +4408,8 @@
                 <w:color w:val="000000"/>
               </w:rPr>
             </w:pPr>
-            <w:proofErr w:type="spellStart"/>
-            <w:r>
-              <w:t>L’application</w:t>
-            </w:r>
-            <w:proofErr w:type="spellEnd"/>
-            <w:r>
-              <w:t xml:space="preserve"> ne </w:t>
-            </w:r>
-            <w:proofErr w:type="spellStart"/>
-            <w:r>
-              <w:t>plante</w:t>
-            </w:r>
-            <w:proofErr w:type="spellEnd"/>
-            <w:r>
-              <w:t xml:space="preserve"> pas.</w:t>
+            <w:r>
+              <w:t>L’application ne plante pas.</w:t>
             </w:r>
           </w:p>
         </w:tc>
@@ -5422,21 +4434,8 @@
                 <w:color w:val="000000"/>
               </w:rPr>
             </w:pPr>
-            <w:proofErr w:type="spellStart"/>
-            <w:r>
-              <w:t>Considérations</w:t>
-            </w:r>
-            <w:proofErr w:type="spellEnd"/>
-            <w:r>
-              <w:t xml:space="preserve"> </w:t>
-            </w:r>
-            <w:proofErr w:type="spellStart"/>
-            <w:r>
-              <w:t>spéciales</w:t>
-            </w:r>
-            <w:proofErr w:type="spellEnd"/>
-            <w:r>
-              <w:t>:</w:t>
+            <w:r>
+              <w:t>Considérations spéciales:</w:t>
             </w:r>
           </w:p>
         </w:tc>
@@ -5459,19 +4458,11 @@
                 <w:color w:val="000000"/>
               </w:rPr>
             </w:pPr>
-            <w:proofErr w:type="spellStart"/>
             <w:r>
               <w:rPr>
                 <w:i/>
               </w:rPr>
-              <w:t>Aucune</w:t>
-            </w:r>
-            <w:proofErr w:type="spellEnd"/>
-            <w:r>
-              <w:rPr>
-                <w:i/>
-              </w:rPr>
-              <w:t>.</w:t>
+              <w:t>Aucune.</w:t>
             </w:r>
           </w:p>
         </w:tc>
@@ -5493,7 +4484,7 @@
       <w:bookmarkEnd w:id="28"/>
       <w:bookmarkEnd w:id="29"/>
       <w:bookmarkEnd w:id="30"/>
-      <w:bookmarkEnd w:id="32"/>
+      <w:bookmarkEnd w:id="31"/>
     </w:p>
     <w:p>
       <w:pPr>
@@ -5510,7 +4501,7 @@
         </w:rPr>
       </w:pPr>
       <w:bookmarkStart w:id="37" w:name="_Toc433104457"/>
-      <w:bookmarkStart w:id="38" w:name="_Toc302145966"/>
+      <w:bookmarkStart w:id="38" w:name="_Toc448340666"/>
       <w:r>
         <w:rPr>
           <w:lang w:val="fr-CA"/>
@@ -5553,17 +4544,17 @@
           <w:lang w:val="fr-CA"/>
         </w:rPr>
       </w:pPr>
-      <w:bookmarkStart w:id="39" w:name="_Toc302145967"/>
-      <w:bookmarkStart w:id="40" w:name="_Toc314978545"/>
-      <w:bookmarkStart w:id="41" w:name="_Toc324843648"/>
-      <w:bookmarkStart w:id="42" w:name="_Toc324851955"/>
+      <w:bookmarkStart w:id="39" w:name="_Toc314978545"/>
+      <w:bookmarkStart w:id="40" w:name="_Toc324843648"/>
+      <w:bookmarkStart w:id="41" w:name="_Toc324851955"/>
+      <w:bookmarkStart w:id="42" w:name="_Toc448340667"/>
       <w:r>
         <w:rPr>
           <w:lang w:val="fr-CA"/>
         </w:rPr>
         <w:t>Équipe de test</w:t>
       </w:r>
-      <w:bookmarkEnd w:id="39"/>
+      <w:bookmarkEnd w:id="42"/>
     </w:p>
     <w:p>
       <w:pPr>
@@ -5796,16 +4787,8 @@
               <w:rPr>
                 <w:lang w:val="fr-CA"/>
               </w:rPr>
-              <w:t xml:space="preserve">Jonathan </w:t>
-            </w:r>
-            <w:proofErr w:type="spellStart"/>
-            <w:r>
-              <w:rPr>
-                <w:lang w:val="fr-CA"/>
-              </w:rPr>
-              <w:t>Rochon</w:t>
-            </w:r>
-            <w:proofErr w:type="spellEnd"/>
+              <w:t>Jonathan Rochon</w:t>
+            </w:r>
           </w:p>
         </w:tc>
         <w:tc>
@@ -5851,7 +4834,7 @@
           <w:lang w:val="fr-CA"/>
         </w:rPr>
       </w:pPr>
-      <w:bookmarkStart w:id="43" w:name="_Toc302145968"/>
+      <w:bookmarkStart w:id="43" w:name="_Toc448340668"/>
       <w:r>
         <w:rPr>
           <w:lang w:val="fr-CA"/>
@@ -5885,11 +4868,9 @@
         <w:ind w:hanging="360"/>
         <w:contextualSpacing/>
       </w:pPr>
-      <w:proofErr w:type="spellStart"/>
       <w:r>
         <w:t>UIforETW</w:t>
       </w:r>
-      <w:proofErr w:type="spellEnd"/>
     </w:p>
     <w:p>
       <w:pPr>
@@ -5905,10 +4886,10 @@
           <w:lang w:val="fr-CA"/>
         </w:rPr>
       </w:pPr>
-      <w:bookmarkStart w:id="44" w:name="_Toc302145969"/>
+      <w:bookmarkStart w:id="44" w:name="_Toc448340669"/>
+      <w:bookmarkEnd w:id="39"/>
       <w:bookmarkEnd w:id="40"/>
       <w:bookmarkEnd w:id="41"/>
-      <w:bookmarkEnd w:id="42"/>
       <w:r>
         <w:rPr>
           <w:lang w:val="fr-CA"/>
@@ -6145,13 +5126,8 @@
                 <w:color w:val="000000"/>
               </w:rPr>
             </w:pPr>
-            <w:proofErr w:type="spellStart"/>
-            <w:r>
-              <w:t>Résultats</w:t>
-            </w:r>
-            <w:proofErr w:type="spellEnd"/>
-            <w:r>
-              <w:t xml:space="preserve"> de tests</w:t>
+            <w:r>
+              <w:t>Résultats de tests</w:t>
             </w:r>
           </w:p>
         </w:tc>
@@ -6224,10 +5200,10 @@
       <w:bookmarkEnd w:id="48"/>
     </w:p>
     <w:sectPr>
-      <w:headerReference w:type="default" r:id="rId11"/>
-      <w:footerReference w:type="default" r:id="rId12"/>
-      <w:headerReference w:type="first" r:id="rId13"/>
-      <w:footerReference w:type="first" r:id="rId14"/>
+      <w:headerReference w:type="default" r:id="rId10"/>
+      <w:footerReference w:type="default" r:id="rId11"/>
+      <w:headerReference w:type="first" r:id="rId12"/>
+      <w:footerReference w:type="first" r:id="rId13"/>
       <w:pgSz w:w="12240" w:h="15840" w:code="1"/>
       <w:pgMar w:top="1440" w:right="1440" w:bottom="1440" w:left="1440" w:header="720" w:footer="720" w:gutter="0"/>
       <w:cols w:space="720"/>
@@ -6237,7 +5213,7 @@
 </file>
 
 <file path=word/endnotes.xml><?xml version="1.0" encoding="utf-8"?>
-<w:endnotes xmlns:wpc="http://schemas.microsoft.com/office/word/2010/wordprocessingCanvas" xmlns:mc="http://schemas.openxmlformats.org/markup-compatibility/2006" xmlns:o="urn:schemas-microsoft-com:office:office" xmlns:r="http://schemas.openxmlformats.org/officeDocument/2006/relationships" xmlns:m="http://schemas.openxmlformats.org/officeDocument/2006/math" xmlns:v="urn:schemas-microsoft-com:vml" xmlns:wp14="http://schemas.microsoft.com/office/word/2010/wordprocessingDrawing" xmlns:wp="http://schemas.openxmlformats.org/drawingml/2006/wordprocessingDrawing" xmlns:w10="urn:schemas-microsoft-com:office:word" xmlns:w="http://schemas.openxmlformats.org/wordprocessingml/2006/main" xmlns:w14="http://schemas.microsoft.com/office/word/2010/wordml" xmlns:wpg="http://schemas.microsoft.com/office/word/2010/wordprocessingGroup" xmlns:wpi="http://schemas.microsoft.com/office/word/2010/wordprocessingInk" xmlns:wne="http://schemas.microsoft.com/office/word/2006/wordml" xmlns:wps="http://schemas.microsoft.com/office/word/2010/wordprocessingShape" mc:Ignorable="w14 wp14">
+<w:endnotes xmlns:wpc="http://schemas.microsoft.com/office/word/2010/wordprocessingCanvas" xmlns:mc="http://schemas.openxmlformats.org/markup-compatibility/2006" xmlns:o="urn:schemas-microsoft-com:office:office" xmlns:r="http://schemas.openxmlformats.org/officeDocument/2006/relationships" xmlns:m="http://schemas.openxmlformats.org/officeDocument/2006/math" xmlns:v="urn:schemas-microsoft-com:vml" xmlns:wp14="http://schemas.microsoft.com/office/word/2010/wordprocessingDrawing" xmlns:wp="http://schemas.openxmlformats.org/drawingml/2006/wordprocessingDrawing" xmlns:w10="urn:schemas-microsoft-com:office:word" xmlns:w="http://schemas.openxmlformats.org/wordprocessingml/2006/main" xmlns:w14="http://schemas.microsoft.com/office/word/2010/wordml" xmlns:w15="http://schemas.microsoft.com/office/word/2012/wordml" xmlns:wpg="http://schemas.microsoft.com/office/word/2010/wordprocessingGroup" xmlns:wpi="http://schemas.microsoft.com/office/word/2010/wordprocessingInk" xmlns:wne="http://schemas.microsoft.com/office/word/2006/wordml" xmlns:wps="http://schemas.microsoft.com/office/word/2010/wordprocessingShape" mc:Ignorable="w14 w15 wp14">
   <w:endnote w:type="separator" w:id="-1">
     <w:p>
       <w:r>
@@ -6256,7 +5232,7 @@
 </file>
 
 <file path=word/footer1.xml><?xml version="1.0" encoding="utf-8"?>
-<w:ftr xmlns:wpc="http://schemas.microsoft.com/office/word/2010/wordprocessingCanvas" xmlns:mc="http://schemas.openxmlformats.org/markup-compatibility/2006" xmlns:o="urn:schemas-microsoft-com:office:office" xmlns:r="http://schemas.openxmlformats.org/officeDocument/2006/relationships" xmlns:m="http://schemas.openxmlformats.org/officeDocument/2006/math" xmlns:v="urn:schemas-microsoft-com:vml" xmlns:wp14="http://schemas.microsoft.com/office/word/2010/wordprocessingDrawing" xmlns:wp="http://schemas.openxmlformats.org/drawingml/2006/wordprocessingDrawing" xmlns:w10="urn:schemas-microsoft-com:office:word" xmlns:w="http://schemas.openxmlformats.org/wordprocessingml/2006/main" xmlns:w14="http://schemas.microsoft.com/office/word/2010/wordml" xmlns:wpg="http://schemas.microsoft.com/office/word/2010/wordprocessingGroup" xmlns:wpi="http://schemas.microsoft.com/office/word/2010/wordprocessingInk" xmlns:wne="http://schemas.microsoft.com/office/word/2006/wordml" xmlns:wps="http://schemas.microsoft.com/office/word/2010/wordprocessingShape" mc:Ignorable="w14 wp14">
+<w:ftr xmlns:wpc="http://schemas.microsoft.com/office/word/2010/wordprocessingCanvas" xmlns:mc="http://schemas.openxmlformats.org/markup-compatibility/2006" xmlns:o="urn:schemas-microsoft-com:office:office" xmlns:r="http://schemas.openxmlformats.org/officeDocument/2006/relationships" xmlns:m="http://schemas.openxmlformats.org/officeDocument/2006/math" xmlns:v="urn:schemas-microsoft-com:vml" xmlns:wp14="http://schemas.microsoft.com/office/word/2010/wordprocessingDrawing" xmlns:wp="http://schemas.openxmlformats.org/drawingml/2006/wordprocessingDrawing" xmlns:w10="urn:schemas-microsoft-com:office:word" xmlns:w="http://schemas.openxmlformats.org/wordprocessingml/2006/main" xmlns:w14="http://schemas.microsoft.com/office/word/2010/wordml" xmlns:w15="http://schemas.microsoft.com/office/word/2012/wordml" xmlns:wpg="http://schemas.microsoft.com/office/word/2010/wordprocessingGroup" xmlns:wpi="http://schemas.microsoft.com/office/word/2010/wordprocessingInk" xmlns:wne="http://schemas.microsoft.com/office/word/2006/wordml" xmlns:wps="http://schemas.microsoft.com/office/word/2010/wordprocessingShape" mc:Ignorable="w14 w15 wp14">
   <w:p>
     <w:pPr>
       <w:pStyle w:val="Footer"/>
@@ -6294,7 +5270,7 @@
 </file>
 
 <file path=word/footer2.xml><?xml version="1.0" encoding="utf-8"?>
-<w:ftr xmlns:wpc="http://schemas.microsoft.com/office/word/2010/wordprocessingCanvas" xmlns:mc="http://schemas.openxmlformats.org/markup-compatibility/2006" xmlns:o="urn:schemas-microsoft-com:office:office" xmlns:r="http://schemas.openxmlformats.org/officeDocument/2006/relationships" xmlns:m="http://schemas.openxmlformats.org/officeDocument/2006/math" xmlns:v="urn:schemas-microsoft-com:vml" xmlns:wp14="http://schemas.microsoft.com/office/word/2010/wordprocessingDrawing" xmlns:wp="http://schemas.openxmlformats.org/drawingml/2006/wordprocessingDrawing" xmlns:w10="urn:schemas-microsoft-com:office:word" xmlns:w="http://schemas.openxmlformats.org/wordprocessingml/2006/main" xmlns:w14="http://schemas.microsoft.com/office/word/2010/wordml" xmlns:wpg="http://schemas.microsoft.com/office/word/2010/wordprocessingGroup" xmlns:wpi="http://schemas.microsoft.com/office/word/2010/wordprocessingInk" xmlns:wne="http://schemas.microsoft.com/office/word/2006/wordml" xmlns:wps="http://schemas.microsoft.com/office/word/2010/wordprocessingShape" mc:Ignorable="w14 wp14">
+<w:ftr xmlns:wpc="http://schemas.microsoft.com/office/word/2010/wordprocessingCanvas" xmlns:mc="http://schemas.openxmlformats.org/markup-compatibility/2006" xmlns:o="urn:schemas-microsoft-com:office:office" xmlns:r="http://schemas.openxmlformats.org/officeDocument/2006/relationships" xmlns:m="http://schemas.openxmlformats.org/officeDocument/2006/math" xmlns:v="urn:schemas-microsoft-com:vml" xmlns:wp14="http://schemas.microsoft.com/office/word/2010/wordprocessingDrawing" xmlns:wp="http://schemas.openxmlformats.org/drawingml/2006/wordprocessingDrawing" xmlns:w10="urn:schemas-microsoft-com:office:word" xmlns:w="http://schemas.openxmlformats.org/wordprocessingml/2006/main" xmlns:w14="http://schemas.microsoft.com/office/word/2010/wordml" xmlns:w15="http://schemas.microsoft.com/office/word/2012/wordml" xmlns:wpg="http://schemas.microsoft.com/office/word/2010/wordprocessingGroup" xmlns:wpi="http://schemas.microsoft.com/office/word/2010/wordprocessingInk" xmlns:wne="http://schemas.microsoft.com/office/word/2006/wordml" xmlns:wps="http://schemas.microsoft.com/office/word/2010/wordprocessingShape" mc:Ignorable="w14 w15 wp14">
   <w:tbl>
     <w:tblPr>
       <w:tblW w:w="0" w:type="auto"/>
@@ -6369,19 +5345,11 @@
             </w:sdtPr>
             <w:sdtEndPr/>
             <w:sdtContent>
-              <w:proofErr w:type="spellStart"/>
               <w:r>
                 <w:rPr>
                   <w:lang w:val="en-CA"/>
                 </w:rPr>
-                <w:t>Équipe</w:t>
-              </w:r>
-              <w:proofErr w:type="spellEnd"/>
-              <w:r>
-                <w:rPr>
-                  <w:lang w:val="en-CA"/>
-                </w:rPr>
-                <w:t xml:space="preserve"> 5</w:t>
+                <w:t>Équipe 5</w:t>
               </w:r>
             </w:sdtContent>
           </w:sdt>
@@ -6451,7 +5419,7 @@
               <w:rStyle w:val="PageNumber"/>
               <w:noProof/>
             </w:rPr>
-            <w:t>4</w:t>
+            <w:t>2</w:t>
           </w:r>
           <w:r>
             <w:rPr>
@@ -6488,7 +5456,7 @@
               <w:rStyle w:val="PageNumber"/>
               <w:noProof/>
             </w:rPr>
-            <w:t>6</w:t>
+            <w:t>7</w:t>
           </w:r>
           <w:r>
             <w:rPr>
@@ -6509,7 +5477,7 @@
 </file>
 
 <file path=word/footer3.xml><?xml version="1.0" encoding="utf-8"?>
-<w:ftr xmlns:wpc="http://schemas.microsoft.com/office/word/2010/wordprocessingCanvas" xmlns:mc="http://schemas.openxmlformats.org/markup-compatibility/2006" xmlns:o="urn:schemas-microsoft-com:office:office" xmlns:r="http://schemas.openxmlformats.org/officeDocument/2006/relationships" xmlns:m="http://schemas.openxmlformats.org/officeDocument/2006/math" xmlns:v="urn:schemas-microsoft-com:vml" xmlns:wp14="http://schemas.microsoft.com/office/word/2010/wordprocessingDrawing" xmlns:wp="http://schemas.openxmlformats.org/drawingml/2006/wordprocessingDrawing" xmlns:w10="urn:schemas-microsoft-com:office:word" xmlns:w="http://schemas.openxmlformats.org/wordprocessingml/2006/main" xmlns:w14="http://schemas.microsoft.com/office/word/2010/wordml" xmlns:wpg="http://schemas.microsoft.com/office/word/2010/wordprocessingGroup" xmlns:wpi="http://schemas.microsoft.com/office/word/2010/wordprocessingInk" xmlns:wne="http://schemas.microsoft.com/office/word/2006/wordml" xmlns:wps="http://schemas.microsoft.com/office/word/2010/wordprocessingShape" mc:Ignorable="w14 wp14">
+<w:ftr xmlns:wpc="http://schemas.microsoft.com/office/word/2010/wordprocessingCanvas" xmlns:mc="http://schemas.openxmlformats.org/markup-compatibility/2006" xmlns:o="urn:schemas-microsoft-com:office:office" xmlns:r="http://schemas.openxmlformats.org/officeDocument/2006/relationships" xmlns:m="http://schemas.openxmlformats.org/officeDocument/2006/math" xmlns:v="urn:schemas-microsoft-com:vml" xmlns:wp14="http://schemas.microsoft.com/office/word/2010/wordprocessingDrawing" xmlns:wp="http://schemas.openxmlformats.org/drawingml/2006/wordprocessingDrawing" xmlns:w10="urn:schemas-microsoft-com:office:word" xmlns:w="http://schemas.openxmlformats.org/wordprocessingml/2006/main" xmlns:w14="http://schemas.microsoft.com/office/word/2010/wordml" xmlns:w15="http://schemas.microsoft.com/office/word/2012/wordml" xmlns:wpg="http://schemas.microsoft.com/office/word/2010/wordprocessingGroup" xmlns:wpi="http://schemas.microsoft.com/office/word/2010/wordprocessingInk" xmlns:wne="http://schemas.microsoft.com/office/word/2006/wordml" xmlns:wps="http://schemas.microsoft.com/office/word/2010/wordprocessingShape" mc:Ignorable="w14 w15 wp14">
   <w:p>
     <w:pPr>
       <w:pStyle w:val="Footer"/>
@@ -6519,7 +5487,7 @@
 </file>
 
 <file path=word/footnotes.xml><?xml version="1.0" encoding="utf-8"?>
-<w:footnotes xmlns:wpc="http://schemas.microsoft.com/office/word/2010/wordprocessingCanvas" xmlns:mc="http://schemas.openxmlformats.org/markup-compatibility/2006" xmlns:o="urn:schemas-microsoft-com:office:office" xmlns:r="http://schemas.openxmlformats.org/officeDocument/2006/relationships" xmlns:m="http://schemas.openxmlformats.org/officeDocument/2006/math" xmlns:v="urn:schemas-microsoft-com:vml" xmlns:wp14="http://schemas.microsoft.com/office/word/2010/wordprocessingDrawing" xmlns:wp="http://schemas.openxmlformats.org/drawingml/2006/wordprocessingDrawing" xmlns:w10="urn:schemas-microsoft-com:office:word" xmlns:w="http://schemas.openxmlformats.org/wordprocessingml/2006/main" xmlns:w14="http://schemas.microsoft.com/office/word/2010/wordml" xmlns:wpg="http://schemas.microsoft.com/office/word/2010/wordprocessingGroup" xmlns:wpi="http://schemas.microsoft.com/office/word/2010/wordprocessingInk" xmlns:wne="http://schemas.microsoft.com/office/word/2006/wordml" xmlns:wps="http://schemas.microsoft.com/office/word/2010/wordprocessingShape" mc:Ignorable="w14 wp14">
+<w:footnotes xmlns:wpc="http://schemas.microsoft.com/office/word/2010/wordprocessingCanvas" xmlns:mc="http://schemas.openxmlformats.org/markup-compatibility/2006" xmlns:o="urn:schemas-microsoft-com:office:office" xmlns:r="http://schemas.openxmlformats.org/officeDocument/2006/relationships" xmlns:m="http://schemas.openxmlformats.org/officeDocument/2006/math" xmlns:v="urn:schemas-microsoft-com:vml" xmlns:wp14="http://schemas.microsoft.com/office/word/2010/wordprocessingDrawing" xmlns:wp="http://schemas.openxmlformats.org/drawingml/2006/wordprocessingDrawing" xmlns:w10="urn:schemas-microsoft-com:office:word" xmlns:w="http://schemas.openxmlformats.org/wordprocessingml/2006/main" xmlns:w14="http://schemas.microsoft.com/office/word/2010/wordml" xmlns:w15="http://schemas.microsoft.com/office/word/2012/wordml" xmlns:wpg="http://schemas.microsoft.com/office/word/2010/wordprocessingGroup" xmlns:wpi="http://schemas.microsoft.com/office/word/2010/wordprocessingInk" xmlns:wne="http://schemas.microsoft.com/office/word/2006/wordml" xmlns:wps="http://schemas.microsoft.com/office/word/2010/wordprocessingShape" mc:Ignorable="w14 w15 wp14">
   <w:footnote w:type="separator" w:id="-1">
     <w:p>
       <w:r>
@@ -6538,7 +5506,7 @@
 </file>
 
 <file path=word/header1.xml><?xml version="1.0" encoding="utf-8"?>
-<w:hdr xmlns:wpc="http://schemas.microsoft.com/office/word/2010/wordprocessingCanvas" xmlns:mc="http://schemas.openxmlformats.org/markup-compatibility/2006" xmlns:o="urn:schemas-microsoft-com:office:office" xmlns:r="http://schemas.openxmlformats.org/officeDocument/2006/relationships" xmlns:m="http://schemas.openxmlformats.org/officeDocument/2006/math" xmlns:v="urn:schemas-microsoft-com:vml" xmlns:wp14="http://schemas.microsoft.com/office/word/2010/wordprocessingDrawing" xmlns:wp="http://schemas.openxmlformats.org/drawingml/2006/wordprocessingDrawing" xmlns:w10="urn:schemas-microsoft-com:office:word" xmlns:w="http://schemas.openxmlformats.org/wordprocessingml/2006/main" xmlns:w14="http://schemas.microsoft.com/office/word/2010/wordml" xmlns:wpg="http://schemas.microsoft.com/office/word/2010/wordprocessingGroup" xmlns:wpi="http://schemas.microsoft.com/office/word/2010/wordprocessingInk" xmlns:wne="http://schemas.microsoft.com/office/word/2006/wordml" xmlns:wps="http://schemas.microsoft.com/office/word/2010/wordprocessingShape" mc:Ignorable="w14 wp14">
+<w:hdr xmlns:wpc="http://schemas.microsoft.com/office/word/2010/wordprocessingCanvas" xmlns:mc="http://schemas.openxmlformats.org/markup-compatibility/2006" xmlns:o="urn:schemas-microsoft-com:office:office" xmlns:r="http://schemas.openxmlformats.org/officeDocument/2006/relationships" xmlns:m="http://schemas.openxmlformats.org/officeDocument/2006/math" xmlns:v="urn:schemas-microsoft-com:vml" xmlns:wp14="http://schemas.microsoft.com/office/word/2010/wordprocessingDrawing" xmlns:wp="http://schemas.openxmlformats.org/drawingml/2006/wordprocessingDrawing" xmlns:w10="urn:schemas-microsoft-com:office:word" xmlns:w="http://schemas.openxmlformats.org/wordprocessingml/2006/main" xmlns:w14="http://schemas.microsoft.com/office/word/2010/wordml" xmlns:w15="http://schemas.microsoft.com/office/word/2012/wordml" xmlns:wpg="http://schemas.microsoft.com/office/word/2010/wordprocessingGroup" xmlns:wpi="http://schemas.microsoft.com/office/word/2010/wordprocessingInk" xmlns:wne="http://schemas.microsoft.com/office/word/2006/wordml" xmlns:wps="http://schemas.microsoft.com/office/word/2010/wordprocessingShape" mc:Ignorable="w14 w15 wp14">
   <w:p>
     <w:pPr>
       <w:rPr>
@@ -6617,7 +5585,7 @@
 </file>
 
 <file path=word/header2.xml><?xml version="1.0" encoding="utf-8"?>
-<w:hdr xmlns:wpc="http://schemas.microsoft.com/office/word/2010/wordprocessingCanvas" xmlns:mc="http://schemas.openxmlformats.org/markup-compatibility/2006" xmlns:o="urn:schemas-microsoft-com:office:office" xmlns:r="http://schemas.openxmlformats.org/officeDocument/2006/relationships" xmlns:m="http://schemas.openxmlformats.org/officeDocument/2006/math" xmlns:v="urn:schemas-microsoft-com:vml" xmlns:wp14="http://schemas.microsoft.com/office/word/2010/wordprocessingDrawing" xmlns:wp="http://schemas.openxmlformats.org/drawingml/2006/wordprocessingDrawing" xmlns:w10="urn:schemas-microsoft-com:office:word" xmlns:w="http://schemas.openxmlformats.org/wordprocessingml/2006/main" xmlns:w14="http://schemas.microsoft.com/office/word/2010/wordml" xmlns:wpg="http://schemas.microsoft.com/office/word/2010/wordprocessingGroup" xmlns:wpi="http://schemas.microsoft.com/office/word/2010/wordprocessingInk" xmlns:wne="http://schemas.microsoft.com/office/word/2006/wordml" xmlns:wps="http://schemas.microsoft.com/office/word/2010/wordprocessingShape" mc:Ignorable="w14 wp14">
+<w:hdr xmlns:wpc="http://schemas.microsoft.com/office/word/2010/wordprocessingCanvas" xmlns:mc="http://schemas.openxmlformats.org/markup-compatibility/2006" xmlns:o="urn:schemas-microsoft-com:office:office" xmlns:r="http://schemas.openxmlformats.org/officeDocument/2006/relationships" xmlns:m="http://schemas.openxmlformats.org/officeDocument/2006/math" xmlns:v="urn:schemas-microsoft-com:vml" xmlns:wp14="http://schemas.microsoft.com/office/word/2010/wordprocessingDrawing" xmlns:wp="http://schemas.openxmlformats.org/drawingml/2006/wordprocessingDrawing" xmlns:w10="urn:schemas-microsoft-com:office:word" xmlns:w="http://schemas.openxmlformats.org/wordprocessingml/2006/main" xmlns:w14="http://schemas.microsoft.com/office/word/2010/wordml" xmlns:w15="http://schemas.microsoft.com/office/word/2012/wordml" xmlns:wpg="http://schemas.microsoft.com/office/word/2010/wordprocessingGroup" xmlns:wpi="http://schemas.microsoft.com/office/word/2010/wordprocessingInk" xmlns:wne="http://schemas.microsoft.com/office/word/2006/wordml" xmlns:wps="http://schemas.microsoft.com/office/word/2010/wordprocessingShape" mc:Ignorable="w14 w15 wp14">
   <w:tbl>
     <w:tblPr>
       <w:tblW w:w="0" w:type="auto"/>
@@ -6817,7 +5785,7 @@
 </file>
 
 <file path=word/header3.xml><?xml version="1.0" encoding="utf-8"?>
-<w:hdr xmlns:wpc="http://schemas.microsoft.com/office/word/2010/wordprocessingCanvas" xmlns:mc="http://schemas.openxmlformats.org/markup-compatibility/2006" xmlns:o="urn:schemas-microsoft-com:office:office" xmlns:r="http://schemas.openxmlformats.org/officeDocument/2006/relationships" xmlns:m="http://schemas.openxmlformats.org/officeDocument/2006/math" xmlns:v="urn:schemas-microsoft-com:vml" xmlns:wp14="http://schemas.microsoft.com/office/word/2010/wordprocessingDrawing" xmlns:wp="http://schemas.openxmlformats.org/drawingml/2006/wordprocessingDrawing" xmlns:w10="urn:schemas-microsoft-com:office:word" xmlns:w="http://schemas.openxmlformats.org/wordprocessingml/2006/main" xmlns:w14="http://schemas.microsoft.com/office/word/2010/wordml" xmlns:wpg="http://schemas.microsoft.com/office/word/2010/wordprocessingGroup" xmlns:wpi="http://schemas.microsoft.com/office/word/2010/wordprocessingInk" xmlns:wne="http://schemas.microsoft.com/office/word/2006/wordml" xmlns:wps="http://schemas.microsoft.com/office/word/2010/wordprocessingShape" mc:Ignorable="w14 wp14">
+<w:hdr xmlns:wpc="http://schemas.microsoft.com/office/word/2010/wordprocessingCanvas" xmlns:mc="http://schemas.openxmlformats.org/markup-compatibility/2006" xmlns:o="urn:schemas-microsoft-com:office:office" xmlns:r="http://schemas.openxmlformats.org/officeDocument/2006/relationships" xmlns:m="http://schemas.openxmlformats.org/officeDocument/2006/math" xmlns:v="urn:schemas-microsoft-com:vml" xmlns:wp14="http://schemas.microsoft.com/office/word/2010/wordprocessingDrawing" xmlns:wp="http://schemas.openxmlformats.org/drawingml/2006/wordprocessingDrawing" xmlns:w10="urn:schemas-microsoft-com:office:word" xmlns:w="http://schemas.openxmlformats.org/wordprocessingml/2006/main" xmlns:w14="http://schemas.microsoft.com/office/word/2010/wordml" xmlns:w15="http://schemas.microsoft.com/office/word/2012/wordml" xmlns:wpg="http://schemas.microsoft.com/office/word/2010/wordprocessingGroup" xmlns:wpi="http://schemas.microsoft.com/office/word/2010/wordprocessingInk" xmlns:wne="http://schemas.microsoft.com/office/word/2006/wordml" xmlns:wps="http://schemas.microsoft.com/office/word/2010/wordprocessingShape" mc:Ignorable="w14 w15 wp14">
   <w:p>
     <w:pPr>
       <w:pStyle w:val="Header"/>
@@ -6827,7 +5795,7 @@
 </file>
 
 <file path=word/numbering.xml><?xml version="1.0" encoding="utf-8"?>
-<w:numbering xmlns:wpc="http://schemas.microsoft.com/office/word/2010/wordprocessingCanvas" xmlns:mc="http://schemas.openxmlformats.org/markup-compatibility/2006" xmlns:o="urn:schemas-microsoft-com:office:office" xmlns:r="http://schemas.openxmlformats.org/officeDocument/2006/relationships" xmlns:m="http://schemas.openxmlformats.org/officeDocument/2006/math" xmlns:v="urn:schemas-microsoft-com:vml" xmlns:wp14="http://schemas.microsoft.com/office/word/2010/wordprocessingDrawing" xmlns:wp="http://schemas.openxmlformats.org/drawingml/2006/wordprocessingDrawing" xmlns:w10="urn:schemas-microsoft-com:office:word" xmlns:w="http://schemas.openxmlformats.org/wordprocessingml/2006/main" xmlns:w14="http://schemas.microsoft.com/office/word/2010/wordml" xmlns:wpg="http://schemas.microsoft.com/office/word/2010/wordprocessingGroup" xmlns:wpi="http://schemas.microsoft.com/office/word/2010/wordprocessingInk" xmlns:wne="http://schemas.microsoft.com/office/word/2006/wordml" xmlns:wps="http://schemas.microsoft.com/office/word/2010/wordprocessingShape" mc:Ignorable="w14 wp14">
+<w:numbering xmlns:wpc="http://schemas.microsoft.com/office/word/2010/wordprocessingCanvas" xmlns:mc="http://schemas.openxmlformats.org/markup-compatibility/2006" xmlns:o="urn:schemas-microsoft-com:office:office" xmlns:r="http://schemas.openxmlformats.org/officeDocument/2006/relationships" xmlns:m="http://schemas.openxmlformats.org/officeDocument/2006/math" xmlns:v="urn:schemas-microsoft-com:vml" xmlns:wp14="http://schemas.microsoft.com/office/word/2010/wordprocessingDrawing" xmlns:wp="http://schemas.openxmlformats.org/drawingml/2006/wordprocessingDrawing" xmlns:w10="urn:schemas-microsoft-com:office:word" xmlns:w="http://schemas.openxmlformats.org/wordprocessingml/2006/main" xmlns:w14="http://schemas.microsoft.com/office/word/2010/wordml" xmlns:w15="http://schemas.microsoft.com/office/word/2012/wordml" xmlns:wpg="http://schemas.microsoft.com/office/word/2010/wordprocessingGroup" xmlns:wpi="http://schemas.microsoft.com/office/word/2010/wordprocessingInk" xmlns:wne="http://schemas.microsoft.com/office/word/2006/wordml" xmlns:wps="http://schemas.microsoft.com/office/word/2010/wordprocessingShape" mc:Ignorable="w14 w15 wp14">
   <w:abstractNum w:abstractNumId="0">
     <w:nsid w:val="FFFFFFFB"/>
     <w:multiLevelType w:val="multilevel"/>
@@ -7454,6 +6422,155 @@
     </w:lvl>
   </w:abstractNum>
   <w:abstractNum w:abstractNumId="14">
+    <w:nsid w:val="42C36AAD"/>
+    <w:multiLevelType w:val="multilevel"/>
+    <w:tmpl w:val="5A6AEA6C"/>
+    <w:lvl w:ilvl="0">
+      <w:start w:val="1"/>
+      <w:numFmt w:val="bullet"/>
+      <w:lvlText w:val=""/>
+      <w:lvlJc w:val="left"/>
+      <w:pPr>
+        <w:tabs>
+          <w:tab w:val="num" w:pos="720"/>
+        </w:tabs>
+        <w:ind w:left="720" w:hanging="360"/>
+      </w:pPr>
+      <w:rPr>
+        <w:rFonts w:ascii="Symbol" w:hAnsi="Symbol" w:hint="default"/>
+        <w:sz w:val="20"/>
+      </w:rPr>
+    </w:lvl>
+    <w:lvl w:ilvl="1" w:tentative="1">
+      <w:start w:val="1"/>
+      <w:numFmt w:val="bullet"/>
+      <w:lvlText w:val="o"/>
+      <w:lvlJc w:val="left"/>
+      <w:pPr>
+        <w:tabs>
+          <w:tab w:val="num" w:pos="1440"/>
+        </w:tabs>
+        <w:ind w:left="1440" w:hanging="360"/>
+      </w:pPr>
+      <w:rPr>
+        <w:rFonts w:ascii="Courier New" w:hAnsi="Courier New" w:hint="default"/>
+        <w:sz w:val="20"/>
+      </w:rPr>
+    </w:lvl>
+    <w:lvl w:ilvl="2" w:tentative="1">
+      <w:start w:val="1"/>
+      <w:numFmt w:val="bullet"/>
+      <w:lvlText w:val=""/>
+      <w:lvlJc w:val="left"/>
+      <w:pPr>
+        <w:tabs>
+          <w:tab w:val="num" w:pos="2160"/>
+        </w:tabs>
+        <w:ind w:left="2160" w:hanging="360"/>
+      </w:pPr>
+      <w:rPr>
+        <w:rFonts w:ascii="Wingdings" w:hAnsi="Wingdings" w:hint="default"/>
+        <w:sz w:val="20"/>
+      </w:rPr>
+    </w:lvl>
+    <w:lvl w:ilvl="3" w:tentative="1">
+      <w:start w:val="1"/>
+      <w:numFmt w:val="bullet"/>
+      <w:lvlText w:val=""/>
+      <w:lvlJc w:val="left"/>
+      <w:pPr>
+        <w:tabs>
+          <w:tab w:val="num" w:pos="2880"/>
+        </w:tabs>
+        <w:ind w:left="2880" w:hanging="360"/>
+      </w:pPr>
+      <w:rPr>
+        <w:rFonts w:ascii="Wingdings" w:hAnsi="Wingdings" w:hint="default"/>
+        <w:sz w:val="20"/>
+      </w:rPr>
+    </w:lvl>
+    <w:lvl w:ilvl="4" w:tentative="1">
+      <w:start w:val="1"/>
+      <w:numFmt w:val="bullet"/>
+      <w:lvlText w:val=""/>
+      <w:lvlJc w:val="left"/>
+      <w:pPr>
+        <w:tabs>
+          <w:tab w:val="num" w:pos="3600"/>
+        </w:tabs>
+        <w:ind w:left="3600" w:hanging="360"/>
+      </w:pPr>
+      <w:rPr>
+        <w:rFonts w:ascii="Wingdings" w:hAnsi="Wingdings" w:hint="default"/>
+        <w:sz w:val="20"/>
+      </w:rPr>
+    </w:lvl>
+    <w:lvl w:ilvl="5" w:tentative="1">
+      <w:start w:val="1"/>
+      <w:numFmt w:val="bullet"/>
+      <w:lvlText w:val=""/>
+      <w:lvlJc w:val="left"/>
+      <w:pPr>
+        <w:tabs>
+          <w:tab w:val="num" w:pos="4320"/>
+        </w:tabs>
+        <w:ind w:left="4320" w:hanging="360"/>
+      </w:pPr>
+      <w:rPr>
+        <w:rFonts w:ascii="Wingdings" w:hAnsi="Wingdings" w:hint="default"/>
+        <w:sz w:val="20"/>
+      </w:rPr>
+    </w:lvl>
+    <w:lvl w:ilvl="6" w:tentative="1">
+      <w:start w:val="1"/>
+      <w:numFmt w:val="bullet"/>
+      <w:lvlText w:val=""/>
+      <w:lvlJc w:val="left"/>
+      <w:pPr>
+        <w:tabs>
+          <w:tab w:val="num" w:pos="5040"/>
+        </w:tabs>
+        <w:ind w:left="5040" w:hanging="360"/>
+      </w:pPr>
+      <w:rPr>
+        <w:rFonts w:ascii="Wingdings" w:hAnsi="Wingdings" w:hint="default"/>
+        <w:sz w:val="20"/>
+      </w:rPr>
+    </w:lvl>
+    <w:lvl w:ilvl="7" w:tentative="1">
+      <w:start w:val="1"/>
+      <w:numFmt w:val="bullet"/>
+      <w:lvlText w:val=""/>
+      <w:lvlJc w:val="left"/>
+      <w:pPr>
+        <w:tabs>
+          <w:tab w:val="num" w:pos="5760"/>
+        </w:tabs>
+        <w:ind w:left="5760" w:hanging="360"/>
+      </w:pPr>
+      <w:rPr>
+        <w:rFonts w:ascii="Wingdings" w:hAnsi="Wingdings" w:hint="default"/>
+        <w:sz w:val="20"/>
+      </w:rPr>
+    </w:lvl>
+    <w:lvl w:ilvl="8" w:tentative="1">
+      <w:start w:val="1"/>
+      <w:numFmt w:val="bullet"/>
+      <w:lvlText w:val=""/>
+      <w:lvlJc w:val="left"/>
+      <w:pPr>
+        <w:tabs>
+          <w:tab w:val="num" w:pos="6480"/>
+        </w:tabs>
+        <w:ind w:left="6480" w:hanging="360"/>
+      </w:pPr>
+      <w:rPr>
+        <w:rFonts w:ascii="Wingdings" w:hAnsi="Wingdings" w:hint="default"/>
+        <w:sz w:val="20"/>
+      </w:rPr>
+    </w:lvl>
+  </w:abstractNum>
+  <w:abstractNum w:abstractNumId="15">
     <w:nsid w:val="42CF4D1C"/>
     <w:multiLevelType w:val="singleLevel"/>
     <w:tmpl w:val="04090001"/>
@@ -7473,7 +6590,7 @@
       </w:rPr>
     </w:lvl>
   </w:abstractNum>
-  <w:abstractNum w:abstractNumId="15">
+  <w:abstractNum w:abstractNumId="16">
     <w:nsid w:val="47FB29D9"/>
     <w:multiLevelType w:val="multilevel"/>
     <w:tmpl w:val="52B446D8"/>
@@ -7586,7 +6703,7 @@
       </w:rPr>
     </w:lvl>
   </w:abstractNum>
-  <w:abstractNum w:abstractNumId="16">
+  <w:abstractNum w:abstractNumId="17">
     <w:nsid w:val="4B930AFE"/>
     <w:multiLevelType w:val="hybridMultilevel"/>
     <w:tmpl w:val="C42C7A7E"/>
@@ -7726,7 +6843,7 @@
       </w:rPr>
     </w:lvl>
   </w:abstractNum>
-  <w:abstractNum w:abstractNumId="17">
+  <w:abstractNum w:abstractNumId="18">
     <w:nsid w:val="51212A0B"/>
     <w:multiLevelType w:val="multilevel"/>
     <w:tmpl w:val="42FE6F48"/>
@@ -7840,7 +6957,7 @@
       </w:pPr>
     </w:lvl>
   </w:abstractNum>
-  <w:abstractNum w:abstractNumId="18">
+  <w:abstractNum w:abstractNumId="19">
     <w:nsid w:val="581558C7"/>
     <w:multiLevelType w:val="hybridMultilevel"/>
     <w:tmpl w:val="45BCC71C"/>
@@ -7980,7 +7097,7 @@
       </w:rPr>
     </w:lvl>
   </w:abstractNum>
-  <w:abstractNum w:abstractNumId="19">
+  <w:abstractNum w:abstractNumId="20">
     <w:nsid w:val="66A0510C"/>
     <w:multiLevelType w:val="singleLevel"/>
     <w:tmpl w:val="04090001"/>
@@ -8000,7 +7117,7 @@
       </w:rPr>
     </w:lvl>
   </w:abstractNum>
-  <w:abstractNum w:abstractNumId="20">
+  <w:abstractNum w:abstractNumId="21">
     <w:nsid w:val="6C2468AE"/>
     <w:multiLevelType w:val="singleLevel"/>
     <w:tmpl w:val="04090001"/>
@@ -8020,7 +7137,7 @@
       </w:rPr>
     </w:lvl>
   </w:abstractNum>
-  <w:abstractNum w:abstractNumId="21">
+  <w:abstractNum w:abstractNumId="22">
     <w:nsid w:val="73653922"/>
     <w:multiLevelType w:val="singleLevel"/>
     <w:tmpl w:val="04090001"/>
@@ -8040,7 +7157,7 @@
       </w:rPr>
     </w:lvl>
   </w:abstractNum>
-  <w:abstractNum w:abstractNumId="22">
+  <w:abstractNum w:abstractNumId="23">
     <w:nsid w:val="770D055C"/>
     <w:multiLevelType w:val="singleLevel"/>
     <w:tmpl w:val="04090001"/>
@@ -8060,7 +7177,7 @@
       </w:rPr>
     </w:lvl>
   </w:abstractNum>
-  <w:abstractNum w:abstractNumId="23">
+  <w:abstractNum w:abstractNumId="24">
     <w:nsid w:val="779F6A22"/>
     <w:multiLevelType w:val="singleLevel"/>
     <w:tmpl w:val="04090001"/>
@@ -8080,7 +7197,7 @@
       </w:rPr>
     </w:lvl>
   </w:abstractNum>
-  <w:abstractNum w:abstractNumId="24">
+  <w:abstractNum w:abstractNumId="25">
     <w:nsid w:val="7B204FE1"/>
     <w:multiLevelType w:val="singleLevel"/>
     <w:tmpl w:val="04090001"/>
@@ -8100,7 +7217,7 @@
       </w:rPr>
     </w:lvl>
   </w:abstractNum>
-  <w:abstractNum w:abstractNumId="25">
+  <w:abstractNum w:abstractNumId="26">
     <w:nsid w:val="7C714496"/>
     <w:multiLevelType w:val="multilevel"/>
     <w:tmpl w:val="F30CA830"/>
@@ -8232,10 +7349,10 @@
     <w:abstractNumId w:val="0"/>
   </w:num>
   <w:num w:numId="7">
-    <w:abstractNumId w:val="14"/>
+    <w:abstractNumId w:val="15"/>
   </w:num>
   <w:num w:numId="8">
-    <w:abstractNumId w:val="19"/>
+    <w:abstractNumId w:val="20"/>
   </w:num>
   <w:num w:numId="9">
     <w:abstractNumId w:val="4"/>
@@ -8247,10 +7364,10 @@
     <w:abstractNumId w:val="9"/>
   </w:num>
   <w:num w:numId="12">
-    <w:abstractNumId w:val="23"/>
+    <w:abstractNumId w:val="24"/>
   </w:num>
   <w:num w:numId="13">
-    <w:abstractNumId w:val="20"/>
+    <w:abstractNumId w:val="21"/>
   </w:num>
   <w:num w:numId="14">
     <w:abstractNumId w:val="8"/>
@@ -8259,7 +7376,7 @@
     <w:abstractNumId w:val="11"/>
   </w:num>
   <w:num w:numId="16">
-    <w:abstractNumId w:val="22"/>
+    <w:abstractNumId w:val="23"/>
   </w:num>
   <w:num w:numId="17">
     <w:abstractNumId w:val="13"/>
@@ -8268,25 +7385,25 @@
     <w:abstractNumId w:val="12"/>
   </w:num>
   <w:num w:numId="19">
-    <w:abstractNumId w:val="21"/>
+    <w:abstractNumId w:val="22"/>
   </w:num>
   <w:num w:numId="20">
     <w:abstractNumId w:val="3"/>
   </w:num>
   <w:num w:numId="21">
-    <w:abstractNumId w:val="24"/>
+    <w:abstractNumId w:val="25"/>
   </w:num>
   <w:num w:numId="22">
-    <w:abstractNumId w:val="16"/>
+    <w:abstractNumId w:val="17"/>
   </w:num>
   <w:num w:numId="23">
     <w:abstractNumId w:val="2"/>
   </w:num>
   <w:num w:numId="24">
-    <w:abstractNumId w:val="18"/>
+    <w:abstractNumId w:val="19"/>
   </w:num>
   <w:num w:numId="25">
-    <w:abstractNumId w:val="17"/>
+    <w:abstractNumId w:val="18"/>
   </w:num>
   <w:num w:numId="26">
     <w:abstractNumId w:val="1"/>
@@ -8306,10 +7423,10 @@
     </w:lvlOverride>
   </w:num>
   <w:num w:numId="27">
-    <w:abstractNumId w:val="25"/>
+    <w:abstractNumId w:val="26"/>
   </w:num>
   <w:num w:numId="28">
-    <w:abstractNumId w:val="15"/>
+    <w:abstractNumId w:val="16"/>
   </w:num>
   <w:num w:numId="29">
     <w:abstractNumId w:val="6"/>
@@ -8317,11 +7434,14 @@
   <w:num w:numId="30">
     <w:abstractNumId w:val="7"/>
   </w:num>
+  <w:num w:numId="31">
+    <w:abstractNumId w:val="14"/>
+  </w:num>
 </w:numbering>
 </file>
 
 <file path=word/styles.xml><?xml version="1.0" encoding="utf-8"?>
-<w:styles xmlns:mc="http://schemas.openxmlformats.org/markup-compatibility/2006" xmlns:r="http://schemas.openxmlformats.org/officeDocument/2006/relationships" xmlns:w="http://schemas.openxmlformats.org/wordprocessingml/2006/main" xmlns:w14="http://schemas.microsoft.com/office/word/2010/wordml" mc:Ignorable="w14">
+<w:styles xmlns:mc="http://schemas.openxmlformats.org/markup-compatibility/2006" xmlns:r="http://schemas.openxmlformats.org/officeDocument/2006/relationships" xmlns:w="http://schemas.openxmlformats.org/wordprocessingml/2006/main" xmlns:w14="http://schemas.microsoft.com/office/word/2010/wordml" xmlns:w15="http://schemas.microsoft.com/office/word/2012/wordml" mc:Ignorable="w14 w15">
   <w:docDefaults>
     <w:rPrDefault>
       <w:rPr>
@@ -8331,7 +7451,7 @@
     </w:rPrDefault>
     <w:pPrDefault/>
   </w:docDefaults>
-  <w:latentStyles w:defLockedState="0" w:defUIPriority="0" w:defSemiHidden="0" w:defUnhideWhenUsed="0" w:defQFormat="0" w:count="267">
+  <w:latentStyles w:defLockedState="0" w:defUIPriority="0" w:defSemiHidden="0" w:defUnhideWhenUsed="0" w:defQFormat="0" w:count="371">
     <w:lsdException w:name="Normal" w:qFormat="1"/>
     <w:lsdException w:name="heading 1" w:qFormat="1"/>
     <w:lsdException w:name="heading 2" w:qFormat="1"/>
@@ -8339,17 +7459,148 @@
     <w:lsdException w:name="heading 4" w:qFormat="1"/>
     <w:lsdException w:name="heading 5" w:qFormat="1"/>
     <w:lsdException w:name="heading 6" w:qFormat="1"/>
-    <w:lsdException w:name="heading 7" w:qFormat="1"/>
-    <w:lsdException w:name="heading 8" w:qFormat="1"/>
-    <w:lsdException w:name="heading 9" w:qFormat="1"/>
-    <w:lsdException w:name="toc 1" w:uiPriority="39"/>
-    <w:lsdException w:name="toc 2" w:uiPriority="39"/>
-    <w:lsdException w:name="toc 3" w:uiPriority="39"/>
+    <w:lsdException w:name="heading 7" w:semiHidden="1" w:unhideWhenUsed="1" w:qFormat="1"/>
+    <w:lsdException w:name="heading 8" w:semiHidden="1" w:unhideWhenUsed="1" w:qFormat="1"/>
+    <w:lsdException w:name="heading 9" w:semiHidden="1" w:unhideWhenUsed="1" w:qFormat="1"/>
+    <w:lsdException w:name="index 1" w:semiHidden="1" w:unhideWhenUsed="1"/>
+    <w:lsdException w:name="index 2" w:semiHidden="1" w:unhideWhenUsed="1"/>
+    <w:lsdException w:name="index 3" w:semiHidden="1" w:unhideWhenUsed="1"/>
+    <w:lsdException w:name="index 4" w:semiHidden="1" w:unhideWhenUsed="1"/>
+    <w:lsdException w:name="index 5" w:semiHidden="1" w:unhideWhenUsed="1"/>
+    <w:lsdException w:name="index 6" w:semiHidden="1" w:unhideWhenUsed="1"/>
+    <w:lsdException w:name="index 7" w:semiHidden="1" w:unhideWhenUsed="1"/>
+    <w:lsdException w:name="index 8" w:semiHidden="1" w:unhideWhenUsed="1"/>
+    <w:lsdException w:name="index 9" w:semiHidden="1" w:unhideWhenUsed="1"/>
+    <w:lsdException w:name="toc 1" w:semiHidden="1" w:uiPriority="39" w:unhideWhenUsed="1"/>
+    <w:lsdException w:name="toc 2" w:semiHidden="1" w:uiPriority="39" w:unhideWhenUsed="1"/>
+    <w:lsdException w:name="toc 3" w:semiHidden="1" w:uiPriority="39" w:unhideWhenUsed="1"/>
+    <w:lsdException w:name="toc 4" w:semiHidden="1" w:unhideWhenUsed="1"/>
+    <w:lsdException w:name="toc 5" w:semiHidden="1" w:unhideWhenUsed="1"/>
+    <w:lsdException w:name="toc 6" w:semiHidden="1" w:unhideWhenUsed="1"/>
+    <w:lsdException w:name="toc 7" w:semiHidden="1" w:unhideWhenUsed="1"/>
+    <w:lsdException w:name="toc 8" w:semiHidden="1" w:unhideWhenUsed="1"/>
+    <w:lsdException w:name="toc 9" w:semiHidden="1" w:unhideWhenUsed="1"/>
+    <w:lsdException w:name="Normal Indent" w:semiHidden="1" w:unhideWhenUsed="1"/>
+    <w:lsdException w:name="footnote text" w:semiHidden="1" w:unhideWhenUsed="1"/>
+    <w:lsdException w:name="annotation text" w:semiHidden="1" w:unhideWhenUsed="1"/>
+    <w:lsdException w:name="header" w:semiHidden="1" w:unhideWhenUsed="1"/>
+    <w:lsdException w:name="footer" w:semiHidden="1" w:unhideWhenUsed="1"/>
+    <w:lsdException w:name="index heading" w:semiHidden="1" w:unhideWhenUsed="1"/>
     <w:lsdException w:name="caption" w:semiHidden="1" w:unhideWhenUsed="1" w:qFormat="1"/>
+    <w:lsdException w:name="table of figures" w:semiHidden="1" w:unhideWhenUsed="1"/>
+    <w:lsdException w:name="envelope address" w:semiHidden="1" w:unhideWhenUsed="1"/>
+    <w:lsdException w:name="envelope return" w:semiHidden="1" w:unhideWhenUsed="1"/>
+    <w:lsdException w:name="footnote reference" w:semiHidden="1" w:unhideWhenUsed="1"/>
+    <w:lsdException w:name="annotation reference" w:semiHidden="1" w:unhideWhenUsed="1"/>
+    <w:lsdException w:name="line number" w:semiHidden="1" w:unhideWhenUsed="1"/>
+    <w:lsdException w:name="page number" w:semiHidden="1" w:unhideWhenUsed="1"/>
+    <w:lsdException w:name="endnote reference" w:semiHidden="1" w:unhideWhenUsed="1"/>
+    <w:lsdException w:name="endnote text" w:semiHidden="1" w:unhideWhenUsed="1"/>
+    <w:lsdException w:name="table of authorities" w:semiHidden="1" w:unhideWhenUsed="1"/>
+    <w:lsdException w:name="macro" w:semiHidden="1" w:unhideWhenUsed="1"/>
+    <w:lsdException w:name="toa heading" w:semiHidden="1" w:unhideWhenUsed="1"/>
+    <w:lsdException w:name="List" w:semiHidden="1" w:unhideWhenUsed="1"/>
+    <w:lsdException w:name="List Bullet" w:semiHidden="1" w:unhideWhenUsed="1"/>
+    <w:lsdException w:name="List 2" w:semiHidden="1" w:unhideWhenUsed="1"/>
+    <w:lsdException w:name="List 3" w:semiHidden="1" w:unhideWhenUsed="1"/>
+    <w:lsdException w:name="List Bullet 2" w:semiHidden="1" w:unhideWhenUsed="1"/>
+    <w:lsdException w:name="List Bullet 3" w:semiHidden="1" w:unhideWhenUsed="1"/>
+    <w:lsdException w:name="List Bullet 4" w:semiHidden="1" w:unhideWhenUsed="1"/>
+    <w:lsdException w:name="List Bullet 5" w:semiHidden="1" w:unhideWhenUsed="1"/>
+    <w:lsdException w:name="List Number 2" w:semiHidden="1" w:unhideWhenUsed="1"/>
+    <w:lsdException w:name="List Number 3" w:semiHidden="1" w:unhideWhenUsed="1"/>
+    <w:lsdException w:name="List Number 4" w:semiHidden="1" w:unhideWhenUsed="1"/>
+    <w:lsdException w:name="List Number 5" w:semiHidden="1" w:unhideWhenUsed="1"/>
     <w:lsdException w:name="Title" w:qFormat="1"/>
+    <w:lsdException w:name="Closing" w:semiHidden="1" w:unhideWhenUsed="1"/>
+    <w:lsdException w:name="Signature" w:semiHidden="1" w:unhideWhenUsed="1"/>
+    <w:lsdException w:name="Default Paragraph Font" w:semiHidden="1" w:unhideWhenUsed="1"/>
+    <w:lsdException w:name="Body Text" w:semiHidden="1" w:unhideWhenUsed="1"/>
+    <w:lsdException w:name="Body Text Indent" w:semiHidden="1" w:unhideWhenUsed="1"/>
+    <w:lsdException w:name="List Continue" w:semiHidden="1" w:unhideWhenUsed="1"/>
+    <w:lsdException w:name="List Continue 2" w:semiHidden="1" w:unhideWhenUsed="1"/>
+    <w:lsdException w:name="List Continue 3" w:semiHidden="1" w:unhideWhenUsed="1"/>
+    <w:lsdException w:name="List Continue 4" w:semiHidden="1" w:unhideWhenUsed="1"/>
+    <w:lsdException w:name="List Continue 5" w:semiHidden="1" w:unhideWhenUsed="1"/>
+    <w:lsdException w:name="Message Header" w:semiHidden="1" w:unhideWhenUsed="1"/>
     <w:lsdException w:name="Subtitle" w:qFormat="1"/>
+    <w:lsdException w:name="Body Text First Indent 2" w:semiHidden="1" w:unhideWhenUsed="1"/>
+    <w:lsdException w:name="Note Heading" w:semiHidden="1" w:unhideWhenUsed="1"/>
+    <w:lsdException w:name="Body Text 2" w:semiHidden="1" w:unhideWhenUsed="1"/>
+    <w:lsdException w:name="Body Text 3" w:semiHidden="1" w:unhideWhenUsed="1"/>
+    <w:lsdException w:name="Body Text Indent 2" w:semiHidden="1" w:unhideWhenUsed="1"/>
+    <w:lsdException w:name="Body Text Indent 3" w:semiHidden="1" w:unhideWhenUsed="1"/>
+    <w:lsdException w:name="Block Text" w:semiHidden="1" w:unhideWhenUsed="1"/>
+    <w:lsdException w:name="Hyperlink" w:semiHidden="1" w:unhideWhenUsed="1"/>
+    <w:lsdException w:name="FollowedHyperlink" w:semiHidden="1" w:unhideWhenUsed="1"/>
     <w:lsdException w:name="Strong" w:qFormat="1"/>
     <w:lsdException w:name="Emphasis" w:qFormat="1"/>
+    <w:lsdException w:name="Document Map" w:semiHidden="1" w:unhideWhenUsed="1"/>
+    <w:lsdException w:name="Plain Text" w:semiHidden="1" w:unhideWhenUsed="1"/>
+    <w:lsdException w:name="E-mail Signature" w:semiHidden="1" w:unhideWhenUsed="1"/>
+    <w:lsdException w:name="HTML Top of Form" w:semiHidden="1" w:unhideWhenUsed="1"/>
+    <w:lsdException w:name="HTML Bottom of Form" w:semiHidden="1" w:unhideWhenUsed="1"/>
+    <w:lsdException w:name="Normal (Web)" w:semiHidden="1" w:uiPriority="99" w:unhideWhenUsed="1"/>
+    <w:lsdException w:name="HTML Acronym" w:semiHidden="1" w:unhideWhenUsed="1"/>
+    <w:lsdException w:name="HTML Address" w:semiHidden="1" w:unhideWhenUsed="1"/>
+    <w:lsdException w:name="HTML Cite" w:semiHidden="1" w:unhideWhenUsed="1"/>
+    <w:lsdException w:name="HTML Code" w:semiHidden="1" w:unhideWhenUsed="1"/>
+    <w:lsdException w:name="HTML Definition" w:semiHidden="1" w:unhideWhenUsed="1"/>
+    <w:lsdException w:name="HTML Keyboard" w:semiHidden="1" w:unhideWhenUsed="1"/>
+    <w:lsdException w:name="HTML Preformatted" w:semiHidden="1" w:unhideWhenUsed="1"/>
+    <w:lsdException w:name="HTML Sample" w:semiHidden="1" w:unhideWhenUsed="1"/>
+    <w:lsdException w:name="HTML Typewriter" w:semiHidden="1" w:unhideWhenUsed="1"/>
+    <w:lsdException w:name="HTML Variable" w:semiHidden="1" w:unhideWhenUsed="1"/>
+    <w:lsdException w:name="Normal Table" w:semiHidden="1" w:unhideWhenUsed="1"/>
+    <w:lsdException w:name="annotation subject" w:semiHidden="1" w:unhideWhenUsed="1"/>
+    <w:lsdException w:name="No List" w:semiHidden="1" w:unhideWhenUsed="1"/>
+    <w:lsdException w:name="Outline List 1" w:semiHidden="1" w:unhideWhenUsed="1"/>
+    <w:lsdException w:name="Outline List 2" w:semiHidden="1" w:unhideWhenUsed="1"/>
+    <w:lsdException w:name="Outline List 3" w:semiHidden="1" w:unhideWhenUsed="1"/>
+    <w:lsdException w:name="Table Simple 1" w:semiHidden="1" w:unhideWhenUsed="1"/>
+    <w:lsdException w:name="Table Simple 2" w:semiHidden="1" w:unhideWhenUsed="1"/>
+    <w:lsdException w:name="Table Simple 3" w:semiHidden="1" w:unhideWhenUsed="1"/>
+    <w:lsdException w:name="Table Classic 1" w:semiHidden="1" w:unhideWhenUsed="1"/>
+    <w:lsdException w:name="Table Classic 2" w:semiHidden="1" w:unhideWhenUsed="1"/>
+    <w:lsdException w:name="Table Classic 3" w:semiHidden="1" w:unhideWhenUsed="1"/>
+    <w:lsdException w:name="Table Classic 4" w:semiHidden="1" w:unhideWhenUsed="1"/>
+    <w:lsdException w:name="Table Colorful 1" w:semiHidden="1" w:unhideWhenUsed="1"/>
+    <w:lsdException w:name="Table Colorful 2" w:semiHidden="1" w:unhideWhenUsed="1"/>
+    <w:lsdException w:name="Table Colorful 3" w:semiHidden="1" w:unhideWhenUsed="1"/>
+    <w:lsdException w:name="Table Columns 1" w:semiHidden="1" w:unhideWhenUsed="1"/>
+    <w:lsdException w:name="Table Columns 2" w:semiHidden="1" w:unhideWhenUsed="1"/>
+    <w:lsdException w:name="Table Columns 3" w:semiHidden="1" w:unhideWhenUsed="1"/>
+    <w:lsdException w:name="Table Columns 4" w:semiHidden="1" w:unhideWhenUsed="1"/>
+    <w:lsdException w:name="Table Columns 5" w:semiHidden="1" w:unhideWhenUsed="1"/>
+    <w:lsdException w:name="Table Grid 1" w:semiHidden="1" w:unhideWhenUsed="1"/>
+    <w:lsdException w:name="Table Grid 2" w:semiHidden="1" w:unhideWhenUsed="1"/>
+    <w:lsdException w:name="Table Grid 3" w:semiHidden="1" w:unhideWhenUsed="1"/>
+    <w:lsdException w:name="Table Grid 4" w:semiHidden="1" w:unhideWhenUsed="1"/>
+    <w:lsdException w:name="Table Grid 5" w:semiHidden="1" w:unhideWhenUsed="1"/>
+    <w:lsdException w:name="Table Grid 6" w:semiHidden="1" w:unhideWhenUsed="1"/>
+    <w:lsdException w:name="Table Grid 7" w:semiHidden="1" w:unhideWhenUsed="1"/>
+    <w:lsdException w:name="Table Grid 8" w:semiHidden="1" w:unhideWhenUsed="1"/>
+    <w:lsdException w:name="Table List 1" w:semiHidden="1" w:unhideWhenUsed="1"/>
+    <w:lsdException w:name="Table List 2" w:semiHidden="1" w:unhideWhenUsed="1"/>
+    <w:lsdException w:name="Table List 3" w:semiHidden="1" w:unhideWhenUsed="1"/>
+    <w:lsdException w:name="Table List 4" w:semiHidden="1" w:unhideWhenUsed="1"/>
+    <w:lsdException w:name="Table List 5" w:semiHidden="1" w:unhideWhenUsed="1"/>
+    <w:lsdException w:name="Table List 6" w:semiHidden="1" w:unhideWhenUsed="1"/>
+    <w:lsdException w:name="Table List 7" w:semiHidden="1" w:unhideWhenUsed="1"/>
+    <w:lsdException w:name="Table List 8" w:semiHidden="1" w:unhideWhenUsed="1"/>
+    <w:lsdException w:name="Table 3D effects 1" w:semiHidden="1" w:unhideWhenUsed="1"/>
+    <w:lsdException w:name="Table 3D effects 2" w:semiHidden="1" w:unhideWhenUsed="1"/>
+    <w:lsdException w:name="Table 3D effects 3" w:semiHidden="1" w:unhideWhenUsed="1"/>
+    <w:lsdException w:name="Table Contemporary" w:semiHidden="1" w:unhideWhenUsed="1"/>
+    <w:lsdException w:name="Table Elegant" w:semiHidden="1" w:unhideWhenUsed="1"/>
+    <w:lsdException w:name="Table Professional" w:semiHidden="1" w:unhideWhenUsed="1"/>
+    <w:lsdException w:name="Table Subtle 1" w:semiHidden="1" w:unhideWhenUsed="1"/>
+    <w:lsdException w:name="Table Subtle 2" w:semiHidden="1" w:unhideWhenUsed="1"/>
+    <w:lsdException w:name="Table Web 1" w:semiHidden="1" w:unhideWhenUsed="1"/>
+    <w:lsdException w:name="Table Web 2" w:semiHidden="1" w:unhideWhenUsed="1"/>
+    <w:lsdException w:name="Table Web 3" w:semiHidden="1" w:unhideWhenUsed="1"/>
+    <w:lsdException w:name="Balloon Text" w:semiHidden="1" w:unhideWhenUsed="1"/>
+    <w:lsdException w:name="Table Theme" w:semiHidden="1" w:unhideWhenUsed="1"/>
     <w:lsdException w:name="Placeholder Text" w:semiHidden="1" w:uiPriority="99"/>
     <w:lsdException w:name="No Spacing" w:uiPriority="1" w:qFormat="1"/>
     <w:lsdException w:name="Light Shading" w:uiPriority="60"/>
@@ -8461,6 +7712,110 @@
     <w:lsdException w:name="Book Title" w:uiPriority="33" w:qFormat="1"/>
     <w:lsdException w:name="Bibliography" w:semiHidden="1" w:uiPriority="37" w:unhideWhenUsed="1"/>
     <w:lsdException w:name="TOC Heading" w:semiHidden="1" w:uiPriority="39" w:unhideWhenUsed="1" w:qFormat="1"/>
+    <w:lsdException w:name="Plain Table 1" w:uiPriority="41"/>
+    <w:lsdException w:name="Plain Table 2" w:uiPriority="42"/>
+    <w:lsdException w:name="Plain Table 3" w:uiPriority="43"/>
+    <w:lsdException w:name="Plain Table 4" w:uiPriority="44"/>
+    <w:lsdException w:name="Plain Table 5" w:uiPriority="45"/>
+    <w:lsdException w:name="Grid Table Light" w:uiPriority="40"/>
+    <w:lsdException w:name="Grid Table 1 Light" w:uiPriority="46"/>
+    <w:lsdException w:name="Grid Table 2" w:uiPriority="47"/>
+    <w:lsdException w:name="Grid Table 3" w:uiPriority="48"/>
+    <w:lsdException w:name="Grid Table 4" w:uiPriority="49"/>
+    <w:lsdException w:name="Grid Table 5 Dark" w:uiPriority="50"/>
+    <w:lsdException w:name="Grid Table 6 Colorful" w:uiPriority="51"/>
+    <w:lsdException w:name="Grid Table 7 Colorful" w:uiPriority="52"/>
+    <w:lsdException w:name="Grid Table 1 Light Accent 1" w:uiPriority="46"/>
+    <w:lsdException w:name="Grid Table 2 Accent 1" w:uiPriority="47"/>
+    <w:lsdException w:name="Grid Table 3 Accent 1" w:uiPriority="48"/>
+    <w:lsdException w:name="Grid Table 4 Accent 1" w:uiPriority="49"/>
+    <w:lsdException w:name="Grid Table 5 Dark Accent 1" w:uiPriority="50"/>
+    <w:lsdException w:name="Grid Table 6 Colorful Accent 1" w:uiPriority="51"/>
+    <w:lsdException w:name="Grid Table 7 Colorful Accent 1" w:uiPriority="52"/>
+    <w:lsdException w:name="Grid Table 1 Light Accent 2" w:uiPriority="46"/>
+    <w:lsdException w:name="Grid Table 2 Accent 2" w:uiPriority="47"/>
+    <w:lsdException w:name="Grid Table 3 Accent 2" w:uiPriority="48"/>
+    <w:lsdException w:name="Grid Table 4 Accent 2" w:uiPriority="49"/>
+    <w:lsdException w:name="Grid Table 5 Dark Accent 2" w:uiPriority="50"/>
+    <w:lsdException w:name="Grid Table 6 Colorful Accent 2" w:uiPriority="51"/>
+    <w:lsdException w:name="Grid Table 7 Colorful Accent 2" w:uiPriority="52"/>
+    <w:lsdException w:name="Grid Table 1 Light Accent 3" w:uiPriority="46"/>
+    <w:lsdException w:name="Grid Table 2 Accent 3" w:uiPriority="47"/>
+    <w:lsdException w:name="Grid Table 3 Accent 3" w:uiPriority="48"/>
+    <w:lsdException w:name="Grid Table 4 Accent 3" w:uiPriority="49"/>
+    <w:lsdException w:name="Grid Table 5 Dark Accent 3" w:uiPriority="50"/>
+    <w:lsdException w:name="Grid Table 6 Colorful Accent 3" w:uiPriority="51"/>
+    <w:lsdException w:name="Grid Table 7 Colorful Accent 3" w:uiPriority="52"/>
+    <w:lsdException w:name="Grid Table 1 Light Accent 4" w:uiPriority="46"/>
+    <w:lsdException w:name="Grid Table 2 Accent 4" w:uiPriority="47"/>
+    <w:lsdException w:name="Grid Table 3 Accent 4" w:uiPriority="48"/>
+    <w:lsdException w:name="Grid Table 4 Accent 4" w:uiPriority="49"/>
+    <w:lsdException w:name="Grid Table 5 Dark Accent 4" w:uiPriority="50"/>
+    <w:lsdException w:name="Grid Table 6 Colorful Accent 4" w:uiPriority="51"/>
+    <w:lsdException w:name="Grid Table 7 Colorful Accent 4" w:uiPriority="52"/>
+    <w:lsdException w:name="Grid Table 1 Light Accent 5" w:uiPriority="46"/>
+    <w:lsdException w:name="Grid Table 2 Accent 5" w:uiPriority="47"/>
+    <w:lsdException w:name="Grid Table 3 Accent 5" w:uiPriority="48"/>
+    <w:lsdException w:name="Grid Table 4 Accent 5" w:uiPriority="49"/>
+    <w:lsdException w:name="Grid Table 5 Dark Accent 5" w:uiPriority="50"/>
+    <w:lsdException w:name="Grid Table 6 Colorful Accent 5" w:uiPriority="51"/>
+    <w:lsdException w:name="Grid Table 7 Colorful Accent 5" w:uiPriority="52"/>
+    <w:lsdException w:name="Grid Table 1 Light Accent 6" w:uiPriority="46"/>
+    <w:lsdException w:name="Grid Table 2 Accent 6" w:uiPriority="47"/>
+    <w:lsdException w:name="Grid Table 3 Accent 6" w:uiPriority="48"/>
+    <w:lsdException w:name="Grid Table 4 Accent 6" w:uiPriority="49"/>
+    <w:lsdException w:name="Grid Table 5 Dark Accent 6" w:uiPriority="50"/>
+    <w:lsdException w:name="Grid Table 6 Colorful Accent 6" w:uiPriority="51"/>
+    <w:lsdException w:name="Grid Table 7 Colorful Accent 6" w:uiPriority="52"/>
+    <w:lsdException w:name="List Table 1 Light" w:uiPriority="46"/>
+    <w:lsdException w:name="List Table 2" w:uiPriority="47"/>
+    <w:lsdException w:name="List Table 3" w:uiPriority="48"/>
+    <w:lsdException w:name="List Table 4" w:uiPriority="49"/>
+    <w:lsdException w:name="List Table 5 Dark" w:uiPriority="50"/>
+    <w:lsdException w:name="List Table 6 Colorful" w:uiPriority="51"/>
+    <w:lsdException w:name="List Table 7 Colorful" w:uiPriority="52"/>
+    <w:lsdException w:name="List Table 1 Light Accent 1" w:uiPriority="46"/>
+    <w:lsdException w:name="List Table 2 Accent 1" w:uiPriority="47"/>
+    <w:lsdException w:name="List Table 3 Accent 1" w:uiPriority="48"/>
+    <w:lsdException w:name="List Table 4 Accent 1" w:uiPriority="49"/>
+    <w:lsdException w:name="List Table 5 Dark Accent 1" w:uiPriority="50"/>
+    <w:lsdException w:name="List Table 6 Colorful Accent 1" w:uiPriority="51"/>
+    <w:lsdException w:name="List Table 7 Colorful Accent 1" w:uiPriority="52"/>
+    <w:lsdException w:name="List Table 1 Light Accent 2" w:uiPriority="46"/>
+    <w:lsdException w:name="List Table 2 Accent 2" w:uiPriority="47"/>
+    <w:lsdException w:name="List Table 3 Accent 2" w:uiPriority="48"/>
+    <w:lsdException w:name="List Table 4 Accent 2" w:uiPriority="49"/>
+    <w:lsdException w:name="List Table 5 Dark Accent 2" w:uiPriority="50"/>
+    <w:lsdException w:name="List Table 6 Colorful Accent 2" w:uiPriority="51"/>
+    <w:lsdException w:name="List Table 7 Colorful Accent 2" w:uiPriority="52"/>
+    <w:lsdException w:name="List Table 1 Light Accent 3" w:uiPriority="46"/>
+    <w:lsdException w:name="List Table 2 Accent 3" w:uiPriority="47"/>
+    <w:lsdException w:name="List Table 3 Accent 3" w:uiPriority="48"/>
+    <w:lsdException w:name="List Table 4 Accent 3" w:uiPriority="49"/>
+    <w:lsdException w:name="List Table 5 Dark Accent 3" w:uiPriority="50"/>
+    <w:lsdException w:name="List Table 6 Colorful Accent 3" w:uiPriority="51"/>
+    <w:lsdException w:name="List Table 7 Colorful Accent 3" w:uiPriority="52"/>
+    <w:lsdException w:name="List Table 1 Light Accent 4" w:uiPriority="46"/>
+    <w:lsdException w:name="List Table 2 Accent 4" w:uiPriority="47"/>
+    <w:lsdException w:name="List Table 3 Accent 4" w:uiPriority="48"/>
+    <w:lsdException w:name="List Table 4 Accent 4" w:uiPriority="49"/>
+    <w:lsdException w:name="List Table 5 Dark Accent 4" w:uiPriority="50"/>
+    <w:lsdException w:name="List Table 6 Colorful Accent 4" w:uiPriority="51"/>
+    <w:lsdException w:name="List Table 7 Colorful Accent 4" w:uiPriority="52"/>
+    <w:lsdException w:name="List Table 1 Light Accent 5" w:uiPriority="46"/>
+    <w:lsdException w:name="List Table 2 Accent 5" w:uiPriority="47"/>
+    <w:lsdException w:name="List Table 3 Accent 5" w:uiPriority="48"/>
+    <w:lsdException w:name="List Table 4 Accent 5" w:uiPriority="49"/>
+    <w:lsdException w:name="List Table 5 Dark Accent 5" w:uiPriority="50"/>
+    <w:lsdException w:name="List Table 6 Colorful Accent 5" w:uiPriority="51"/>
+    <w:lsdException w:name="List Table 7 Colorful Accent 5" w:uiPriority="52"/>
+    <w:lsdException w:name="List Table 1 Light Accent 6" w:uiPriority="46"/>
+    <w:lsdException w:name="List Table 2 Accent 6" w:uiPriority="47"/>
+    <w:lsdException w:name="List Table 3 Accent 6" w:uiPriority="48"/>
+    <w:lsdException w:name="List Table 4 Accent 6" w:uiPriority="49"/>
+    <w:lsdException w:name="List Table 5 Dark Accent 6" w:uiPriority="50"/>
+    <w:lsdException w:name="List Table 6 Colorful Accent 6" w:uiPriority="51"/>
+    <w:lsdException w:name="List Table 7 Colorful Accent 6" w:uiPriority="52"/>
   </w:latentStyles>
   <w:style w:type="paragraph" w:default="1" w:styleId="Normal">
     <w:name w:val="Normal"/>
@@ -9201,201 +8556,28 @@
       <w:lang w:val="en-US" w:eastAsia="en-US"/>
     </w:rPr>
   </w:style>
-</w:styles>
-</file>
-
-<file path=word/stylesWithEffects.xml><?xml version="1.0" encoding="utf-8"?>
-<w:styles xmlns:wpc="http://schemas.microsoft.com/office/word/2010/wordprocessingCanvas" xmlns:mc="http://schemas.openxmlformats.org/markup-compatibility/2006" xmlns:o="urn:schemas-microsoft-com:office:office" xmlns:r="http://schemas.openxmlformats.org/officeDocument/2006/relationships" xmlns:m="http://schemas.openxmlformats.org/officeDocument/2006/math" xmlns:v="urn:schemas-microsoft-com:vml" xmlns:wp14="http://schemas.microsoft.com/office/word/2010/wordprocessingDrawing" xmlns:wp="http://schemas.openxmlformats.org/drawingml/2006/wordprocessingDrawing" xmlns:w10="urn:schemas-microsoft-com:office:word" xmlns:w="http://schemas.openxmlformats.org/wordprocessingml/2006/main" xmlns:w14="http://schemas.microsoft.com/office/word/2010/wordml" xmlns:wpg="http://schemas.microsoft.com/office/word/2010/wordprocessingGroup" xmlns:wpi="http://schemas.microsoft.com/office/word/2010/wordprocessingInk" xmlns:wne="http://schemas.microsoft.com/office/word/2006/wordml" xmlns:wps="http://schemas.microsoft.com/office/word/2010/wordprocessingShape" mc:Ignorable="w14 wp14">
-  <w:docDefaults>
-    <w:rPrDefault>
-      <w:rPr>
-        <w:rFonts w:asciiTheme="minorHAnsi" w:eastAsiaTheme="minorEastAsia" w:hAnsiTheme="minorHAnsi" w:cstheme="minorBidi"/>
-        <w:sz w:val="22"/>
-        <w:szCs w:val="22"/>
-        <w:lang w:val="fr-CA" w:eastAsia="fr-CA" w:bidi="ar-SA"/>
-      </w:rPr>
-    </w:rPrDefault>
-    <w:pPrDefault>
-      <w:pPr>
-        <w:spacing w:after="200" w:line="276" w:lineRule="auto"/>
-      </w:pPr>
-    </w:pPrDefault>
-  </w:docDefaults>
-  <w:latentStyles w:defLockedState="0" w:defUIPriority="99" w:defSemiHidden="1" w:defUnhideWhenUsed="1" w:defQFormat="0" w:count="267">
-    <w:lsdException w:name="Normal" w:semiHidden="0" w:uiPriority="0" w:unhideWhenUsed="0" w:qFormat="1"/>
-    <w:lsdException w:name="heading 1" w:semiHidden="0" w:uiPriority="9" w:unhideWhenUsed="0" w:qFormat="1"/>
-    <w:lsdException w:name="heading 2" w:uiPriority="9" w:qFormat="1"/>
-    <w:lsdException w:name="heading 3" w:uiPriority="9" w:qFormat="1"/>
-    <w:lsdException w:name="heading 4" w:uiPriority="9" w:qFormat="1"/>
-    <w:lsdException w:name="heading 5" w:uiPriority="9" w:qFormat="1"/>
-    <w:lsdException w:name="heading 6" w:uiPriority="9" w:qFormat="1"/>
-    <w:lsdException w:name="heading 7" w:uiPriority="9" w:qFormat="1"/>
-    <w:lsdException w:name="heading 8" w:uiPriority="9" w:qFormat="1"/>
-    <w:lsdException w:name="heading 9" w:uiPriority="9" w:qFormat="1"/>
-    <w:lsdException w:name="toc 1" w:uiPriority="39"/>
-    <w:lsdException w:name="toc 2" w:uiPriority="39"/>
-    <w:lsdException w:name="toc 3" w:uiPriority="39"/>
-    <w:lsdException w:name="toc 4" w:uiPriority="39"/>
-    <w:lsdException w:name="toc 5" w:uiPriority="39"/>
-    <w:lsdException w:name="toc 6" w:uiPriority="39"/>
-    <w:lsdException w:name="toc 7" w:uiPriority="39"/>
-    <w:lsdException w:name="toc 8" w:uiPriority="39"/>
-    <w:lsdException w:name="toc 9" w:uiPriority="39"/>
-    <w:lsdException w:name="caption" w:uiPriority="35" w:qFormat="1"/>
-    <w:lsdException w:name="Title" w:semiHidden="0" w:uiPriority="10" w:unhideWhenUsed="0" w:qFormat="1"/>
-    <w:lsdException w:name="Default Paragraph Font" w:uiPriority="1"/>
-    <w:lsdException w:name="Subtitle" w:semiHidden="0" w:uiPriority="11" w:unhideWhenUsed="0" w:qFormat="1"/>
-    <w:lsdException w:name="Strong" w:semiHidden="0" w:uiPriority="22" w:unhideWhenUsed="0" w:qFormat="1"/>
-    <w:lsdException w:name="Emphasis" w:semiHidden="0" w:uiPriority="20" w:unhideWhenUsed="0" w:qFormat="1"/>
-    <w:lsdException w:name="Table Grid" w:semiHidden="0" w:uiPriority="59" w:unhideWhenUsed="0"/>
-    <w:lsdException w:name="Placeholder Text" w:unhideWhenUsed="0"/>
-    <w:lsdException w:name="No Spacing" w:semiHidden="0" w:uiPriority="1" w:unhideWhenUsed="0" w:qFormat="1"/>
-    <w:lsdException w:name="Light Shading" w:semiHidden="0" w:uiPriority="60" w:unhideWhenUsed="0"/>
-    <w:lsdException w:name="Light List" w:semiHidden="0" w:uiPriority="61" w:unhideWhenUsed="0"/>
-    <w:lsdException w:name="Light Grid" w:semiHidden="0" w:uiPriority="62" w:unhideWhenUsed="0"/>
-    <w:lsdException w:name="Medium Shading 1" w:semiHidden="0" w:uiPriority="63" w:unhideWhenUsed="0"/>
-    <w:lsdException w:name="Medium Shading 2" w:semiHidden="0" w:uiPriority="64" w:unhideWhenUsed="0"/>
-    <w:lsdException w:name="Medium List 1" w:semiHidden="0" w:uiPriority="65" w:unhideWhenUsed="0"/>
-    <w:lsdException w:name="Medium List 2" w:semiHidden="0" w:uiPriority="66" w:unhideWhenUsed="0"/>
-    <w:lsdException w:name="Medium Grid 1" w:semiHidden="0" w:uiPriority="67" w:unhideWhenUsed="0"/>
-    <w:lsdException w:name="Medium Grid 2" w:semiHidden="0" w:uiPriority="68" w:unhideWhenUsed="0"/>
-    <w:lsdException w:name="Medium Grid 3" w:semiHidden="0" w:uiPriority="69" w:unhideWhenUsed="0"/>
-    <w:lsdException w:name="Dark List" w:semiHidden="0" w:uiPriority="70" w:unhideWhenUsed="0"/>
-    <w:lsdException w:name="Colorful Shading" w:semiHidden="0" w:uiPriority="71" w:unhideWhenUsed="0"/>
-    <w:lsdException w:name="Colorful List" w:semiHidden="0" w:uiPriority="72" w:unhideWhenUsed="0"/>
-    <w:lsdException w:name="Colorful Grid" w:semiHidden="0" w:uiPriority="73" w:unhideWhenUsed="0"/>
-    <w:lsdException w:name="Light Shading Accent 1" w:semiHidden="0" w:uiPriority="60" w:unhideWhenUsed="0"/>
-    <w:lsdException w:name="Light List Accent 1" w:semiHidden="0" w:uiPriority="61" w:unhideWhenUsed="0"/>
-    <w:lsdException w:name="Light Grid Accent 1" w:semiHidden="0" w:uiPriority="62" w:unhideWhenUsed="0"/>
-    <w:lsdException w:name="Medium Shading 1 Accent 1" w:semiHidden="0" w:uiPriority="63" w:unhideWhenUsed="0"/>
-    <w:lsdException w:name="Medium Shading 2 Accent 1" w:semiHidden="0" w:uiPriority="64" w:unhideWhenUsed="0"/>
-    <w:lsdException w:name="Medium List 1 Accent 1" w:semiHidden="0" w:uiPriority="65" w:unhideWhenUsed="0"/>
-    <w:lsdException w:name="Revision" w:unhideWhenUsed="0"/>
-    <w:lsdException w:name="List Paragraph" w:semiHidden="0" w:uiPriority="34" w:unhideWhenUsed="0" w:qFormat="1"/>
-    <w:lsdException w:name="Quote" w:semiHidden="0" w:uiPriority="29" w:unhideWhenUsed="0" w:qFormat="1"/>
-    <w:lsdException w:name="Intense Quote" w:semiHidden="0" w:uiPriority="30" w:unhideWhenUsed="0" w:qFormat="1"/>
-    <w:lsdException w:name="Medium List 2 Accent 1" w:semiHidden="0" w:uiPriority="66" w:unhideWhenUsed="0"/>
-    <w:lsdException w:name="Medium Grid 1 Accent 1" w:semiHidden="0" w:uiPriority="67" w:unhideWhenUsed="0"/>
-    <w:lsdException w:name="Medium Grid 2 Accent 1" w:semiHidden="0" w:uiPriority="68" w:unhideWhenUsed="0"/>
-    <w:lsdException w:name="Medium Grid 3 Accent 1" w:semiHidden="0" w:uiPriority="69" w:unhideWhenUsed="0"/>
-    <w:lsdException w:name="Dark List Accent 1" w:semiHidden="0" w:uiPriority="70" w:unhideWhenUsed="0"/>
-    <w:lsdException w:name="Colorful Shading Accent 1" w:semiHidden="0" w:uiPriority="71" w:unhideWhenUsed="0"/>
-    <w:lsdException w:name="Colorful List Accent 1" w:semiHidden="0" w:uiPriority="72" w:unhideWhenUsed="0"/>
-    <w:lsdException w:name="Colorful Grid Accent 1" w:semiHidden="0" w:uiPriority="73" w:unhideWhenUsed="0"/>
-    <w:lsdException w:name="Light Shading Accent 2" w:semiHidden="0" w:uiPriority="60" w:unhideWhenUsed="0"/>
-    <w:lsdException w:name="Light List Accent 2" w:semiHidden="0" w:uiPriority="61" w:unhideWhenUsed="0"/>
-    <w:lsdException w:name="Light Grid Accent 2" w:semiHidden="0" w:uiPriority="62" w:unhideWhenUsed="0"/>
-    <w:lsdException w:name="Medium Shading 1 Accent 2" w:semiHidden="0" w:uiPriority="63" w:unhideWhenUsed="0"/>
-    <w:lsdException w:name="Medium Shading 2 Accent 2" w:semiHidden="0" w:uiPriority="64" w:unhideWhenUsed="0"/>
-    <w:lsdException w:name="Medium List 1 Accent 2" w:semiHidden="0" w:uiPriority="65" w:unhideWhenUsed="0"/>
-    <w:lsdException w:name="Medium List 2 Accent 2" w:semiHidden="0" w:uiPriority="66" w:unhideWhenUsed="0"/>
-    <w:lsdException w:name="Medium Grid 1 Accent 2" w:semiHidden="0" w:uiPriority="67" w:unhideWhenUsed="0"/>
-    <w:lsdException w:name="Medium Grid 2 Accent 2" w:semiHidden="0" w:uiPriority="68" w:unhideWhenUsed="0"/>
-    <w:lsdException w:name="Medium Grid 3 Accent 2" w:semiHidden="0" w:uiPriority="69" w:unhideWhenUsed="0"/>
-    <w:lsdException w:name="Dark List Accent 2" w:semiHidden="0" w:uiPriority="70" w:unhideWhenUsed="0"/>
-    <w:lsdException w:name="Colorful Shading Accent 2" w:semiHidden="0" w:uiPriority="71" w:unhideWhenUsed="0"/>
-    <w:lsdException w:name="Colorful List Accent 2" w:semiHidden="0" w:uiPriority="72" w:unhideWhenUsed="0"/>
-    <w:lsdException w:name="Colorful Grid Accent 2" w:semiHidden="0" w:uiPriority="73" w:unhideWhenUsed="0"/>
-    <w:lsdException w:name="Light Shading Accent 3" w:semiHidden="0" w:uiPriority="60" w:unhideWhenUsed="0"/>
-    <w:lsdException w:name="Light List Accent 3" w:semiHidden="0" w:uiPriority="61" w:unhideWhenUsed="0"/>
-    <w:lsdException w:name="Light Grid Accent 3" w:semiHidden="0" w:uiPriority="62" w:unhideWhenUsed="0"/>
-    <w:lsdException w:name="Medium Shading 1 Accent 3" w:semiHidden="0" w:uiPriority="63" w:unhideWhenUsed="0"/>
-    <w:lsdException w:name="Medium Shading 2 Accent 3" w:semiHidden="0" w:uiPriority="64" w:unhideWhenUsed="0"/>
-    <w:lsdException w:name="Medium List 1 Accent 3" w:semiHidden="0" w:uiPriority="65" w:unhideWhenUsed="0"/>
-    <w:lsdException w:name="Medium List 2 Accent 3" w:semiHidden="0" w:uiPriority="66" w:unhideWhenUsed="0"/>
-    <w:lsdException w:name="Medium Grid 1 Accent 3" w:semiHidden="0" w:uiPriority="67" w:unhideWhenUsed="0"/>
-    <w:lsdException w:name="Medium Grid 2 Accent 3" w:semiHidden="0" w:uiPriority="68" w:unhideWhenUsed="0"/>
-    <w:lsdException w:name="Medium Grid 3 Accent 3" w:semiHidden="0" w:uiPriority="69" w:unhideWhenUsed="0"/>
-    <w:lsdException w:name="Dark List Accent 3" w:semiHidden="0" w:uiPriority="70" w:unhideWhenUsed="0"/>
-    <w:lsdException w:name="Colorful Shading Accent 3" w:semiHidden="0" w:uiPriority="71" w:unhideWhenUsed="0"/>
-    <w:lsdException w:name="Colorful List Accent 3" w:semiHidden="0" w:uiPriority="72" w:unhideWhenUsed="0"/>
-    <w:lsdException w:name="Colorful Grid Accent 3" w:semiHidden="0" w:uiPriority="73" w:unhideWhenUsed="0"/>
-    <w:lsdException w:name="Light Shading Accent 4" w:semiHidden="0" w:uiPriority="60" w:unhideWhenUsed="0"/>
-    <w:lsdException w:name="Light List Accent 4" w:semiHidden="0" w:uiPriority="61" w:unhideWhenUsed="0"/>
-    <w:lsdException w:name="Light Grid Accent 4" w:semiHidden="0" w:uiPriority="62" w:unhideWhenUsed="0"/>
-    <w:lsdException w:name="Medium Shading 1 Accent 4" w:semiHidden="0" w:uiPriority="63" w:unhideWhenUsed="0"/>
-    <w:lsdException w:name="Medium Shading 2 Accent 4" w:semiHidden="0" w:uiPriority="64" w:unhideWhenUsed="0"/>
-    <w:lsdException w:name="Medium List 1 Accent 4" w:semiHidden="0" w:uiPriority="65" w:unhideWhenUsed="0"/>
-    <w:lsdException w:name="Medium List 2 Accent 4" w:semiHidden="0" w:uiPriority="66" w:unhideWhenUsed="0"/>
-    <w:lsdException w:name="Medium Grid 1 Accent 4" w:semiHidden="0" w:uiPriority="67" w:unhideWhenUsed="0"/>
-    <w:lsdException w:name="Medium Grid 2 Accent 4" w:semiHidden="0" w:uiPriority="68" w:unhideWhenUsed="0"/>
-    <w:lsdException w:name="Medium Grid 3 Accent 4" w:semiHidden="0" w:uiPriority="69" w:unhideWhenUsed="0"/>
-    <w:lsdException w:name="Dark List Accent 4" w:semiHidden="0" w:uiPriority="70" w:unhideWhenUsed="0"/>
-    <w:lsdException w:name="Colorful Shading Accent 4" w:semiHidden="0" w:uiPriority="71" w:unhideWhenUsed="0"/>
-    <w:lsdException w:name="Colorful List Accent 4" w:semiHidden="0" w:uiPriority="72" w:unhideWhenUsed="0"/>
-    <w:lsdException w:name="Colorful Grid Accent 4" w:semiHidden="0" w:uiPriority="73" w:unhideWhenUsed="0"/>
-    <w:lsdException w:name="Light Shading Accent 5" w:semiHidden="0" w:uiPriority="60" w:unhideWhenUsed="0"/>
-    <w:lsdException w:name="Light List Accent 5" w:semiHidden="0" w:uiPriority="61" w:unhideWhenUsed="0"/>
-    <w:lsdException w:name="Light Grid Accent 5" w:semiHidden="0" w:uiPriority="62" w:unhideWhenUsed="0"/>
-    <w:lsdException w:name="Medium Shading 1 Accent 5" w:semiHidden="0" w:uiPriority="63" w:unhideWhenUsed="0"/>
-    <w:lsdException w:name="Medium Shading 2 Accent 5" w:semiHidden="0" w:uiPriority="64" w:unhideWhenUsed="0"/>
-    <w:lsdException w:name="Medium List 1 Accent 5" w:semiHidden="0" w:uiPriority="65" w:unhideWhenUsed="0"/>
-    <w:lsdException w:name="Medium List 2 Accent 5" w:semiHidden="0" w:uiPriority="66" w:unhideWhenUsed="0"/>
-    <w:lsdException w:name="Medium Grid 1 Accent 5" w:semiHidden="0" w:uiPriority="67" w:unhideWhenUsed="0"/>
-    <w:lsdException w:name="Medium Grid 2 Accent 5" w:semiHidden="0" w:uiPriority="68" w:unhideWhenUsed="0"/>
-    <w:lsdException w:name="Medium Grid 3 Accent 5" w:semiHidden="0" w:uiPriority="69" w:unhideWhenUsed="0"/>
-    <w:lsdException w:name="Dark List Accent 5" w:semiHidden="0" w:uiPriority="70" w:unhideWhenUsed="0"/>
-    <w:lsdException w:name="Colorful Shading Accent 5" w:semiHidden="0" w:uiPriority="71" w:unhideWhenUsed="0"/>
-    <w:lsdException w:name="Colorful List Accent 5" w:semiHidden="0" w:uiPriority="72" w:unhideWhenUsed="0"/>
-    <w:lsdException w:name="Colorful Grid Accent 5" w:semiHidden="0" w:uiPriority="73" w:unhideWhenUsed="0"/>
-    <w:lsdException w:name="Light Shading Accent 6" w:semiHidden="0" w:uiPriority="60" w:unhideWhenUsed="0"/>
-    <w:lsdException w:name="Light List Accent 6" w:semiHidden="0" w:uiPriority="61" w:unhideWhenUsed="0"/>
-    <w:lsdException w:name="Light Grid Accent 6" w:semiHidden="0" w:uiPriority="62" w:unhideWhenUsed="0"/>
-    <w:lsdException w:name="Medium Shading 1 Accent 6" w:semiHidden="0" w:uiPriority="63" w:unhideWhenUsed="0"/>
-    <w:lsdException w:name="Medium Shading 2 Accent 6" w:semiHidden="0" w:uiPriority="64" w:unhideWhenUsed="0"/>
-    <w:lsdException w:name="Medium List 1 Accent 6" w:semiHidden="0" w:uiPriority="65" w:unhideWhenUsed="0"/>
-    <w:lsdException w:name="Medium List 2 Accent 6" w:semiHidden="0" w:uiPriority="66" w:unhideWhenUsed="0"/>
-    <w:lsdException w:name="Medium Grid 1 Accent 6" w:semiHidden="0" w:uiPriority="67" w:unhideWhenUsed="0"/>
-    <w:lsdException w:name="Medium Grid 2 Accent 6" w:semiHidden="0" w:uiPriority="68" w:unhideWhenUsed="0"/>
-    <w:lsdException w:name="Medium Grid 3 Accent 6" w:semiHidden="0" w:uiPriority="69" w:unhideWhenUsed="0"/>
-    <w:lsdException w:name="Dark List Accent 6" w:semiHidden="0" w:uiPriority="70" w:unhideWhenUsed="0"/>
-    <w:lsdException w:name="Colorful Shading Accent 6" w:semiHidden="0" w:uiPriority="71" w:unhideWhenUsed="0"/>
-    <w:lsdException w:name="Colorful List Accent 6" w:semiHidden="0" w:uiPriority="72" w:unhideWhenUsed="0"/>
-    <w:lsdException w:name="Colorful Grid Accent 6" w:semiHidden="0" w:uiPriority="73" w:unhideWhenUsed="0"/>
-    <w:lsdException w:name="Subtle Emphasis" w:semiHidden="0" w:uiPriority="19" w:unhideWhenUsed="0" w:qFormat="1"/>
-    <w:lsdException w:name="Intense Emphasis" w:semiHidden="0" w:uiPriority="21" w:unhideWhenUsed="0" w:qFormat="1"/>
-    <w:lsdException w:name="Subtle Reference" w:semiHidden="0" w:uiPriority="31" w:unhideWhenUsed="0" w:qFormat="1"/>
-    <w:lsdException w:name="Intense Reference" w:semiHidden="0" w:uiPriority="32" w:unhideWhenUsed="0" w:qFormat="1"/>
-    <w:lsdException w:name="Book Title" w:semiHidden="0" w:uiPriority="33" w:unhideWhenUsed="0" w:qFormat="1"/>
-    <w:lsdException w:name="Bibliography" w:uiPriority="37"/>
-    <w:lsdException w:name="TOC Heading" w:uiPriority="39" w:qFormat="1"/>
-  </w:latentStyles>
-  <w:style w:type="paragraph" w:default="1" w:styleId="Normal">
-    <w:name w:val="Normal"/>
-    <w:qFormat/>
-  </w:style>
-  <w:style w:type="character" w:default="1" w:styleId="DefaultParagraphFont">
-    <w:name w:val="Default Paragraph Font"/>
-    <w:uiPriority w:val="1"/>
-    <w:semiHidden/>
-    <w:unhideWhenUsed/>
-  </w:style>
-  <w:style w:type="table" w:default="1" w:styleId="TableNormal">
-    <w:name w:val="Normal Table"/>
+  <w:style w:type="paragraph" w:styleId="NormalWeb">
+    <w:name w:val="Normal (Web)"/>
+    <w:basedOn w:val="Normal"/>
     <w:uiPriority w:val="99"/>
     <w:semiHidden/>
     <w:unhideWhenUsed/>
-    <w:tblPr>
-      <w:tblInd w:w="0" w:type="dxa"/>
-      <w:tblCellMar>
-        <w:top w:w="0" w:type="dxa"/>
-        <w:left w:w="108" w:type="dxa"/>
-        <w:bottom w:w="0" w:type="dxa"/>
-        <w:right w:w="108" w:type="dxa"/>
-      </w:tblCellMar>
-    </w:tblPr>
-  </w:style>
-  <w:style w:type="numbering" w:default="1" w:styleId="NoList">
-    <w:name w:val="No List"/>
-    <w:uiPriority w:val="99"/>
-    <w:semiHidden/>
-    <w:unhideWhenUsed/>
+    <w:rsid w:val="00A32279"/>
+    <w:pPr>
+      <w:widowControl/>
+      <w:spacing w:before="100" w:beforeAutospacing="1" w:after="100" w:afterAutospacing="1" w:line="240" w:lineRule="auto"/>
+      <w:jc w:val="left"/>
+    </w:pPr>
+    <w:rPr>
+      <w:sz w:val="24"/>
+      <w:szCs w:val="24"/>
+    </w:rPr>
   </w:style>
 </w:styles>
 </file>
 
 <file path=word/glossary/document.xml><?xml version="1.0" encoding="utf-8"?>
-<w:glossaryDocument xmlns:wpc="http://schemas.microsoft.com/office/word/2010/wordprocessingCanvas" xmlns:mc="http://schemas.openxmlformats.org/markup-compatibility/2006" xmlns:o="urn:schemas-microsoft-com:office:office" xmlns:r="http://schemas.openxmlformats.org/officeDocument/2006/relationships" xmlns:m="http://schemas.openxmlformats.org/officeDocument/2006/math" xmlns:v="urn:schemas-microsoft-com:vml" xmlns:wp14="http://schemas.microsoft.com/office/word/2010/wordprocessingDrawing" xmlns:wp="http://schemas.openxmlformats.org/drawingml/2006/wordprocessingDrawing" xmlns:w10="urn:schemas-microsoft-com:office:word" xmlns:w="http://schemas.openxmlformats.org/wordprocessingml/2006/main" xmlns:w14="http://schemas.microsoft.com/office/word/2010/wordml" xmlns:wpg="http://schemas.microsoft.com/office/word/2010/wordprocessingGroup" xmlns:wpi="http://schemas.microsoft.com/office/word/2010/wordprocessingInk" xmlns:wne="http://schemas.microsoft.com/office/word/2006/wordml" xmlns:wps="http://schemas.microsoft.com/office/word/2010/wordprocessingShape" mc:Ignorable="w14 wp14">
+<w:glossaryDocument xmlns:wpc="http://schemas.microsoft.com/office/word/2010/wordprocessingCanvas" xmlns:mc="http://schemas.openxmlformats.org/markup-compatibility/2006" xmlns:o="urn:schemas-microsoft-com:office:office" xmlns:r="http://schemas.openxmlformats.org/officeDocument/2006/relationships" xmlns:m="http://schemas.openxmlformats.org/officeDocument/2006/math" xmlns:v="urn:schemas-microsoft-com:vml" xmlns:wp14="http://schemas.microsoft.com/office/word/2010/wordprocessingDrawing" xmlns:wp="http://schemas.openxmlformats.org/drawingml/2006/wordprocessingDrawing" xmlns:w10="urn:schemas-microsoft-com:office:word" xmlns:w="http://schemas.openxmlformats.org/wordprocessingml/2006/main" xmlns:w14="http://schemas.microsoft.com/office/word/2010/wordml" xmlns:w15="http://schemas.microsoft.com/office/word/2012/wordml" xmlns:wpg="http://schemas.microsoft.com/office/word/2010/wordprocessingGroup" xmlns:wpi="http://schemas.microsoft.com/office/word/2010/wordprocessingInk" xmlns:wne="http://schemas.microsoft.com/office/word/2006/wordml" xmlns:wps="http://schemas.microsoft.com/office/word/2010/wordprocessingShape" mc:Ignorable="w14 w15 wp14">
   <w:docParts>
     <w:docPart>
       <w:docPartPr>
@@ -9636,7 +8818,7 @@
 </file>
 
 <file path=word/glossary/fontTable.xml><?xml version="1.0" encoding="utf-8"?>
-<w:fonts xmlns:mc="http://schemas.openxmlformats.org/markup-compatibility/2006" xmlns:r="http://schemas.openxmlformats.org/officeDocument/2006/relationships" xmlns:w="http://schemas.openxmlformats.org/wordprocessingml/2006/main" xmlns:w14="http://schemas.microsoft.com/office/word/2010/wordml" mc:Ignorable="w14">
+<w:fonts xmlns:mc="http://schemas.openxmlformats.org/markup-compatibility/2006" xmlns:r="http://schemas.openxmlformats.org/officeDocument/2006/relationships" xmlns:w="http://schemas.openxmlformats.org/wordprocessingml/2006/main" xmlns:w14="http://schemas.microsoft.com/office/word/2010/wordml" xmlns:w15="http://schemas.microsoft.com/office/word/2012/wordml" mc:Ignorable="w14 w15">
   <w:font w:name="Symbol">
     <w:panose1 w:val="05050102010706020507"/>
     <w:charset w:val="02"/>
@@ -9649,14 +8831,14 @@
     <w:charset w:val="00"/>
     <w:family w:val="roman"/>
     <w:pitch w:val="variable"/>
-    <w:sig w:usb0="E0002AFF" w:usb1="C0007841" w:usb2="00000009" w:usb3="00000000" w:csb0="000001FF" w:csb1="00000000"/>
+    <w:sig w:usb0="E0002EFF" w:usb1="C0007843" w:usb2="00000009" w:usb3="00000000" w:csb0="000001FF" w:csb1="00000000"/>
   </w:font>
   <w:font w:name="Courier New">
     <w:panose1 w:val="02070309020205020404"/>
     <w:charset w:val="00"/>
     <w:family w:val="modern"/>
     <w:pitch w:val="fixed"/>
-    <w:sig w:usb0="E0002AFF" w:usb1="C0007843" w:usb2="00000009" w:usb3="00000000" w:csb0="000001FF" w:csb1="00000000"/>
+    <w:sig w:usb0="E0002EFF" w:usb1="C0007843" w:usb2="00000009" w:usb3="00000000" w:csb0="000001FF" w:csb1="00000000"/>
   </w:font>
   <w:font w:name="Wingdings">
     <w:panose1 w:val="05000000000000000000"/>
@@ -9670,18 +8852,17 @@
     <w:charset w:val="00"/>
     <w:family w:val="swiss"/>
     <w:pitch w:val="variable"/>
-    <w:sig w:usb0="E0002AFF" w:usb1="C0007843" w:usb2="00000009" w:usb3="00000000" w:csb0="000001FF" w:csb1="00000000"/>
+    <w:sig w:usb0="E0002EFF" w:usb1="C0007843" w:usb2="00000009" w:usb3="00000000" w:csb0="000001FF" w:csb1="00000000"/>
   </w:font>
   <w:font w:name="Tahoma">
     <w:panose1 w:val="020B0604030504040204"/>
     <w:charset w:val="00"/>
     <w:family w:val="swiss"/>
-    <w:notTrueType/>
     <w:pitch w:val="variable"/>
-    <w:sig w:usb0="00000003" w:usb1="00000000" w:usb2="00000000" w:usb3="00000000" w:csb0="00000001" w:csb1="00000000"/>
+    <w:sig w:usb0="E1002EFF" w:usb1="C000605B" w:usb2="00000029" w:usb3="00000000" w:csb0="000101FF" w:csb1="00000000"/>
   </w:font>
   <w:font w:name="Helvetica">
-    <w:panose1 w:val="020B0604020202020204"/>
+    <w:panose1 w:val="020B0504020202020204"/>
     <w:charset w:val="00"/>
     <w:family w:val="swiss"/>
     <w:notTrueType/>
@@ -9717,11 +8898,18 @@
     <w:pitch w:val="variable"/>
     <w:sig w:usb0="E00002FF" w:usb1="400004FF" w:usb2="00000000" w:usb3="00000000" w:csb0="0000019F" w:csb1="00000000"/>
   </w:font>
+  <w:font w:name="Calibri Light">
+    <w:panose1 w:val="020F0302020204030204"/>
+    <w:charset w:val="00"/>
+    <w:family w:val="swiss"/>
+    <w:pitch w:val="variable"/>
+    <w:sig w:usb0="A00002EF" w:usb1="4000207B" w:usb2="00000000" w:usb3="00000000" w:csb0="0000019F" w:csb1="00000000"/>
+  </w:font>
 </w:fonts>
 </file>
 
 <file path=word/glossary/settings.xml><?xml version="1.0" encoding="utf-8"?>
-<w:settings xmlns:mc="http://schemas.openxmlformats.org/markup-compatibility/2006" xmlns:o="urn:schemas-microsoft-com:office:office" xmlns:r="http://schemas.openxmlformats.org/officeDocument/2006/relationships" xmlns:m="http://schemas.openxmlformats.org/officeDocument/2006/math" xmlns:v="urn:schemas-microsoft-com:vml" xmlns:w10="urn:schemas-microsoft-com:office:word" xmlns:w="http://schemas.openxmlformats.org/wordprocessingml/2006/main" xmlns:w14="http://schemas.microsoft.com/office/word/2010/wordml" xmlns:sl="http://schemas.openxmlformats.org/schemaLibrary/2006/main" mc:Ignorable="w14">
+<w:settings xmlns:mc="http://schemas.openxmlformats.org/markup-compatibility/2006" xmlns:o="urn:schemas-microsoft-com:office:office" xmlns:r="http://schemas.openxmlformats.org/officeDocument/2006/relationships" xmlns:m="http://schemas.openxmlformats.org/officeDocument/2006/math" xmlns:v="urn:schemas-microsoft-com:vml" xmlns:w10="urn:schemas-microsoft-com:office:word" xmlns:w="http://schemas.openxmlformats.org/wordprocessingml/2006/main" xmlns:w14="http://schemas.microsoft.com/office/word/2010/wordml" xmlns:w15="http://schemas.microsoft.com/office/word/2012/wordml" xmlns:sl="http://schemas.openxmlformats.org/schemaLibrary/2006/main" mc:Ignorable="w14 w15">
   <w:view w:val="normal"/>
   <w:defaultTabStop w:val="720"/>
   <w:hyphenationZone w:val="425"/>
@@ -9742,6 +8930,8 @@
     <w:rsid w:val="00AC2DC1"/>
     <w:rsid w:val="00BC2948"/>
     <w:rsid w:val="00CC22A2"/>
+    <w:rsid w:val="00E07258"/>
+    <w:rsid w:val="00F14826"/>
     <w:rsid w:val="00FA3DAC"/>
   </w:rsids>
   <m:mathPr>
@@ -9759,13 +8949,13 @@
   </m:mathPr>
   <w:themeFontLang w:val="en-CA"/>
   <w:clrSchemeMapping w:bg1="light1" w:t1="dark1" w:bg2="light2" w:t2="dark2" w:accent1="accent1" w:accent2="accent2" w:accent3="accent3" w:accent4="accent4" w:accent5="accent5" w:accent6="accent6" w:hyperlink="hyperlink" w:followedHyperlink="followedHyperlink"/>
-  <w:decimalSymbol w:val=","/>
-  <w:listSeparator w:val=";"/>
+  <w:decimalSymbol w:val="."/>
+  <w:listSeparator w:val=","/>
 </w:settings>
 </file>
 
 <file path=word/glossary/styles.xml><?xml version="1.0" encoding="utf-8"?>
-<w:styles xmlns:mc="http://schemas.openxmlformats.org/markup-compatibility/2006" xmlns:r="http://schemas.openxmlformats.org/officeDocument/2006/relationships" xmlns:w="http://schemas.openxmlformats.org/wordprocessingml/2006/main" xmlns:w14="http://schemas.microsoft.com/office/word/2010/wordml" mc:Ignorable="w14">
+<w:styles xmlns:mc="http://schemas.openxmlformats.org/markup-compatibility/2006" xmlns:r="http://schemas.openxmlformats.org/officeDocument/2006/relationships" xmlns:w="http://schemas.openxmlformats.org/wordprocessingml/2006/main" xmlns:w14="http://schemas.microsoft.com/office/word/2010/wordml" xmlns:w15="http://schemas.microsoft.com/office/word/2012/wordml" mc:Ignorable="w14 w15">
   <w:docDefaults>
     <w:rPrDefault>
       <w:rPr>
@@ -9781,144 +8971,378 @@
       </w:pPr>
     </w:pPrDefault>
   </w:docDefaults>
-  <w:latentStyles w:defLockedState="0" w:defUIPriority="99" w:defSemiHidden="1" w:defUnhideWhenUsed="1" w:defQFormat="0" w:count="267">
-    <w:lsdException w:name="Normal" w:semiHidden="0" w:uiPriority="0" w:unhideWhenUsed="0" w:qFormat="1"/>
-    <w:lsdException w:name="heading 1" w:semiHidden="0" w:uiPriority="9" w:unhideWhenUsed="0" w:qFormat="1"/>
-    <w:lsdException w:name="heading 2" w:uiPriority="9" w:qFormat="1"/>
-    <w:lsdException w:name="heading 3" w:uiPriority="9" w:qFormat="1"/>
-    <w:lsdException w:name="heading 4" w:uiPriority="9" w:qFormat="1"/>
-    <w:lsdException w:name="heading 5" w:uiPriority="9" w:qFormat="1"/>
-    <w:lsdException w:name="heading 6" w:uiPriority="9" w:qFormat="1"/>
-    <w:lsdException w:name="heading 7" w:uiPriority="9" w:qFormat="1"/>
-    <w:lsdException w:name="heading 8" w:uiPriority="9" w:qFormat="1"/>
-    <w:lsdException w:name="heading 9" w:uiPriority="9" w:qFormat="1"/>
-    <w:lsdException w:name="toc 1" w:uiPriority="39"/>
-    <w:lsdException w:name="toc 2" w:uiPriority="39"/>
-    <w:lsdException w:name="toc 3" w:uiPriority="39"/>
-    <w:lsdException w:name="toc 4" w:uiPriority="39"/>
-    <w:lsdException w:name="toc 5" w:uiPriority="39"/>
-    <w:lsdException w:name="toc 6" w:uiPriority="39"/>
-    <w:lsdException w:name="toc 7" w:uiPriority="39"/>
-    <w:lsdException w:name="toc 8" w:uiPriority="39"/>
-    <w:lsdException w:name="toc 9" w:uiPriority="39"/>
-    <w:lsdException w:name="caption" w:uiPriority="35" w:qFormat="1"/>
-    <w:lsdException w:name="Title" w:semiHidden="0" w:uiPriority="10" w:unhideWhenUsed="0" w:qFormat="1"/>
-    <w:lsdException w:name="Default Paragraph Font" w:uiPriority="1"/>
-    <w:lsdException w:name="Subtitle" w:semiHidden="0" w:uiPriority="11" w:unhideWhenUsed="0" w:qFormat="1"/>
-    <w:lsdException w:name="Strong" w:semiHidden="0" w:uiPriority="22" w:unhideWhenUsed="0" w:qFormat="1"/>
-    <w:lsdException w:name="Emphasis" w:semiHidden="0" w:uiPriority="20" w:unhideWhenUsed="0" w:qFormat="1"/>
-    <w:lsdException w:name="Table Grid" w:semiHidden="0" w:uiPriority="59" w:unhideWhenUsed="0"/>
-    <w:lsdException w:name="Placeholder Text" w:unhideWhenUsed="0"/>
-    <w:lsdException w:name="No Spacing" w:semiHidden="0" w:uiPriority="1" w:unhideWhenUsed="0" w:qFormat="1"/>
-    <w:lsdException w:name="Light Shading" w:semiHidden="0" w:uiPriority="60" w:unhideWhenUsed="0"/>
-    <w:lsdException w:name="Light List" w:semiHidden="0" w:uiPriority="61" w:unhideWhenUsed="0"/>
-    <w:lsdException w:name="Light Grid" w:semiHidden="0" w:uiPriority="62" w:unhideWhenUsed="0"/>
-    <w:lsdException w:name="Medium Shading 1" w:semiHidden="0" w:uiPriority="63" w:unhideWhenUsed="0"/>
-    <w:lsdException w:name="Medium Shading 2" w:semiHidden="0" w:uiPriority="64" w:unhideWhenUsed="0"/>
-    <w:lsdException w:name="Medium List 1" w:semiHidden="0" w:uiPriority="65" w:unhideWhenUsed="0"/>
-    <w:lsdException w:name="Medium List 2" w:semiHidden="0" w:uiPriority="66" w:unhideWhenUsed="0"/>
-    <w:lsdException w:name="Medium Grid 1" w:semiHidden="0" w:uiPriority="67" w:unhideWhenUsed="0"/>
-    <w:lsdException w:name="Medium Grid 2" w:semiHidden="0" w:uiPriority="68" w:unhideWhenUsed="0"/>
-    <w:lsdException w:name="Medium Grid 3" w:semiHidden="0" w:uiPriority="69" w:unhideWhenUsed="0"/>
-    <w:lsdException w:name="Dark List" w:semiHidden="0" w:uiPriority="70" w:unhideWhenUsed="0"/>
-    <w:lsdException w:name="Colorful Shading" w:semiHidden="0" w:uiPriority="71" w:unhideWhenUsed="0"/>
-    <w:lsdException w:name="Colorful List" w:semiHidden="0" w:uiPriority="72" w:unhideWhenUsed="0"/>
-    <w:lsdException w:name="Colorful Grid" w:semiHidden="0" w:uiPriority="73" w:unhideWhenUsed="0"/>
-    <w:lsdException w:name="Light Shading Accent 1" w:semiHidden="0" w:uiPriority="60" w:unhideWhenUsed="0"/>
-    <w:lsdException w:name="Light List Accent 1" w:semiHidden="0" w:uiPriority="61" w:unhideWhenUsed="0"/>
-    <w:lsdException w:name="Light Grid Accent 1" w:semiHidden="0" w:uiPriority="62" w:unhideWhenUsed="0"/>
-    <w:lsdException w:name="Medium Shading 1 Accent 1" w:semiHidden="0" w:uiPriority="63" w:unhideWhenUsed="0"/>
-    <w:lsdException w:name="Medium Shading 2 Accent 1" w:semiHidden="0" w:uiPriority="64" w:unhideWhenUsed="0"/>
-    <w:lsdException w:name="Medium List 1 Accent 1" w:semiHidden="0" w:uiPriority="65" w:unhideWhenUsed="0"/>
-    <w:lsdException w:name="Revision" w:unhideWhenUsed="0"/>
-    <w:lsdException w:name="List Paragraph" w:semiHidden="0" w:uiPriority="34" w:unhideWhenUsed="0" w:qFormat="1"/>
-    <w:lsdException w:name="Quote" w:semiHidden="0" w:uiPriority="29" w:unhideWhenUsed="0" w:qFormat="1"/>
-    <w:lsdException w:name="Intense Quote" w:semiHidden="0" w:uiPriority="30" w:unhideWhenUsed="0" w:qFormat="1"/>
-    <w:lsdException w:name="Medium List 2 Accent 1" w:semiHidden="0" w:uiPriority="66" w:unhideWhenUsed="0"/>
-    <w:lsdException w:name="Medium Grid 1 Accent 1" w:semiHidden="0" w:uiPriority="67" w:unhideWhenUsed="0"/>
-    <w:lsdException w:name="Medium Grid 2 Accent 1" w:semiHidden="0" w:uiPriority="68" w:unhideWhenUsed="0"/>
-    <w:lsdException w:name="Medium Grid 3 Accent 1" w:semiHidden="0" w:uiPriority="69" w:unhideWhenUsed="0"/>
-    <w:lsdException w:name="Dark List Accent 1" w:semiHidden="0" w:uiPriority="70" w:unhideWhenUsed="0"/>
-    <w:lsdException w:name="Colorful Shading Accent 1" w:semiHidden="0" w:uiPriority="71" w:unhideWhenUsed="0"/>
-    <w:lsdException w:name="Colorful List Accent 1" w:semiHidden="0" w:uiPriority="72" w:unhideWhenUsed="0"/>
-    <w:lsdException w:name="Colorful Grid Accent 1" w:semiHidden="0" w:uiPriority="73" w:unhideWhenUsed="0"/>
-    <w:lsdException w:name="Light Shading Accent 2" w:semiHidden="0" w:uiPriority="60" w:unhideWhenUsed="0"/>
-    <w:lsdException w:name="Light List Accent 2" w:semiHidden="0" w:uiPriority="61" w:unhideWhenUsed="0"/>
-    <w:lsdException w:name="Light Grid Accent 2" w:semiHidden="0" w:uiPriority="62" w:unhideWhenUsed="0"/>
-    <w:lsdException w:name="Medium Shading 1 Accent 2" w:semiHidden="0" w:uiPriority="63" w:unhideWhenUsed="0"/>
-    <w:lsdException w:name="Medium Shading 2 Accent 2" w:semiHidden="0" w:uiPriority="64" w:unhideWhenUsed="0"/>
-    <w:lsdException w:name="Medium List 1 Accent 2" w:semiHidden="0" w:uiPriority="65" w:unhideWhenUsed="0"/>
-    <w:lsdException w:name="Medium List 2 Accent 2" w:semiHidden="0" w:uiPriority="66" w:unhideWhenUsed="0"/>
-    <w:lsdException w:name="Medium Grid 1 Accent 2" w:semiHidden="0" w:uiPriority="67" w:unhideWhenUsed="0"/>
-    <w:lsdException w:name="Medium Grid 2 Accent 2" w:semiHidden="0" w:uiPriority="68" w:unhideWhenUsed="0"/>
-    <w:lsdException w:name="Medium Grid 3 Accent 2" w:semiHidden="0" w:uiPriority="69" w:unhideWhenUsed="0"/>
-    <w:lsdException w:name="Dark List Accent 2" w:semiHidden="0" w:uiPriority="70" w:unhideWhenUsed="0"/>
-    <w:lsdException w:name="Colorful Shading Accent 2" w:semiHidden="0" w:uiPriority="71" w:unhideWhenUsed="0"/>
-    <w:lsdException w:name="Colorful List Accent 2" w:semiHidden="0" w:uiPriority="72" w:unhideWhenUsed="0"/>
-    <w:lsdException w:name="Colorful Grid Accent 2" w:semiHidden="0" w:uiPriority="73" w:unhideWhenUsed="0"/>
-    <w:lsdException w:name="Light Shading Accent 3" w:semiHidden="0" w:uiPriority="60" w:unhideWhenUsed="0"/>
-    <w:lsdException w:name="Light List Accent 3" w:semiHidden="0" w:uiPriority="61" w:unhideWhenUsed="0"/>
-    <w:lsdException w:name="Light Grid Accent 3" w:semiHidden="0" w:uiPriority="62" w:unhideWhenUsed="0"/>
-    <w:lsdException w:name="Medium Shading 1 Accent 3" w:semiHidden="0" w:uiPriority="63" w:unhideWhenUsed="0"/>
-    <w:lsdException w:name="Medium Shading 2 Accent 3" w:semiHidden="0" w:uiPriority="64" w:unhideWhenUsed="0"/>
-    <w:lsdException w:name="Medium List 1 Accent 3" w:semiHidden="0" w:uiPriority="65" w:unhideWhenUsed="0"/>
-    <w:lsdException w:name="Medium List 2 Accent 3" w:semiHidden="0" w:uiPriority="66" w:unhideWhenUsed="0"/>
-    <w:lsdException w:name="Medium Grid 1 Accent 3" w:semiHidden="0" w:uiPriority="67" w:unhideWhenUsed="0"/>
-    <w:lsdException w:name="Medium Grid 2 Accent 3" w:semiHidden="0" w:uiPriority="68" w:unhideWhenUsed="0"/>
-    <w:lsdException w:name="Medium Grid 3 Accent 3" w:semiHidden="0" w:uiPriority="69" w:unhideWhenUsed="0"/>
-    <w:lsdException w:name="Dark List Accent 3" w:semiHidden="0" w:uiPriority="70" w:unhideWhenUsed="0"/>
-    <w:lsdException w:name="Colorful Shading Accent 3" w:semiHidden="0" w:uiPriority="71" w:unhideWhenUsed="0"/>
-    <w:lsdException w:name="Colorful List Accent 3" w:semiHidden="0" w:uiPriority="72" w:unhideWhenUsed="0"/>
-    <w:lsdException w:name="Colorful Grid Accent 3" w:semiHidden="0" w:uiPriority="73" w:unhideWhenUsed="0"/>
-    <w:lsdException w:name="Light Shading Accent 4" w:semiHidden="0" w:uiPriority="60" w:unhideWhenUsed="0"/>
-    <w:lsdException w:name="Light List Accent 4" w:semiHidden="0" w:uiPriority="61" w:unhideWhenUsed="0"/>
-    <w:lsdException w:name="Light Grid Accent 4" w:semiHidden="0" w:uiPriority="62" w:unhideWhenUsed="0"/>
-    <w:lsdException w:name="Medium Shading 1 Accent 4" w:semiHidden="0" w:uiPriority="63" w:unhideWhenUsed="0"/>
-    <w:lsdException w:name="Medium Shading 2 Accent 4" w:semiHidden="0" w:uiPriority="64" w:unhideWhenUsed="0"/>
-    <w:lsdException w:name="Medium List 1 Accent 4" w:semiHidden="0" w:uiPriority="65" w:unhideWhenUsed="0"/>
-    <w:lsdException w:name="Medium List 2 Accent 4" w:semiHidden="0" w:uiPriority="66" w:unhideWhenUsed="0"/>
-    <w:lsdException w:name="Medium Grid 1 Accent 4" w:semiHidden="0" w:uiPriority="67" w:unhideWhenUsed="0"/>
-    <w:lsdException w:name="Medium Grid 2 Accent 4" w:semiHidden="0" w:uiPriority="68" w:unhideWhenUsed="0"/>
-    <w:lsdException w:name="Medium Grid 3 Accent 4" w:semiHidden="0" w:uiPriority="69" w:unhideWhenUsed="0"/>
-    <w:lsdException w:name="Dark List Accent 4" w:semiHidden="0" w:uiPriority="70" w:unhideWhenUsed="0"/>
-    <w:lsdException w:name="Colorful Shading Accent 4" w:semiHidden="0" w:uiPriority="71" w:unhideWhenUsed="0"/>
-    <w:lsdException w:name="Colorful List Accent 4" w:semiHidden="0" w:uiPriority="72" w:unhideWhenUsed="0"/>
-    <w:lsdException w:name="Colorful Grid Accent 4" w:semiHidden="0" w:uiPriority="73" w:unhideWhenUsed="0"/>
-    <w:lsdException w:name="Light Shading Accent 5" w:semiHidden="0" w:uiPriority="60" w:unhideWhenUsed="0"/>
-    <w:lsdException w:name="Light List Accent 5" w:semiHidden="0" w:uiPriority="61" w:unhideWhenUsed="0"/>
-    <w:lsdException w:name="Light Grid Accent 5" w:semiHidden="0" w:uiPriority="62" w:unhideWhenUsed="0"/>
-    <w:lsdException w:name="Medium Shading 1 Accent 5" w:semiHidden="0" w:uiPriority="63" w:unhideWhenUsed="0"/>
-    <w:lsdException w:name="Medium Shading 2 Accent 5" w:semiHidden="0" w:uiPriority="64" w:unhideWhenUsed="0"/>
-    <w:lsdException w:name="Medium List 1 Accent 5" w:semiHidden="0" w:uiPriority="65" w:unhideWhenUsed="0"/>
-    <w:lsdException w:name="Medium List 2 Accent 5" w:semiHidden="0" w:uiPriority="66" w:unhideWhenUsed="0"/>
-    <w:lsdException w:name="Medium Grid 1 Accent 5" w:semiHidden="0" w:uiPriority="67" w:unhideWhenUsed="0"/>
-    <w:lsdException w:name="Medium Grid 2 Accent 5" w:semiHidden="0" w:uiPriority="68" w:unhideWhenUsed="0"/>
-    <w:lsdException w:name="Medium Grid 3 Accent 5" w:semiHidden="0" w:uiPriority="69" w:unhideWhenUsed="0"/>
-    <w:lsdException w:name="Dark List Accent 5" w:semiHidden="0" w:uiPriority="70" w:unhideWhenUsed="0"/>
-    <w:lsdException w:name="Colorful Shading Accent 5" w:semiHidden="0" w:uiPriority="71" w:unhideWhenUsed="0"/>
-    <w:lsdException w:name="Colorful List Accent 5" w:semiHidden="0" w:uiPriority="72" w:unhideWhenUsed="0"/>
-    <w:lsdException w:name="Colorful Grid Accent 5" w:semiHidden="0" w:uiPriority="73" w:unhideWhenUsed="0"/>
-    <w:lsdException w:name="Light Shading Accent 6" w:semiHidden="0" w:uiPriority="60" w:unhideWhenUsed="0"/>
-    <w:lsdException w:name="Light List Accent 6" w:semiHidden="0" w:uiPriority="61" w:unhideWhenUsed="0"/>
-    <w:lsdException w:name="Light Grid Accent 6" w:semiHidden="0" w:uiPriority="62" w:unhideWhenUsed="0"/>
-    <w:lsdException w:name="Medium Shading 1 Accent 6" w:semiHidden="0" w:uiPriority="63" w:unhideWhenUsed="0"/>
-    <w:lsdException w:name="Medium Shading 2 Accent 6" w:semiHidden="0" w:uiPriority="64" w:unhideWhenUsed="0"/>
-    <w:lsdException w:name="Medium List 1 Accent 6" w:semiHidden="0" w:uiPriority="65" w:unhideWhenUsed="0"/>
-    <w:lsdException w:name="Medium List 2 Accent 6" w:semiHidden="0" w:uiPriority="66" w:unhideWhenUsed="0"/>
-    <w:lsdException w:name="Medium Grid 1 Accent 6" w:semiHidden="0" w:uiPriority="67" w:unhideWhenUsed="0"/>
-    <w:lsdException w:name="Medium Grid 2 Accent 6" w:semiHidden="0" w:uiPriority="68" w:unhideWhenUsed="0"/>
-    <w:lsdException w:name="Medium Grid 3 Accent 6" w:semiHidden="0" w:uiPriority="69" w:unhideWhenUsed="0"/>
-    <w:lsdException w:name="Dark List Accent 6" w:semiHidden="0" w:uiPriority="70" w:unhideWhenUsed="0"/>
-    <w:lsdException w:name="Colorful Shading Accent 6" w:semiHidden="0" w:uiPriority="71" w:unhideWhenUsed="0"/>
-    <w:lsdException w:name="Colorful List Accent 6" w:semiHidden="0" w:uiPriority="72" w:unhideWhenUsed="0"/>
-    <w:lsdException w:name="Colorful Grid Accent 6" w:semiHidden="0" w:uiPriority="73" w:unhideWhenUsed="0"/>
-    <w:lsdException w:name="Subtle Emphasis" w:semiHidden="0" w:uiPriority="19" w:unhideWhenUsed="0" w:qFormat="1"/>
-    <w:lsdException w:name="Intense Emphasis" w:semiHidden="0" w:uiPriority="21" w:unhideWhenUsed="0" w:qFormat="1"/>
-    <w:lsdException w:name="Subtle Reference" w:semiHidden="0" w:uiPriority="31" w:unhideWhenUsed="0" w:qFormat="1"/>
-    <w:lsdException w:name="Intense Reference" w:semiHidden="0" w:uiPriority="32" w:unhideWhenUsed="0" w:qFormat="1"/>
-    <w:lsdException w:name="Book Title" w:semiHidden="0" w:uiPriority="33" w:unhideWhenUsed="0" w:qFormat="1"/>
-    <w:lsdException w:name="Bibliography" w:uiPriority="37"/>
-    <w:lsdException w:name="TOC Heading" w:uiPriority="39" w:qFormat="1"/>
+  <w:latentStyles w:defLockedState="0" w:defUIPriority="99" w:defSemiHidden="0" w:defUnhideWhenUsed="0" w:defQFormat="0" w:count="371">
+    <w:lsdException w:name="Normal" w:uiPriority="0" w:qFormat="1"/>
+    <w:lsdException w:name="heading 1" w:uiPriority="9" w:qFormat="1"/>
+    <w:lsdException w:name="heading 2" w:semiHidden="1" w:uiPriority="9" w:unhideWhenUsed="1" w:qFormat="1"/>
+    <w:lsdException w:name="heading 3" w:semiHidden="1" w:uiPriority="9" w:unhideWhenUsed="1" w:qFormat="1"/>
+    <w:lsdException w:name="heading 4" w:semiHidden="1" w:uiPriority="9" w:unhideWhenUsed="1" w:qFormat="1"/>
+    <w:lsdException w:name="heading 5" w:semiHidden="1" w:uiPriority="9" w:unhideWhenUsed="1" w:qFormat="1"/>
+    <w:lsdException w:name="heading 6" w:semiHidden="1" w:uiPriority="9" w:unhideWhenUsed="1" w:qFormat="1"/>
+    <w:lsdException w:name="heading 7" w:semiHidden="1" w:uiPriority="9" w:unhideWhenUsed="1" w:qFormat="1"/>
+    <w:lsdException w:name="heading 8" w:semiHidden="1" w:uiPriority="9" w:unhideWhenUsed="1" w:qFormat="1"/>
+    <w:lsdException w:name="heading 9" w:semiHidden="1" w:uiPriority="9" w:unhideWhenUsed="1" w:qFormat="1"/>
+    <w:lsdException w:name="index 1" w:semiHidden="1" w:unhideWhenUsed="1"/>
+    <w:lsdException w:name="index 2" w:semiHidden="1" w:unhideWhenUsed="1"/>
+    <w:lsdException w:name="index 3" w:semiHidden="1" w:unhideWhenUsed="1"/>
+    <w:lsdException w:name="index 4" w:semiHidden="1" w:unhideWhenUsed="1"/>
+    <w:lsdException w:name="index 5" w:semiHidden="1" w:unhideWhenUsed="1"/>
+    <w:lsdException w:name="index 6" w:semiHidden="1" w:unhideWhenUsed="1"/>
+    <w:lsdException w:name="index 7" w:semiHidden="1" w:unhideWhenUsed="1"/>
+    <w:lsdException w:name="index 8" w:semiHidden="1" w:unhideWhenUsed="1"/>
+    <w:lsdException w:name="index 9" w:semiHidden="1" w:unhideWhenUsed="1"/>
+    <w:lsdException w:name="toc 1" w:semiHidden="1" w:uiPriority="39" w:unhideWhenUsed="1"/>
+    <w:lsdException w:name="toc 2" w:semiHidden="1" w:uiPriority="39" w:unhideWhenUsed="1"/>
+    <w:lsdException w:name="toc 3" w:semiHidden="1" w:uiPriority="39" w:unhideWhenUsed="1"/>
+    <w:lsdException w:name="toc 4" w:semiHidden="1" w:uiPriority="39" w:unhideWhenUsed="1"/>
+    <w:lsdException w:name="toc 5" w:semiHidden="1" w:uiPriority="39" w:unhideWhenUsed="1"/>
+    <w:lsdException w:name="toc 6" w:semiHidden="1" w:uiPriority="39" w:unhideWhenUsed="1"/>
+    <w:lsdException w:name="toc 7" w:semiHidden="1" w:uiPriority="39" w:unhideWhenUsed="1"/>
+    <w:lsdException w:name="toc 8" w:semiHidden="1" w:uiPriority="39" w:unhideWhenUsed="1"/>
+    <w:lsdException w:name="toc 9" w:semiHidden="1" w:uiPriority="39" w:unhideWhenUsed="1"/>
+    <w:lsdException w:name="Normal Indent" w:semiHidden="1" w:unhideWhenUsed="1"/>
+    <w:lsdException w:name="footnote text" w:semiHidden="1" w:unhideWhenUsed="1"/>
+    <w:lsdException w:name="annotation text" w:semiHidden="1" w:unhideWhenUsed="1"/>
+    <w:lsdException w:name="header" w:semiHidden="1" w:unhideWhenUsed="1"/>
+    <w:lsdException w:name="footer" w:semiHidden="1" w:unhideWhenUsed="1"/>
+    <w:lsdException w:name="index heading" w:semiHidden="1" w:unhideWhenUsed="1"/>
+    <w:lsdException w:name="caption" w:semiHidden="1" w:uiPriority="35" w:unhideWhenUsed="1" w:qFormat="1"/>
+    <w:lsdException w:name="table of figures" w:semiHidden="1" w:unhideWhenUsed="1"/>
+    <w:lsdException w:name="envelope address" w:semiHidden="1" w:unhideWhenUsed="1"/>
+    <w:lsdException w:name="envelope return" w:semiHidden="1" w:unhideWhenUsed="1"/>
+    <w:lsdException w:name="footnote reference" w:semiHidden="1" w:unhideWhenUsed="1"/>
+    <w:lsdException w:name="annotation reference" w:semiHidden="1" w:unhideWhenUsed="1"/>
+    <w:lsdException w:name="line number" w:semiHidden="1" w:unhideWhenUsed="1"/>
+    <w:lsdException w:name="page number" w:semiHidden="1" w:unhideWhenUsed="1"/>
+    <w:lsdException w:name="endnote reference" w:semiHidden="1" w:unhideWhenUsed="1"/>
+    <w:lsdException w:name="endnote text" w:semiHidden="1" w:unhideWhenUsed="1"/>
+    <w:lsdException w:name="table of authorities" w:semiHidden="1" w:unhideWhenUsed="1"/>
+    <w:lsdException w:name="macro" w:semiHidden="1" w:unhideWhenUsed="1"/>
+    <w:lsdException w:name="toa heading" w:semiHidden="1" w:unhideWhenUsed="1"/>
+    <w:lsdException w:name="List" w:semiHidden="1" w:unhideWhenUsed="1"/>
+    <w:lsdException w:name="List Bullet" w:semiHidden="1" w:unhideWhenUsed="1"/>
+    <w:lsdException w:name="List Number" w:semiHidden="1" w:unhideWhenUsed="1"/>
+    <w:lsdException w:name="List 2" w:semiHidden="1" w:unhideWhenUsed="1"/>
+    <w:lsdException w:name="List 3" w:semiHidden="1" w:unhideWhenUsed="1"/>
+    <w:lsdException w:name="List 4" w:semiHidden="1" w:unhideWhenUsed="1"/>
+    <w:lsdException w:name="List 5" w:semiHidden="1" w:unhideWhenUsed="1"/>
+    <w:lsdException w:name="List Bullet 2" w:semiHidden="1" w:unhideWhenUsed="1"/>
+    <w:lsdException w:name="List Bullet 3" w:semiHidden="1" w:unhideWhenUsed="1"/>
+    <w:lsdException w:name="List Bullet 4" w:semiHidden="1" w:unhideWhenUsed="1"/>
+    <w:lsdException w:name="List Bullet 5" w:semiHidden="1" w:unhideWhenUsed="1"/>
+    <w:lsdException w:name="List Number 2" w:semiHidden="1" w:unhideWhenUsed="1"/>
+    <w:lsdException w:name="List Number 3" w:semiHidden="1" w:unhideWhenUsed="1"/>
+    <w:lsdException w:name="List Number 4" w:semiHidden="1" w:unhideWhenUsed="1"/>
+    <w:lsdException w:name="List Number 5" w:semiHidden="1" w:unhideWhenUsed="1"/>
+    <w:lsdException w:name="Title" w:uiPriority="10" w:qFormat="1"/>
+    <w:lsdException w:name="Closing" w:semiHidden="1" w:unhideWhenUsed="1"/>
+    <w:lsdException w:name="Signature" w:semiHidden="1" w:unhideWhenUsed="1"/>
+    <w:lsdException w:name="Default Paragraph Font" w:semiHidden="1" w:uiPriority="1" w:unhideWhenUsed="1"/>
+    <w:lsdException w:name="Body Text" w:semiHidden="1" w:unhideWhenUsed="1"/>
+    <w:lsdException w:name="Body Text Indent" w:semiHidden="1" w:unhideWhenUsed="1"/>
+    <w:lsdException w:name="List Continue" w:semiHidden="1" w:unhideWhenUsed="1"/>
+    <w:lsdException w:name="List Continue 2" w:semiHidden="1" w:unhideWhenUsed="1"/>
+    <w:lsdException w:name="List Continue 3" w:semiHidden="1" w:unhideWhenUsed="1"/>
+    <w:lsdException w:name="List Continue 4" w:semiHidden="1" w:unhideWhenUsed="1"/>
+    <w:lsdException w:name="List Continue 5" w:semiHidden="1" w:unhideWhenUsed="1"/>
+    <w:lsdException w:name="Message Header" w:semiHidden="1" w:unhideWhenUsed="1"/>
+    <w:lsdException w:name="Subtitle" w:uiPriority="11" w:qFormat="1"/>
+    <w:lsdException w:name="Salutation" w:semiHidden="1" w:unhideWhenUsed="1"/>
+    <w:lsdException w:name="Date" w:semiHidden="1" w:unhideWhenUsed="1"/>
+    <w:lsdException w:name="Body Text First Indent" w:semiHidden="1" w:unhideWhenUsed="1"/>
+    <w:lsdException w:name="Body Text First Indent 2" w:semiHidden="1" w:unhideWhenUsed="1"/>
+    <w:lsdException w:name="Note Heading" w:semiHidden="1" w:unhideWhenUsed="1"/>
+    <w:lsdException w:name="Body Text 2" w:semiHidden="1" w:unhideWhenUsed="1"/>
+    <w:lsdException w:name="Body Text 3" w:semiHidden="1" w:unhideWhenUsed="1"/>
+    <w:lsdException w:name="Body Text Indent 2" w:semiHidden="1" w:unhideWhenUsed="1"/>
+    <w:lsdException w:name="Body Text Indent 3" w:semiHidden="1" w:unhideWhenUsed="1"/>
+    <w:lsdException w:name="Block Text" w:semiHidden="1" w:unhideWhenUsed="1"/>
+    <w:lsdException w:name="Hyperlink" w:semiHidden="1" w:unhideWhenUsed="1"/>
+    <w:lsdException w:name="FollowedHyperlink" w:semiHidden="1" w:unhideWhenUsed="1"/>
+    <w:lsdException w:name="Strong" w:uiPriority="22" w:qFormat="1"/>
+    <w:lsdException w:name="Emphasis" w:uiPriority="20" w:qFormat="1"/>
+    <w:lsdException w:name="Document Map" w:semiHidden="1" w:unhideWhenUsed="1"/>
+    <w:lsdException w:name="Plain Text" w:semiHidden="1" w:unhideWhenUsed="1"/>
+    <w:lsdException w:name="E-mail Signature" w:semiHidden="1" w:unhideWhenUsed="1"/>
+    <w:lsdException w:name="HTML Top of Form" w:semiHidden="1" w:unhideWhenUsed="1"/>
+    <w:lsdException w:name="HTML Bottom of Form" w:semiHidden="1" w:unhideWhenUsed="1"/>
+    <w:lsdException w:name="Normal (Web)" w:semiHidden="1" w:unhideWhenUsed="1"/>
+    <w:lsdException w:name="HTML Acronym" w:semiHidden="1" w:unhideWhenUsed="1"/>
+    <w:lsdException w:name="HTML Address" w:semiHidden="1" w:unhideWhenUsed="1"/>
+    <w:lsdException w:name="HTML Cite" w:semiHidden="1" w:unhideWhenUsed="1"/>
+    <w:lsdException w:name="HTML Code" w:semiHidden="1" w:unhideWhenUsed="1"/>
+    <w:lsdException w:name="HTML Definition" w:semiHidden="1" w:unhideWhenUsed="1"/>
+    <w:lsdException w:name="HTML Keyboard" w:semiHidden="1" w:unhideWhenUsed="1"/>
+    <w:lsdException w:name="HTML Preformatted" w:semiHidden="1" w:unhideWhenUsed="1"/>
+    <w:lsdException w:name="HTML Sample" w:semiHidden="1" w:unhideWhenUsed="1"/>
+    <w:lsdException w:name="HTML Typewriter" w:semiHidden="1" w:unhideWhenUsed="1"/>
+    <w:lsdException w:name="HTML Variable" w:semiHidden="1" w:unhideWhenUsed="1"/>
+    <w:lsdException w:name="Normal Table" w:semiHidden="1" w:unhideWhenUsed="1"/>
+    <w:lsdException w:name="annotation subject" w:semiHidden="1" w:unhideWhenUsed="1"/>
+    <w:lsdException w:name="No List" w:semiHidden="1" w:unhideWhenUsed="1"/>
+    <w:lsdException w:name="Outline List 1" w:semiHidden="1" w:unhideWhenUsed="1"/>
+    <w:lsdException w:name="Outline List 2" w:semiHidden="1" w:unhideWhenUsed="1"/>
+    <w:lsdException w:name="Outline List 3" w:semiHidden="1" w:unhideWhenUsed="1"/>
+    <w:lsdException w:name="Table Simple 1" w:semiHidden="1" w:unhideWhenUsed="1"/>
+    <w:lsdException w:name="Table Simple 2" w:semiHidden="1" w:unhideWhenUsed="1"/>
+    <w:lsdException w:name="Table Simple 3" w:semiHidden="1" w:unhideWhenUsed="1"/>
+    <w:lsdException w:name="Table Classic 1" w:semiHidden="1" w:unhideWhenUsed="1"/>
+    <w:lsdException w:name="Table Classic 2" w:semiHidden="1" w:unhideWhenUsed="1"/>
+    <w:lsdException w:name="Table Classic 3" w:semiHidden="1" w:unhideWhenUsed="1"/>
+    <w:lsdException w:name="Table Classic 4" w:semiHidden="1" w:unhideWhenUsed="1"/>
+    <w:lsdException w:name="Table Colorful 1" w:semiHidden="1" w:unhideWhenUsed="1"/>
+    <w:lsdException w:name="Table Colorful 2" w:semiHidden="1" w:unhideWhenUsed="1"/>
+    <w:lsdException w:name="Table Colorful 3" w:semiHidden="1" w:unhideWhenUsed="1"/>
+    <w:lsdException w:name="Table Columns 1" w:semiHidden="1" w:unhideWhenUsed="1"/>
+    <w:lsdException w:name="Table Columns 2" w:semiHidden="1" w:unhideWhenUsed="1"/>
+    <w:lsdException w:name="Table Columns 3" w:semiHidden="1" w:unhideWhenUsed="1"/>
+    <w:lsdException w:name="Table Columns 4" w:semiHidden="1" w:unhideWhenUsed="1"/>
+    <w:lsdException w:name="Table Columns 5" w:semiHidden="1" w:unhideWhenUsed="1"/>
+    <w:lsdException w:name="Table Grid 1" w:semiHidden="1" w:unhideWhenUsed="1"/>
+    <w:lsdException w:name="Table Grid 2" w:semiHidden="1" w:unhideWhenUsed="1"/>
+    <w:lsdException w:name="Table Grid 3" w:semiHidden="1" w:unhideWhenUsed="1"/>
+    <w:lsdException w:name="Table Grid 4" w:semiHidden="1" w:unhideWhenUsed="1"/>
+    <w:lsdException w:name="Table Grid 5" w:semiHidden="1" w:unhideWhenUsed="1"/>
+    <w:lsdException w:name="Table Grid 6" w:semiHidden="1" w:unhideWhenUsed="1"/>
+    <w:lsdException w:name="Table Grid 7" w:semiHidden="1" w:unhideWhenUsed="1"/>
+    <w:lsdException w:name="Table Grid 8" w:semiHidden="1" w:unhideWhenUsed="1"/>
+    <w:lsdException w:name="Table List 1" w:semiHidden="1" w:unhideWhenUsed="1"/>
+    <w:lsdException w:name="Table List 2" w:semiHidden="1" w:unhideWhenUsed="1"/>
+    <w:lsdException w:name="Table List 3" w:semiHidden="1" w:unhideWhenUsed="1"/>
+    <w:lsdException w:name="Table List 4" w:semiHidden="1" w:unhideWhenUsed="1"/>
+    <w:lsdException w:name="Table List 5" w:semiHidden="1" w:unhideWhenUsed="1"/>
+    <w:lsdException w:name="Table List 6" w:semiHidden="1" w:unhideWhenUsed="1"/>
+    <w:lsdException w:name="Table List 7" w:semiHidden="1" w:unhideWhenUsed="1"/>
+    <w:lsdException w:name="Table List 8" w:semiHidden="1" w:unhideWhenUsed="1"/>
+    <w:lsdException w:name="Table 3D effects 1" w:semiHidden="1" w:unhideWhenUsed="1"/>
+    <w:lsdException w:name="Table 3D effects 2" w:semiHidden="1" w:unhideWhenUsed="1"/>
+    <w:lsdException w:name="Table 3D effects 3" w:semiHidden="1" w:unhideWhenUsed="1"/>
+    <w:lsdException w:name="Table Contemporary" w:semiHidden="1" w:unhideWhenUsed="1"/>
+    <w:lsdException w:name="Table Elegant" w:semiHidden="1" w:unhideWhenUsed="1"/>
+    <w:lsdException w:name="Table Professional" w:semiHidden="1" w:unhideWhenUsed="1"/>
+    <w:lsdException w:name="Table Subtle 1" w:semiHidden="1" w:unhideWhenUsed="1"/>
+    <w:lsdException w:name="Table Subtle 2" w:semiHidden="1" w:unhideWhenUsed="1"/>
+    <w:lsdException w:name="Table Web 1" w:semiHidden="1" w:unhideWhenUsed="1"/>
+    <w:lsdException w:name="Table Web 2" w:semiHidden="1" w:unhideWhenUsed="1"/>
+    <w:lsdException w:name="Table Web 3" w:semiHidden="1" w:unhideWhenUsed="1"/>
+    <w:lsdException w:name="Balloon Text" w:semiHidden="1" w:unhideWhenUsed="1"/>
+    <w:lsdException w:name="Table Grid" w:uiPriority="59"/>
+    <w:lsdException w:name="Table Theme" w:semiHidden="1" w:unhideWhenUsed="1"/>
+    <w:lsdException w:name="Placeholder Text" w:semiHidden="1"/>
+    <w:lsdException w:name="No Spacing" w:uiPriority="1" w:qFormat="1"/>
+    <w:lsdException w:name="Light Shading" w:uiPriority="60"/>
+    <w:lsdException w:name="Light List" w:uiPriority="61"/>
+    <w:lsdException w:name="Light Grid" w:uiPriority="62"/>
+    <w:lsdException w:name="Medium Shading 1" w:uiPriority="63"/>
+    <w:lsdException w:name="Medium Shading 2" w:uiPriority="64"/>
+    <w:lsdException w:name="Medium List 1" w:uiPriority="65"/>
+    <w:lsdException w:name="Medium List 2" w:uiPriority="66"/>
+    <w:lsdException w:name="Medium Grid 1" w:uiPriority="67"/>
+    <w:lsdException w:name="Medium Grid 2" w:uiPriority="68"/>
+    <w:lsdException w:name="Medium Grid 3" w:uiPriority="69"/>
+    <w:lsdException w:name="Dark List" w:uiPriority="70"/>
+    <w:lsdException w:name="Colorful Shading" w:uiPriority="71"/>
+    <w:lsdException w:name="Colorful List" w:uiPriority="72"/>
+    <w:lsdException w:name="Colorful Grid" w:uiPriority="73"/>
+    <w:lsdException w:name="Light Shading Accent 1" w:uiPriority="60"/>
+    <w:lsdException w:name="Light List Accent 1" w:uiPriority="61"/>
+    <w:lsdException w:name="Light Grid Accent 1" w:uiPriority="62"/>
+    <w:lsdException w:name="Medium Shading 1 Accent 1" w:uiPriority="63"/>
+    <w:lsdException w:name="Medium Shading 2 Accent 1" w:uiPriority="64"/>
+    <w:lsdException w:name="Medium List 1 Accent 1" w:uiPriority="65"/>
+    <w:lsdException w:name="Revision" w:semiHidden="1"/>
+    <w:lsdException w:name="List Paragraph" w:uiPriority="34" w:qFormat="1"/>
+    <w:lsdException w:name="Quote" w:uiPriority="29" w:qFormat="1"/>
+    <w:lsdException w:name="Intense Quote" w:uiPriority="30" w:qFormat="1"/>
+    <w:lsdException w:name="Medium List 2 Accent 1" w:uiPriority="66"/>
+    <w:lsdException w:name="Medium Grid 1 Accent 1" w:uiPriority="67"/>
+    <w:lsdException w:name="Medium Grid 2 Accent 1" w:uiPriority="68"/>
+    <w:lsdException w:name="Medium Grid 3 Accent 1" w:uiPriority="69"/>
+    <w:lsdException w:name="Dark List Accent 1" w:uiPriority="70"/>
+    <w:lsdException w:name="Colorful Shading Accent 1" w:uiPriority="71"/>
+    <w:lsdException w:name="Colorful List Accent 1" w:uiPriority="72"/>
+    <w:lsdException w:name="Colorful Grid Accent 1" w:uiPriority="73"/>
+    <w:lsdException w:name="Light Shading Accent 2" w:uiPriority="60"/>
+    <w:lsdException w:name="Light List Accent 2" w:uiPriority="61"/>
+    <w:lsdException w:name="Light Grid Accent 2" w:uiPriority="62"/>
+    <w:lsdException w:name="Medium Shading 1 Accent 2" w:uiPriority="63"/>
+    <w:lsdException w:name="Medium Shading 2 Accent 2" w:uiPriority="64"/>
+    <w:lsdException w:name="Medium List 1 Accent 2" w:uiPriority="65"/>
+    <w:lsdException w:name="Medium List 2 Accent 2" w:uiPriority="66"/>
+    <w:lsdException w:name="Medium Grid 1 Accent 2" w:uiPriority="67"/>
+    <w:lsdException w:name="Medium Grid 2 Accent 2" w:uiPriority="68"/>
+    <w:lsdException w:name="Medium Grid 3 Accent 2" w:uiPriority="69"/>
+    <w:lsdException w:name="Dark List Accent 2" w:uiPriority="70"/>
+    <w:lsdException w:name="Colorful Shading Accent 2" w:uiPriority="71"/>
+    <w:lsdException w:name="Colorful List Accent 2" w:uiPriority="72"/>
+    <w:lsdException w:name="Colorful Grid Accent 2" w:uiPriority="73"/>
+    <w:lsdException w:name="Light Shading Accent 3" w:uiPriority="60"/>
+    <w:lsdException w:name="Light List Accent 3" w:uiPriority="61"/>
+    <w:lsdException w:name="Light Grid Accent 3" w:uiPriority="62"/>
+    <w:lsdException w:name="Medium Shading 1 Accent 3" w:uiPriority="63"/>
+    <w:lsdException w:name="Medium Shading 2 Accent 3" w:uiPriority="64"/>
+    <w:lsdException w:name="Medium List 1 Accent 3" w:uiPriority="65"/>
+    <w:lsdException w:name="Medium List 2 Accent 3" w:uiPriority="66"/>
+    <w:lsdException w:name="Medium Grid 1 Accent 3" w:uiPriority="67"/>
+    <w:lsdException w:name="Medium Grid 2 Accent 3" w:uiPriority="68"/>
+    <w:lsdException w:name="Medium Grid 3 Accent 3" w:uiPriority="69"/>
+    <w:lsdException w:name="Dark List Accent 3" w:uiPriority="70"/>
+    <w:lsdException w:name="Colorful Shading Accent 3" w:uiPriority="71"/>
+    <w:lsdException w:name="Colorful List Accent 3" w:uiPriority="72"/>
+    <w:lsdException w:name="Colorful Grid Accent 3" w:uiPriority="73"/>
+    <w:lsdException w:name="Light Shading Accent 4" w:uiPriority="60"/>
+    <w:lsdException w:name="Light List Accent 4" w:uiPriority="61"/>
+    <w:lsdException w:name="Light Grid Accent 4" w:uiPriority="62"/>
+    <w:lsdException w:name="Medium Shading 1 Accent 4" w:uiPriority="63"/>
+    <w:lsdException w:name="Medium Shading 2 Accent 4" w:uiPriority="64"/>
+    <w:lsdException w:name="Medium List 1 Accent 4" w:uiPriority="65"/>
+    <w:lsdException w:name="Medium List 2 Accent 4" w:uiPriority="66"/>
+    <w:lsdException w:name="Medium Grid 1 Accent 4" w:uiPriority="67"/>
+    <w:lsdException w:name="Medium Grid 2 Accent 4" w:uiPriority="68"/>
+    <w:lsdException w:name="Medium Grid 3 Accent 4" w:uiPriority="69"/>
+    <w:lsdException w:name="Dark List Accent 4" w:uiPriority="70"/>
+    <w:lsdException w:name="Colorful Shading Accent 4" w:uiPriority="71"/>
+    <w:lsdException w:name="Colorful List Accent 4" w:uiPriority="72"/>
+    <w:lsdException w:name="Colorful Grid Accent 4" w:uiPriority="73"/>
+    <w:lsdException w:name="Light Shading Accent 5" w:uiPriority="60"/>
+    <w:lsdException w:name="Light List Accent 5" w:uiPriority="61"/>
+    <w:lsdException w:name="Light Grid Accent 5" w:uiPriority="62"/>
+    <w:lsdException w:name="Medium Shading 1 Accent 5" w:uiPriority="63"/>
+    <w:lsdException w:name="Medium Shading 2 Accent 5" w:uiPriority="64"/>
+    <w:lsdException w:name="Medium List 1 Accent 5" w:uiPriority="65"/>
+    <w:lsdException w:name="Medium List 2 Accent 5" w:uiPriority="66"/>
+    <w:lsdException w:name="Medium Grid 1 Accent 5" w:uiPriority="67"/>
+    <w:lsdException w:name="Medium Grid 2 Accent 5" w:uiPriority="68"/>
+    <w:lsdException w:name="Medium Grid 3 Accent 5" w:uiPriority="69"/>
+    <w:lsdException w:name="Dark List Accent 5" w:uiPriority="70"/>
+    <w:lsdException w:name="Colorful Shading Accent 5" w:uiPriority="71"/>
+    <w:lsdException w:name="Colorful List Accent 5" w:uiPriority="72"/>
+    <w:lsdException w:name="Colorful Grid Accent 5" w:uiPriority="73"/>
+    <w:lsdException w:name="Light Shading Accent 6" w:uiPriority="60"/>
+    <w:lsdException w:name="Light List Accent 6" w:uiPriority="61"/>
+    <w:lsdException w:name="Light Grid Accent 6" w:uiPriority="62"/>
+    <w:lsdException w:name="Medium Shading 1 Accent 6" w:uiPriority="63"/>
+    <w:lsdException w:name="Medium Shading 2 Accent 6" w:uiPriority="64"/>
+    <w:lsdException w:name="Medium List 1 Accent 6" w:uiPriority="65"/>
+    <w:lsdException w:name="Medium List 2 Accent 6" w:uiPriority="66"/>
+    <w:lsdException w:name="Medium Grid 1 Accent 6" w:uiPriority="67"/>
+    <w:lsdException w:name="Medium Grid 2 Accent 6" w:uiPriority="68"/>
+    <w:lsdException w:name="Medium Grid 3 Accent 6" w:uiPriority="69"/>
+    <w:lsdException w:name="Dark List Accent 6" w:uiPriority="70"/>
+    <w:lsdException w:name="Colorful Shading Accent 6" w:uiPriority="71"/>
+    <w:lsdException w:name="Colorful List Accent 6" w:uiPriority="72"/>
+    <w:lsdException w:name="Colorful Grid Accent 6" w:uiPriority="73"/>
+    <w:lsdException w:name="Subtle Emphasis" w:uiPriority="19" w:qFormat="1"/>
+    <w:lsdException w:name="Intense Emphasis" w:uiPriority="21" w:qFormat="1"/>
+    <w:lsdException w:name="Subtle Reference" w:uiPriority="31" w:qFormat="1"/>
+    <w:lsdException w:name="Intense Reference" w:uiPriority="32" w:qFormat="1"/>
+    <w:lsdException w:name="Book Title" w:uiPriority="33" w:qFormat="1"/>
+    <w:lsdException w:name="Bibliography" w:semiHidden="1" w:uiPriority="37" w:unhideWhenUsed="1"/>
+    <w:lsdException w:name="TOC Heading" w:semiHidden="1" w:uiPriority="39" w:unhideWhenUsed="1" w:qFormat="1"/>
+    <w:lsdException w:name="Plain Table 1" w:uiPriority="41"/>
+    <w:lsdException w:name="Plain Table 2" w:uiPriority="42"/>
+    <w:lsdException w:name="Plain Table 3" w:uiPriority="43"/>
+    <w:lsdException w:name="Plain Table 4" w:uiPriority="44"/>
+    <w:lsdException w:name="Plain Table 5" w:uiPriority="45"/>
+    <w:lsdException w:name="Grid Table Light" w:uiPriority="40"/>
+    <w:lsdException w:name="Grid Table 1 Light" w:uiPriority="46"/>
+    <w:lsdException w:name="Grid Table 2" w:uiPriority="47"/>
+    <w:lsdException w:name="Grid Table 3" w:uiPriority="48"/>
+    <w:lsdException w:name="Grid Table 4" w:uiPriority="49"/>
+    <w:lsdException w:name="Grid Table 5 Dark" w:uiPriority="50"/>
+    <w:lsdException w:name="Grid Table 6 Colorful" w:uiPriority="51"/>
+    <w:lsdException w:name="Grid Table 7 Colorful" w:uiPriority="52"/>
+    <w:lsdException w:name="Grid Table 1 Light Accent 1" w:uiPriority="46"/>
+    <w:lsdException w:name="Grid Table 2 Accent 1" w:uiPriority="47"/>
+    <w:lsdException w:name="Grid Table 3 Accent 1" w:uiPriority="48"/>
+    <w:lsdException w:name="Grid Table 4 Accent 1" w:uiPriority="49"/>
+    <w:lsdException w:name="Grid Table 5 Dark Accent 1" w:uiPriority="50"/>
+    <w:lsdException w:name="Grid Table 6 Colorful Accent 1" w:uiPriority="51"/>
+    <w:lsdException w:name="Grid Table 7 Colorful Accent 1" w:uiPriority="52"/>
+    <w:lsdException w:name="Grid Table 1 Light Accent 2" w:uiPriority="46"/>
+    <w:lsdException w:name="Grid Table 2 Accent 2" w:uiPriority="47"/>
+    <w:lsdException w:name="Grid Table 3 Accent 2" w:uiPriority="48"/>
+    <w:lsdException w:name="Grid Table 4 Accent 2" w:uiPriority="49"/>
+    <w:lsdException w:name="Grid Table 5 Dark Accent 2" w:uiPriority="50"/>
+    <w:lsdException w:name="Grid Table 6 Colorful Accent 2" w:uiPriority="51"/>
+    <w:lsdException w:name="Grid Table 7 Colorful Accent 2" w:uiPriority="52"/>
+    <w:lsdException w:name="Grid Table 1 Light Accent 3" w:uiPriority="46"/>
+    <w:lsdException w:name="Grid Table 2 Accent 3" w:uiPriority="47"/>
+    <w:lsdException w:name="Grid Table 3 Accent 3" w:uiPriority="48"/>
+    <w:lsdException w:name="Grid Table 4 Accent 3" w:uiPriority="49"/>
+    <w:lsdException w:name="Grid Table 5 Dark Accent 3" w:uiPriority="50"/>
+    <w:lsdException w:name="Grid Table 6 Colorful Accent 3" w:uiPriority="51"/>
+    <w:lsdException w:name="Grid Table 7 Colorful Accent 3" w:uiPriority="52"/>
+    <w:lsdException w:name="Grid Table 1 Light Accent 4" w:uiPriority="46"/>
+    <w:lsdException w:name="Grid Table 2 Accent 4" w:uiPriority="47"/>
+    <w:lsdException w:name="Grid Table 3 Accent 4" w:uiPriority="48"/>
+    <w:lsdException w:name="Grid Table 4 Accent 4" w:uiPriority="49"/>
+    <w:lsdException w:name="Grid Table 5 Dark Accent 4" w:uiPriority="50"/>
+    <w:lsdException w:name="Grid Table 6 Colorful Accent 4" w:uiPriority="51"/>
+    <w:lsdException w:name="Grid Table 7 Colorful Accent 4" w:uiPriority="52"/>
+    <w:lsdException w:name="Grid Table 1 Light Accent 5" w:uiPriority="46"/>
+    <w:lsdException w:name="Grid Table 2 Accent 5" w:uiPriority="47"/>
+    <w:lsdException w:name="Grid Table 3 Accent 5" w:uiPriority="48"/>
+    <w:lsdException w:name="Grid Table 4 Accent 5" w:uiPriority="49"/>
+    <w:lsdException w:name="Grid Table 5 Dark Accent 5" w:uiPriority="50"/>
+    <w:lsdException w:name="Grid Table 6 Colorful Accent 5" w:uiPriority="51"/>
+    <w:lsdException w:name="Grid Table 7 Colorful Accent 5" w:uiPriority="52"/>
+    <w:lsdException w:name="Grid Table 1 Light Accent 6" w:uiPriority="46"/>
+    <w:lsdException w:name="Grid Table 2 Accent 6" w:uiPriority="47"/>
+    <w:lsdException w:name="Grid Table 3 Accent 6" w:uiPriority="48"/>
+    <w:lsdException w:name="Grid Table 4 Accent 6" w:uiPriority="49"/>
+    <w:lsdException w:name="Grid Table 5 Dark Accent 6" w:uiPriority="50"/>
+    <w:lsdException w:name="Grid Table 6 Colorful Accent 6" w:uiPriority="51"/>
+    <w:lsdException w:name="Grid Table 7 Colorful Accent 6" w:uiPriority="52"/>
+    <w:lsdException w:name="List Table 1 Light" w:uiPriority="46"/>
+    <w:lsdException w:name="List Table 2" w:uiPriority="47"/>
+    <w:lsdException w:name="List Table 3" w:uiPriority="48"/>
+    <w:lsdException w:name="List Table 4" w:uiPriority="49"/>
+    <w:lsdException w:name="List Table 5 Dark" w:uiPriority="50"/>
+    <w:lsdException w:name="List Table 6 Colorful" w:uiPriority="51"/>
+    <w:lsdException w:name="List Table 7 Colorful" w:uiPriority="52"/>
+    <w:lsdException w:name="List Table 1 Light Accent 1" w:uiPriority="46"/>
+    <w:lsdException w:name="List Table 2 Accent 1" w:uiPriority="47"/>
+    <w:lsdException w:name="List Table 3 Accent 1" w:uiPriority="48"/>
+    <w:lsdException w:name="List Table 4 Accent 1" w:uiPriority="49"/>
+    <w:lsdException w:name="List Table 5 Dark Accent 1" w:uiPriority="50"/>
+    <w:lsdException w:name="List Table 6 Colorful Accent 1" w:uiPriority="51"/>
+    <w:lsdException w:name="List Table 7 Colorful Accent 1" w:uiPriority="52"/>
+    <w:lsdException w:name="List Table 1 Light Accent 2" w:uiPriority="46"/>
+    <w:lsdException w:name="List Table 2 Accent 2" w:uiPriority="47"/>
+    <w:lsdException w:name="List Table 3 Accent 2" w:uiPriority="48"/>
+    <w:lsdException w:name="List Table 4 Accent 2" w:uiPriority="49"/>
+    <w:lsdException w:name="List Table 5 Dark Accent 2" w:uiPriority="50"/>
+    <w:lsdException w:name="List Table 6 Colorful Accent 2" w:uiPriority="51"/>
+    <w:lsdException w:name="List Table 7 Colorful Accent 2" w:uiPriority="52"/>
+    <w:lsdException w:name="List Table 1 Light Accent 3" w:uiPriority="46"/>
+    <w:lsdException w:name="List Table 2 Accent 3" w:uiPriority="47"/>
+    <w:lsdException w:name="List Table 3 Accent 3" w:uiPriority="48"/>
+    <w:lsdException w:name="List Table 4 Accent 3" w:uiPriority="49"/>
+    <w:lsdException w:name="List Table 5 Dark Accent 3" w:uiPriority="50"/>
+    <w:lsdException w:name="List Table 6 Colorful Accent 3" w:uiPriority="51"/>
+    <w:lsdException w:name="List Table 7 Colorful Accent 3" w:uiPriority="52"/>
+    <w:lsdException w:name="List Table 1 Light Accent 4" w:uiPriority="46"/>
+    <w:lsdException w:name="List Table 2 Accent 4" w:uiPriority="47"/>
+    <w:lsdException w:name="List Table 3 Accent 4" w:uiPriority="48"/>
+    <w:lsdException w:name="List Table 4 Accent 4" w:uiPriority="49"/>
+    <w:lsdException w:name="List Table 5 Dark Accent 4" w:uiPriority="50"/>
+    <w:lsdException w:name="List Table 6 Colorful Accent 4" w:uiPriority="51"/>
+    <w:lsdException w:name="List Table 7 Colorful Accent 4" w:uiPriority="52"/>
+    <w:lsdException w:name="List Table 1 Light Accent 5" w:uiPriority="46"/>
+    <w:lsdException w:name="List Table 2 Accent 5" w:uiPriority="47"/>
+    <w:lsdException w:name="List Table 3 Accent 5" w:uiPriority="48"/>
+    <w:lsdException w:name="List Table 4 Accent 5" w:uiPriority="49"/>
+    <w:lsdException w:name="List Table 5 Dark Accent 5" w:uiPriority="50"/>
+    <w:lsdException w:name="List Table 6 Colorful Accent 5" w:uiPriority="51"/>
+    <w:lsdException w:name="List Table 7 Colorful Accent 5" w:uiPriority="52"/>
+    <w:lsdException w:name="List Table 1 Light Accent 6" w:uiPriority="46"/>
+    <w:lsdException w:name="List Table 2 Accent 6" w:uiPriority="47"/>
+    <w:lsdException w:name="List Table 3 Accent 6" w:uiPriority="48"/>
+    <w:lsdException w:name="List Table 4 Accent 6" w:uiPriority="49"/>
+    <w:lsdException w:name="List Table 5 Dark Accent 6" w:uiPriority="50"/>
+    <w:lsdException w:name="List Table 6 Colorful Accent 6" w:uiPriority="51"/>
+    <w:lsdException w:name="List Table 7 Colorful Accent 6" w:uiPriority="52"/>
   </w:latentStyles>
   <w:style w:type="paragraph" w:default="1" w:styleId="Normal">
     <w:name w:val="Normal"/>
@@ -9965,198 +9389,8 @@
 </w:styles>
 </file>
 
-<file path=word/glossary/stylesWithEffects.xml><?xml version="1.0" encoding="utf-8"?>
-<w:styles xmlns:wpc="http://schemas.microsoft.com/office/word/2010/wordprocessingCanvas" xmlns:mc="http://schemas.openxmlformats.org/markup-compatibility/2006" xmlns:o="urn:schemas-microsoft-com:office:office" xmlns:r="http://schemas.openxmlformats.org/officeDocument/2006/relationships" xmlns:m="http://schemas.openxmlformats.org/officeDocument/2006/math" xmlns:v="urn:schemas-microsoft-com:vml" xmlns:wp14="http://schemas.microsoft.com/office/word/2010/wordprocessingDrawing" xmlns:wp="http://schemas.openxmlformats.org/drawingml/2006/wordprocessingDrawing" xmlns:w10="urn:schemas-microsoft-com:office:word" xmlns:w="http://schemas.openxmlformats.org/wordprocessingml/2006/main" xmlns:w14="http://schemas.microsoft.com/office/word/2010/wordml" xmlns:wpg="http://schemas.microsoft.com/office/word/2010/wordprocessingGroup" xmlns:wpi="http://schemas.microsoft.com/office/word/2010/wordprocessingInk" xmlns:wne="http://schemas.microsoft.com/office/word/2006/wordml" xmlns:wps="http://schemas.microsoft.com/office/word/2010/wordprocessingShape" mc:Ignorable="w14 wp14">
-  <w:docDefaults>
-    <w:rPrDefault>
-      <w:rPr>
-        <w:rFonts w:asciiTheme="minorHAnsi" w:eastAsiaTheme="minorEastAsia" w:hAnsiTheme="minorHAnsi" w:cstheme="minorBidi"/>
-        <w:sz w:val="22"/>
-        <w:szCs w:val="22"/>
-        <w:lang w:val="fr-CA" w:eastAsia="fr-CA" w:bidi="ar-SA"/>
-      </w:rPr>
-    </w:rPrDefault>
-    <w:pPrDefault>
-      <w:pPr>
-        <w:spacing w:after="200" w:line="276" w:lineRule="auto"/>
-      </w:pPr>
-    </w:pPrDefault>
-  </w:docDefaults>
-  <w:latentStyles w:defLockedState="0" w:defUIPriority="99" w:defSemiHidden="1" w:defUnhideWhenUsed="1" w:defQFormat="0" w:count="267">
-    <w:lsdException w:name="Normal" w:semiHidden="0" w:uiPriority="0" w:unhideWhenUsed="0" w:qFormat="1"/>
-    <w:lsdException w:name="heading 1" w:semiHidden="0" w:uiPriority="9" w:unhideWhenUsed="0" w:qFormat="1"/>
-    <w:lsdException w:name="heading 2" w:uiPriority="9" w:qFormat="1"/>
-    <w:lsdException w:name="heading 3" w:uiPriority="9" w:qFormat="1"/>
-    <w:lsdException w:name="heading 4" w:uiPriority="9" w:qFormat="1"/>
-    <w:lsdException w:name="heading 5" w:uiPriority="9" w:qFormat="1"/>
-    <w:lsdException w:name="heading 6" w:uiPriority="9" w:qFormat="1"/>
-    <w:lsdException w:name="heading 7" w:uiPriority="9" w:qFormat="1"/>
-    <w:lsdException w:name="heading 8" w:uiPriority="9" w:qFormat="1"/>
-    <w:lsdException w:name="heading 9" w:uiPriority="9" w:qFormat="1"/>
-    <w:lsdException w:name="toc 1" w:uiPriority="39"/>
-    <w:lsdException w:name="toc 2" w:uiPriority="39"/>
-    <w:lsdException w:name="toc 3" w:uiPriority="39"/>
-    <w:lsdException w:name="toc 4" w:uiPriority="39"/>
-    <w:lsdException w:name="toc 5" w:uiPriority="39"/>
-    <w:lsdException w:name="toc 6" w:uiPriority="39"/>
-    <w:lsdException w:name="toc 7" w:uiPriority="39"/>
-    <w:lsdException w:name="toc 8" w:uiPriority="39"/>
-    <w:lsdException w:name="toc 9" w:uiPriority="39"/>
-    <w:lsdException w:name="caption" w:uiPriority="35" w:qFormat="1"/>
-    <w:lsdException w:name="Title" w:semiHidden="0" w:uiPriority="10" w:unhideWhenUsed="0" w:qFormat="1"/>
-    <w:lsdException w:name="Default Paragraph Font" w:uiPriority="1"/>
-    <w:lsdException w:name="Subtitle" w:semiHidden="0" w:uiPriority="11" w:unhideWhenUsed="0" w:qFormat="1"/>
-    <w:lsdException w:name="Strong" w:semiHidden="0" w:uiPriority="22" w:unhideWhenUsed="0" w:qFormat="1"/>
-    <w:lsdException w:name="Emphasis" w:semiHidden="0" w:uiPriority="20" w:unhideWhenUsed="0" w:qFormat="1"/>
-    <w:lsdException w:name="Table Grid" w:semiHidden="0" w:uiPriority="59" w:unhideWhenUsed="0"/>
-    <w:lsdException w:name="Placeholder Text" w:unhideWhenUsed="0"/>
-    <w:lsdException w:name="No Spacing" w:semiHidden="0" w:uiPriority="1" w:unhideWhenUsed="0" w:qFormat="1"/>
-    <w:lsdException w:name="Light Shading" w:semiHidden="0" w:uiPriority="60" w:unhideWhenUsed="0"/>
-    <w:lsdException w:name="Light List" w:semiHidden="0" w:uiPriority="61" w:unhideWhenUsed="0"/>
-    <w:lsdException w:name="Light Grid" w:semiHidden="0" w:uiPriority="62" w:unhideWhenUsed="0"/>
-    <w:lsdException w:name="Medium Shading 1" w:semiHidden="0" w:uiPriority="63" w:unhideWhenUsed="0"/>
-    <w:lsdException w:name="Medium Shading 2" w:semiHidden="0" w:uiPriority="64" w:unhideWhenUsed="0"/>
-    <w:lsdException w:name="Medium List 1" w:semiHidden="0" w:uiPriority="65" w:unhideWhenUsed="0"/>
-    <w:lsdException w:name="Medium List 2" w:semiHidden="0" w:uiPriority="66" w:unhideWhenUsed="0"/>
-    <w:lsdException w:name="Medium Grid 1" w:semiHidden="0" w:uiPriority="67" w:unhideWhenUsed="0"/>
-    <w:lsdException w:name="Medium Grid 2" w:semiHidden="0" w:uiPriority="68" w:unhideWhenUsed="0"/>
-    <w:lsdException w:name="Medium Grid 3" w:semiHidden="0" w:uiPriority="69" w:unhideWhenUsed="0"/>
-    <w:lsdException w:name="Dark List" w:semiHidden="0" w:uiPriority="70" w:unhideWhenUsed="0"/>
-    <w:lsdException w:name="Colorful Shading" w:semiHidden="0" w:uiPriority="71" w:unhideWhenUsed="0"/>
-    <w:lsdException w:name="Colorful List" w:semiHidden="0" w:uiPriority="72" w:unhideWhenUsed="0"/>
-    <w:lsdException w:name="Colorful Grid" w:semiHidden="0" w:uiPriority="73" w:unhideWhenUsed="0"/>
-    <w:lsdException w:name="Light Shading Accent 1" w:semiHidden="0" w:uiPriority="60" w:unhideWhenUsed="0"/>
-    <w:lsdException w:name="Light List Accent 1" w:semiHidden="0" w:uiPriority="61" w:unhideWhenUsed="0"/>
-    <w:lsdException w:name="Light Grid Accent 1" w:semiHidden="0" w:uiPriority="62" w:unhideWhenUsed="0"/>
-    <w:lsdException w:name="Medium Shading 1 Accent 1" w:semiHidden="0" w:uiPriority="63" w:unhideWhenUsed="0"/>
-    <w:lsdException w:name="Medium Shading 2 Accent 1" w:semiHidden="0" w:uiPriority="64" w:unhideWhenUsed="0"/>
-    <w:lsdException w:name="Medium List 1 Accent 1" w:semiHidden="0" w:uiPriority="65" w:unhideWhenUsed="0"/>
-    <w:lsdException w:name="Revision" w:unhideWhenUsed="0"/>
-    <w:lsdException w:name="List Paragraph" w:semiHidden="0" w:uiPriority="34" w:unhideWhenUsed="0" w:qFormat="1"/>
-    <w:lsdException w:name="Quote" w:semiHidden="0" w:uiPriority="29" w:unhideWhenUsed="0" w:qFormat="1"/>
-    <w:lsdException w:name="Intense Quote" w:semiHidden="0" w:uiPriority="30" w:unhideWhenUsed="0" w:qFormat="1"/>
-    <w:lsdException w:name="Medium List 2 Accent 1" w:semiHidden="0" w:uiPriority="66" w:unhideWhenUsed="0"/>
-    <w:lsdException w:name="Medium Grid 1 Accent 1" w:semiHidden="0" w:uiPriority="67" w:unhideWhenUsed="0"/>
-    <w:lsdException w:name="Medium Grid 2 Accent 1" w:semiHidden="0" w:uiPriority="68" w:unhideWhenUsed="0"/>
-    <w:lsdException w:name="Medium Grid 3 Accent 1" w:semiHidden="0" w:uiPriority="69" w:unhideWhenUsed="0"/>
-    <w:lsdException w:name="Dark List Accent 1" w:semiHidden="0" w:uiPriority="70" w:unhideWhenUsed="0"/>
-    <w:lsdException w:name="Colorful Shading Accent 1" w:semiHidden="0" w:uiPriority="71" w:unhideWhenUsed="0"/>
-    <w:lsdException w:name="Colorful List Accent 1" w:semiHidden="0" w:uiPriority="72" w:unhideWhenUsed="0"/>
-    <w:lsdException w:name="Colorful Grid Accent 1" w:semiHidden="0" w:uiPriority="73" w:unhideWhenUsed="0"/>
-    <w:lsdException w:name="Light Shading Accent 2" w:semiHidden="0" w:uiPriority="60" w:unhideWhenUsed="0"/>
-    <w:lsdException w:name="Light List Accent 2" w:semiHidden="0" w:uiPriority="61" w:unhideWhenUsed="0"/>
-    <w:lsdException w:name="Light Grid Accent 2" w:semiHidden="0" w:uiPriority="62" w:unhideWhenUsed="0"/>
-    <w:lsdException w:name="Medium Shading 1 Accent 2" w:semiHidden="0" w:uiPriority="63" w:unhideWhenUsed="0"/>
-    <w:lsdException w:name="Medium Shading 2 Accent 2" w:semiHidden="0" w:uiPriority="64" w:unhideWhenUsed="0"/>
-    <w:lsdException w:name="Medium List 1 Accent 2" w:semiHidden="0" w:uiPriority="65" w:unhideWhenUsed="0"/>
-    <w:lsdException w:name="Medium List 2 Accent 2" w:semiHidden="0" w:uiPriority="66" w:unhideWhenUsed="0"/>
-    <w:lsdException w:name="Medium Grid 1 Accent 2" w:semiHidden="0" w:uiPriority="67" w:unhideWhenUsed="0"/>
-    <w:lsdException w:name="Medium Grid 2 Accent 2" w:semiHidden="0" w:uiPriority="68" w:unhideWhenUsed="0"/>
-    <w:lsdException w:name="Medium Grid 3 Accent 2" w:semiHidden="0" w:uiPriority="69" w:unhideWhenUsed="0"/>
-    <w:lsdException w:name="Dark List Accent 2" w:semiHidden="0" w:uiPriority="70" w:unhideWhenUsed="0"/>
-    <w:lsdException w:name="Colorful Shading Accent 2" w:semiHidden="0" w:uiPriority="71" w:unhideWhenUsed="0"/>
-    <w:lsdException w:name="Colorful List Accent 2" w:semiHidden="0" w:uiPriority="72" w:unhideWhenUsed="0"/>
-    <w:lsdException w:name="Colorful Grid Accent 2" w:semiHidden="0" w:uiPriority="73" w:unhideWhenUsed="0"/>
-    <w:lsdException w:name="Light Shading Accent 3" w:semiHidden="0" w:uiPriority="60" w:unhideWhenUsed="0"/>
-    <w:lsdException w:name="Light List Accent 3" w:semiHidden="0" w:uiPriority="61" w:unhideWhenUsed="0"/>
-    <w:lsdException w:name="Light Grid Accent 3" w:semiHidden="0" w:uiPriority="62" w:unhideWhenUsed="0"/>
-    <w:lsdException w:name="Medium Shading 1 Accent 3" w:semiHidden="0" w:uiPriority="63" w:unhideWhenUsed="0"/>
-    <w:lsdException w:name="Medium Shading 2 Accent 3" w:semiHidden="0" w:uiPriority="64" w:unhideWhenUsed="0"/>
-    <w:lsdException w:name="Medium List 1 Accent 3" w:semiHidden="0" w:uiPriority="65" w:unhideWhenUsed="0"/>
-    <w:lsdException w:name="Medium List 2 Accent 3" w:semiHidden="0" w:uiPriority="66" w:unhideWhenUsed="0"/>
-    <w:lsdException w:name="Medium Grid 1 Accent 3" w:semiHidden="0" w:uiPriority="67" w:unhideWhenUsed="0"/>
-    <w:lsdException w:name="Medium Grid 2 Accent 3" w:semiHidden="0" w:uiPriority="68" w:unhideWhenUsed="0"/>
-    <w:lsdException w:name="Medium Grid 3 Accent 3" w:semiHidden="0" w:uiPriority="69" w:unhideWhenUsed="0"/>
-    <w:lsdException w:name="Dark List Accent 3" w:semiHidden="0" w:uiPriority="70" w:unhideWhenUsed="0"/>
-    <w:lsdException w:name="Colorful Shading Accent 3" w:semiHidden="0" w:uiPriority="71" w:unhideWhenUsed="0"/>
-    <w:lsdException w:name="Colorful List Accent 3" w:semiHidden="0" w:uiPriority="72" w:unhideWhenUsed="0"/>
-    <w:lsdException w:name="Colorful Grid Accent 3" w:semiHidden="0" w:uiPriority="73" w:unhideWhenUsed="0"/>
-    <w:lsdException w:name="Light Shading Accent 4" w:semiHidden="0" w:uiPriority="60" w:unhideWhenUsed="0"/>
-    <w:lsdException w:name="Light List Accent 4" w:semiHidden="0" w:uiPriority="61" w:unhideWhenUsed="0"/>
-    <w:lsdException w:name="Light Grid Accent 4" w:semiHidden="0" w:uiPriority="62" w:unhideWhenUsed="0"/>
-    <w:lsdException w:name="Medium Shading 1 Accent 4" w:semiHidden="0" w:uiPriority="63" w:unhideWhenUsed="0"/>
-    <w:lsdException w:name="Medium Shading 2 Accent 4" w:semiHidden="0" w:uiPriority="64" w:unhideWhenUsed="0"/>
-    <w:lsdException w:name="Medium List 1 Accent 4" w:semiHidden="0" w:uiPriority="65" w:unhideWhenUsed="0"/>
-    <w:lsdException w:name="Medium List 2 Accent 4" w:semiHidden="0" w:uiPriority="66" w:unhideWhenUsed="0"/>
-    <w:lsdException w:name="Medium Grid 1 Accent 4" w:semiHidden="0" w:uiPriority="67" w:unhideWhenUsed="0"/>
-    <w:lsdException w:name="Medium Grid 2 Accent 4" w:semiHidden="0" w:uiPriority="68" w:unhideWhenUsed="0"/>
-    <w:lsdException w:name="Medium Grid 3 Accent 4" w:semiHidden="0" w:uiPriority="69" w:unhideWhenUsed="0"/>
-    <w:lsdException w:name="Dark List Accent 4" w:semiHidden="0" w:uiPriority="70" w:unhideWhenUsed="0"/>
-    <w:lsdException w:name="Colorful Shading Accent 4" w:semiHidden="0" w:uiPriority="71" w:unhideWhenUsed="0"/>
-    <w:lsdException w:name="Colorful List Accent 4" w:semiHidden="0" w:uiPriority="72" w:unhideWhenUsed="0"/>
-    <w:lsdException w:name="Colorful Grid Accent 4" w:semiHidden="0" w:uiPriority="73" w:unhideWhenUsed="0"/>
-    <w:lsdException w:name="Light Shading Accent 5" w:semiHidden="0" w:uiPriority="60" w:unhideWhenUsed="0"/>
-    <w:lsdException w:name="Light List Accent 5" w:semiHidden="0" w:uiPriority="61" w:unhideWhenUsed="0"/>
-    <w:lsdException w:name="Light Grid Accent 5" w:semiHidden="0" w:uiPriority="62" w:unhideWhenUsed="0"/>
-    <w:lsdException w:name="Medium Shading 1 Accent 5" w:semiHidden="0" w:uiPriority="63" w:unhideWhenUsed="0"/>
-    <w:lsdException w:name="Medium Shading 2 Accent 5" w:semiHidden="0" w:uiPriority="64" w:unhideWhenUsed="0"/>
-    <w:lsdException w:name="Medium List 1 Accent 5" w:semiHidden="0" w:uiPriority="65" w:unhideWhenUsed="0"/>
-    <w:lsdException w:name="Medium List 2 Accent 5" w:semiHidden="0" w:uiPriority="66" w:unhideWhenUsed="0"/>
-    <w:lsdException w:name="Medium Grid 1 Accent 5" w:semiHidden="0" w:uiPriority="67" w:unhideWhenUsed="0"/>
-    <w:lsdException w:name="Medium Grid 2 Accent 5" w:semiHidden="0" w:uiPriority="68" w:unhideWhenUsed="0"/>
-    <w:lsdException w:name="Medium Grid 3 Accent 5" w:semiHidden="0" w:uiPriority="69" w:unhideWhenUsed="0"/>
-    <w:lsdException w:name="Dark List Accent 5" w:semiHidden="0" w:uiPriority="70" w:unhideWhenUsed="0"/>
-    <w:lsdException w:name="Colorful Shading Accent 5" w:semiHidden="0" w:uiPriority="71" w:unhideWhenUsed="0"/>
-    <w:lsdException w:name="Colorful List Accent 5" w:semiHidden="0" w:uiPriority="72" w:unhideWhenUsed="0"/>
-    <w:lsdException w:name="Colorful Grid Accent 5" w:semiHidden="0" w:uiPriority="73" w:unhideWhenUsed="0"/>
-    <w:lsdException w:name="Light Shading Accent 6" w:semiHidden="0" w:uiPriority="60" w:unhideWhenUsed="0"/>
-    <w:lsdException w:name="Light List Accent 6" w:semiHidden="0" w:uiPriority="61" w:unhideWhenUsed="0"/>
-    <w:lsdException w:name="Light Grid Accent 6" w:semiHidden="0" w:uiPriority="62" w:unhideWhenUsed="0"/>
-    <w:lsdException w:name="Medium Shading 1 Accent 6" w:semiHidden="0" w:uiPriority="63" w:unhideWhenUsed="0"/>
-    <w:lsdException w:name="Medium Shading 2 Accent 6" w:semiHidden="0" w:uiPriority="64" w:unhideWhenUsed="0"/>
-    <w:lsdException w:name="Medium List 1 Accent 6" w:semiHidden="0" w:uiPriority="65" w:unhideWhenUsed="0"/>
-    <w:lsdException w:name="Medium List 2 Accent 6" w:semiHidden="0" w:uiPriority="66" w:unhideWhenUsed="0"/>
-    <w:lsdException w:name="Medium Grid 1 Accent 6" w:semiHidden="0" w:uiPriority="67" w:unhideWhenUsed="0"/>
-    <w:lsdException w:name="Medium Grid 2 Accent 6" w:semiHidden="0" w:uiPriority="68" w:unhideWhenUsed="0"/>
-    <w:lsdException w:name="Medium Grid 3 Accent 6" w:semiHidden="0" w:uiPriority="69" w:unhideWhenUsed="0"/>
-    <w:lsdException w:name="Dark List Accent 6" w:semiHidden="0" w:uiPriority="70" w:unhideWhenUsed="0"/>
-    <w:lsdException w:name="Colorful Shading Accent 6" w:semiHidden="0" w:uiPriority="71" w:unhideWhenUsed="0"/>
-    <w:lsdException w:name="Colorful List Accent 6" w:semiHidden="0" w:uiPriority="72" w:unhideWhenUsed="0"/>
-    <w:lsdException w:name="Colorful Grid Accent 6" w:semiHidden="0" w:uiPriority="73" w:unhideWhenUsed="0"/>
-    <w:lsdException w:name="Subtle Emphasis" w:semiHidden="0" w:uiPriority="19" w:unhideWhenUsed="0" w:qFormat="1"/>
-    <w:lsdException w:name="Intense Emphasis" w:semiHidden="0" w:uiPriority="21" w:unhideWhenUsed="0" w:qFormat="1"/>
-    <w:lsdException w:name="Subtle Reference" w:semiHidden="0" w:uiPriority="31" w:unhideWhenUsed="0" w:qFormat="1"/>
-    <w:lsdException w:name="Intense Reference" w:semiHidden="0" w:uiPriority="32" w:unhideWhenUsed="0" w:qFormat="1"/>
-    <w:lsdException w:name="Book Title" w:semiHidden="0" w:uiPriority="33" w:unhideWhenUsed="0" w:qFormat="1"/>
-    <w:lsdException w:name="Bibliography" w:uiPriority="37"/>
-    <w:lsdException w:name="TOC Heading" w:uiPriority="39" w:qFormat="1"/>
-  </w:latentStyles>
-  <w:style w:type="paragraph" w:default="1" w:styleId="Normal">
-    <w:name w:val="Normal"/>
-    <w:qFormat/>
-  </w:style>
-  <w:style w:type="character" w:default="1" w:styleId="DefaultParagraphFont">
-    <w:name w:val="Default Paragraph Font"/>
-    <w:uiPriority w:val="1"/>
-    <w:semiHidden/>
-    <w:unhideWhenUsed/>
-  </w:style>
-  <w:style w:type="table" w:default="1" w:styleId="TableNormal">
-    <w:name w:val="Normal Table"/>
-    <w:uiPriority w:val="99"/>
-    <w:semiHidden/>
-    <w:unhideWhenUsed/>
-    <w:tblPr>
-      <w:tblInd w:w="0" w:type="dxa"/>
-      <w:tblCellMar>
-        <w:top w:w="0" w:type="dxa"/>
-        <w:left w:w="108" w:type="dxa"/>
-        <w:bottom w:w="0" w:type="dxa"/>
-        <w:right w:w="108" w:type="dxa"/>
-      </w:tblCellMar>
-    </w:tblPr>
-  </w:style>
-  <w:style w:type="numbering" w:default="1" w:styleId="NoList">
-    <w:name w:val="No List"/>
-    <w:uiPriority w:val="99"/>
-    <w:semiHidden/>
-    <w:unhideWhenUsed/>
-  </w:style>
-</w:styles>
-</file>
-
 <file path=word/glossary/webSettings.xml><?xml version="1.0" encoding="utf-8"?>
-<w:webSettings xmlns:mc="http://schemas.openxmlformats.org/markup-compatibility/2006" xmlns:r="http://schemas.openxmlformats.org/officeDocument/2006/relationships" xmlns:w="http://schemas.openxmlformats.org/wordprocessingml/2006/main" xmlns:w14="http://schemas.microsoft.com/office/word/2010/wordml" mc:Ignorable="w14">
+<w:webSettings xmlns:mc="http://schemas.openxmlformats.org/markup-compatibility/2006" xmlns:r="http://schemas.openxmlformats.org/officeDocument/2006/relationships" xmlns:w="http://schemas.openxmlformats.org/wordprocessingml/2006/main" xmlns:w14="http://schemas.microsoft.com/office/word/2010/wordml" xmlns:w15="http://schemas.microsoft.com/office/word/2012/wordml" mc:Ignorable="w14 w15">
   <w:optimizeForBrowser/>
 </w:webSettings>
 </file>
@@ -10449,7 +9683,7 @@
 </file>
 
 <file path=customXml/itemProps1.xml><?xml version="1.0" encoding="utf-8"?>
-<ds:datastoreItem xmlns:ds="http://schemas.openxmlformats.org/officeDocument/2006/customXml" ds:itemID="{7FE75D03-FCD7-48B3-B702-A7F042B2FFD9}">
+<ds:datastoreItem xmlns:ds="http://schemas.openxmlformats.org/officeDocument/2006/customXml" ds:itemID="{2BF9DD1D-58F1-43CE-9FCA-4E1622C10B09}">
   <ds:schemaRefs>
     <ds:schemaRef ds:uri="http://schemas.openxmlformats.org/officeDocument/2006/bibliography"/>
   </ds:schemaRefs>
